--- a/9bis_a passer en xml/tlg0057.tlg106.verbatim-grc1.docx
+++ b/9bis_a passer en xml/tlg0057.tlg106.verbatim-grc1.docx
@@ -179,94 +179,142 @@
           <w:color w:val="A6A6A6"/>
           <w:sz w:val="20"/>
         </w:rPr>
-        <w:t>[p. 19.</w:t>
-      </w:r>
+        <w:t>[</w:t>
+      </w:r>
+      <w:proofErr w:type="gramStart"/>
       <w:r>
         <w:rPr>
           <w:color w:val="A6A6A6"/>
           <w:sz w:val="20"/>
         </w:rPr>
-        <w:t>62</w:t>
-      </w:r>
+        <w:t>p.</w:t>
+      </w:r>
+      <w:proofErr w:type="gramEnd"/>
       <w:r>
         <w:rPr>
           <w:color w:val="A6A6A6"/>
           <w:sz w:val="20"/>
         </w:rPr>
-        <w:t>]</w:t>
-      </w:r>
-    </w:p>
-    <w:p>
+        <w:t> 19.</w:t>
+      </w:r>
       <w:r>
         <w:rPr>
           <w:color w:val="A6A6A6"/>
           <w:sz w:val="20"/>
         </w:rPr>
-        <w:t>[ed2page:</w:t>
+        <w:t>62</w:t>
       </w:r>
       <w:r>
         <w:rPr>
           <w:color w:val="A6A6A6"/>
           <w:sz w:val="20"/>
         </w:rPr>
-        <w:t>2</w:t>
-      </w:r>
+        <w:t>]</w:t>
+      </w:r>
+    </w:p>
+    <w:p>
       <w:r>
         <w:rPr>
           <w:color w:val="A6A6A6"/>
           <w:sz w:val="20"/>
         </w:rPr>
-        <w:t>.</w:t>
-      </w:r>
+        <w:t>[</w:t>
+      </w:r>
+      <w:proofErr w:type="gramStart"/>
       <w:r>
         <w:rPr>
           <w:color w:val="A6A6A6"/>
           <w:sz w:val="20"/>
         </w:rPr>
-        <w:t>79</w:t>
-      </w:r>
+        <w:t>ed</w:t>
+      </w:r>
+      <w:proofErr w:type="gramEnd"/>
       <w:r>
         <w:rPr>
           <w:color w:val="A6A6A6"/>
           <w:sz w:val="20"/>
         </w:rPr>
-        <w:t>]</w:t>
-      </w:r>
-    </w:p>
-    <w:p>
+        <w:t>2page:</w:t>
+      </w:r>
       <w:r>
         <w:rPr>
           <w:color w:val="A6A6A6"/>
           <w:sz w:val="20"/>
         </w:rPr>
-        <w:t>[ed1page:</w:t>
+        <w:t>2</w:t>
       </w:r>
       <w:r>
         <w:rPr>
           <w:color w:val="A6A6A6"/>
           <w:sz w:val="20"/>
         </w:rPr>
-        <w:t>5</w:t>
+        <w:t>.</w:t>
       </w:r>
       <w:r>
         <w:rPr>
           <w:color w:val="A6A6A6"/>
           <w:sz w:val="20"/>
         </w:rPr>
-        <w:t>.</w:t>
+        <w:t>79</w:t>
       </w:r>
       <w:r>
         <w:rPr>
           <w:color w:val="A6A6A6"/>
           <w:sz w:val="20"/>
         </w:rPr>
-        <w:t>705</w:t>
-      </w:r>
+        <w:t>]</w:t>
+      </w:r>
+    </w:p>
+    <w:p>
       <w:r>
         <w:rPr>
           <w:color w:val="A6A6A6"/>
           <w:sz w:val="20"/>
         </w:rPr>
+        <w:t>[</w:t>
+      </w:r>
+      <w:proofErr w:type="gramStart"/>
+      <w:r>
+        <w:rPr>
+          <w:color w:val="A6A6A6"/>
+          <w:sz w:val="20"/>
+        </w:rPr>
+        <w:t>ed</w:t>
+      </w:r>
+      <w:proofErr w:type="gramEnd"/>
+      <w:r>
+        <w:rPr>
+          <w:color w:val="A6A6A6"/>
+          <w:sz w:val="20"/>
+        </w:rPr>
+        <w:t>1page:</w:t>
+      </w:r>
+      <w:r>
+        <w:rPr>
+          <w:color w:val="A6A6A6"/>
+          <w:sz w:val="20"/>
+        </w:rPr>
+        <w:t>5</w:t>
+      </w:r>
+      <w:r>
+        <w:rPr>
+          <w:color w:val="A6A6A6"/>
+          <w:sz w:val="20"/>
+        </w:rPr>
+        <w:t>.</w:t>
+      </w:r>
+      <w:r>
+        <w:rPr>
+          <w:color w:val="A6A6A6"/>
+          <w:sz w:val="20"/>
+        </w:rPr>
+        <w:t>705</w:t>
+      </w:r>
+      <w:r>
+        <w:rPr>
+          <w:color w:val="A6A6A6"/>
+          <w:sz w:val="20"/>
+        </w:rPr>
         <w:t>]</w:t>
       </w:r>
     </w:p>
@@ -284,18 +332,81 @@
         </w:rPr>
         <w:t xml:space="preserve">[chapter:Prooemium] </w:t>
       </w:r>
-      <w:r>
-        <w:rPr>
-          <w:lang w:val="zu-ZA"/>
-        </w:rPr>
-        <w:t xml:space="preserve">ΓΑΛΗΝΟΥ ΤΩΝ ΙΠΠΟΚΡΑΤΟΥΣ </w:t>
-      </w:r>
-      <w:r>
-        <w:rPr>
-          <w:lang w:val="zu-ZA"/>
-        </w:rPr>
-        <w:br/>
-        <w:t>ΓΛΩΣΣΩΝ ΕΞΗΓΗΣΙΣ.</w:t>
+      <w:proofErr w:type="spellStart"/>
+      <w:r>
+        <w:rPr>
+          <w:lang w:val="zu-ZA"/>
+        </w:rPr>
+        <w:t>ΓΑΛΗΝΟΥ</w:t>
+      </w:r>
+      <w:proofErr w:type="spellEnd"/>
+      <w:r>
+        <w:rPr>
+          <w:lang w:val="zu-ZA"/>
+        </w:rPr>
+        <w:t xml:space="preserve"> </w:t>
+      </w:r>
+      <w:proofErr w:type="spellStart"/>
+      <w:r>
+        <w:rPr>
+          <w:lang w:val="zu-ZA"/>
+        </w:rPr>
+        <w:t>ΤΩΝ</w:t>
+      </w:r>
+      <w:proofErr w:type="spellEnd"/>
+      <w:r>
+        <w:rPr>
+          <w:lang w:val="zu-ZA"/>
+        </w:rPr>
+        <w:t xml:space="preserve"> </w:t>
+      </w:r>
+      <w:proofErr w:type="spellStart"/>
+      <w:r>
+        <w:rPr>
+          <w:lang w:val="zu-ZA"/>
+        </w:rPr>
+        <w:t>ΙΠΠΟΚΡΑΤΟΥΣ</w:t>
+      </w:r>
+      <w:proofErr w:type="spellEnd"/>
+      <w:r>
+        <w:rPr>
+          <w:lang w:val="zu-ZA"/>
+        </w:rPr>
+        <w:t xml:space="preserve"> </w:t>
+      </w:r>
+      <w:r>
+        <w:rPr>
+          <w:lang w:val="zu-ZA"/>
+        </w:rPr>
+        <w:br/>
+      </w:r>
+      <w:proofErr w:type="spellStart"/>
+      <w:r>
+        <w:rPr>
+          <w:lang w:val="zu-ZA"/>
+        </w:rPr>
+        <w:t>ΓΛΩΣΣΩΝ</w:t>
+      </w:r>
+      <w:proofErr w:type="spellEnd"/>
+      <w:r>
+        <w:rPr>
+          <w:lang w:val="zu-ZA"/>
+        </w:rPr>
+        <w:t xml:space="preserve"> </w:t>
+      </w:r>
+      <w:proofErr w:type="spellStart"/>
+      <w:r>
+        <w:rPr>
+          <w:lang w:val="zu-ZA"/>
+        </w:rPr>
+        <w:t>ΕΞΗΓΗΣΙΣ</w:t>
+      </w:r>
+      <w:proofErr w:type="spellEnd"/>
+      <w:r>
+        <w:rPr>
+          <w:lang w:val="zu-ZA"/>
+        </w:rPr>
+        <w:t>.</w:t>
       </w:r>
     </w:p>
     <w:p>
@@ -694,7 +805,21 @@
         <w:rPr>
           <w:lang w:val="zu-ZA"/>
         </w:rPr>
-        <w:t>ὁ Ἡροφίλειος, ἀλλ</w:t>
+        <w:t xml:space="preserve">ὁ </w:t>
+      </w:r>
+      <w:proofErr w:type="spellStart"/>
+      <w:r>
+        <w:rPr>
+          <w:lang w:val="zu-ZA"/>
+        </w:rPr>
+        <w:t>Ἡροφίλειος</w:t>
+      </w:r>
+      <w:proofErr w:type="spellEnd"/>
+      <w:r>
+        <w:rPr>
+          <w:lang w:val="zu-ZA"/>
+        </w:rPr>
+        <w:t>, ἀλλ</w:t>
       </w:r>
       <w:r>
         <w:rPr>
@@ -917,11 +1042,47 @@
         <w:br/>
         <w:t xml:space="preserve">[10] </w:t>
       </w:r>
-      <w:r>
-        <w:rPr>
-          <w:lang w:val="zu-ZA"/>
-        </w:rPr>
-        <w:t xml:space="preserve">Νίγρου τε καὶ Παμφίλου καὶ Διοσκουρίδους τοῦ Ἀναζαρβέως </w:t>
+      <w:proofErr w:type="spellStart"/>
+      <w:r>
+        <w:rPr>
+          <w:lang w:val="zu-ZA"/>
+        </w:rPr>
+        <w:t>Νίγρου</w:t>
+      </w:r>
+      <w:proofErr w:type="spellEnd"/>
+      <w:r>
+        <w:rPr>
+          <w:lang w:val="zu-ZA"/>
+        </w:rPr>
+        <w:t xml:space="preserve"> τε καὶ Παμφίλου καὶ </w:t>
+      </w:r>
+      <w:proofErr w:type="spellStart"/>
+      <w:r>
+        <w:rPr>
+          <w:lang w:val="zu-ZA"/>
+        </w:rPr>
+        <w:t>Διοσκουρίδους</w:t>
+      </w:r>
+      <w:proofErr w:type="spellEnd"/>
+      <w:r>
+        <w:rPr>
+          <w:lang w:val="zu-ZA"/>
+        </w:rPr>
+        <w:t xml:space="preserve"> τοῦ </w:t>
+      </w:r>
+      <w:proofErr w:type="spellStart"/>
+      <w:r>
+        <w:rPr>
+          <w:lang w:val="zu-ZA"/>
+        </w:rPr>
+        <w:t>Ἀναζαρβέως</w:t>
+      </w:r>
+      <w:proofErr w:type="spellEnd"/>
+      <w:r>
+        <w:rPr>
+          <w:lang w:val="zu-ZA"/>
+        </w:rPr>
+        <w:t xml:space="preserve"> </w:t>
       </w:r>
       <w:r>
         <w:rPr>
@@ -1446,7 +1607,21 @@
         <w:rPr>
           <w:lang w:val="zu-ZA"/>
         </w:rPr>
-        <w:t xml:space="preserve">λέξων Ὅμηρε γλώττῃ τινι καλοῦσι κόρυκα. προβάλλει γὰρ </w:t>
+        <w:t xml:space="preserve">λέξων Ὅμηρε γλώττῃ τινι καλοῦσι </w:t>
+      </w:r>
+      <w:proofErr w:type="spellStart"/>
+      <w:r>
+        <w:rPr>
+          <w:lang w:val="zu-ZA"/>
+        </w:rPr>
+        <w:t>κόρυκα</w:t>
+      </w:r>
+      <w:proofErr w:type="spellEnd"/>
+      <w:r>
+        <w:rPr>
+          <w:lang w:val="zu-ZA"/>
+        </w:rPr>
+        <w:t xml:space="preserve">. προβάλλει γὰρ </w:t>
       </w:r>
       <w:r>
         <w:rPr>
@@ -1474,7 +1649,21 @@
         <w:rPr>
           <w:lang w:val="zu-ZA"/>
         </w:rPr>
-        <w:t xml:space="preserve">πρεσβύτης τῷ ἀκολάστῳ υἱεῖ πρῶτον μὲν τὰ κόρυκά τί </w:t>
+        <w:t xml:space="preserve">πρεσβύτης τῷ ἀκολάστῳ υἱεῖ πρῶτον μὲν τὰ </w:t>
+      </w:r>
+      <w:proofErr w:type="spellStart"/>
+      <w:r>
+        <w:rPr>
+          <w:lang w:val="zu-ZA"/>
+        </w:rPr>
+        <w:t>κόρυκά</w:t>
+      </w:r>
+      <w:proofErr w:type="spellEnd"/>
+      <w:r>
+        <w:rPr>
+          <w:lang w:val="zu-ZA"/>
+        </w:rPr>
+        <w:t xml:space="preserve"> τί </w:t>
       </w:r>
       <w:r>
         <w:rPr>
@@ -1528,6 +1717,7 @@
         </w:rPr>
         <w:t xml:space="preserve"> </w:t>
       </w:r>
+      <w:proofErr w:type="spellStart"/>
       <w:r>
         <w:rPr>
           <w:highlight w:val="yellow"/>
@@ -1535,6 +1725,7 @@
         </w:rPr>
         <w:t>κακεῖνος</w:t>
       </w:r>
+      <w:proofErr w:type="spellEnd"/>
       <w:r>
         <w:rPr>
           <w:lang w:val="zu-ZA"/>
@@ -1555,6 +1746,7 @@
         </w:rPr>
         <w:t xml:space="preserve">ἄξοσι γλῶτταν, εἰς δίκας </w:t>
       </w:r>
+      <w:proofErr w:type="spellStart"/>
       <w:r>
         <w:rPr>
           <w:lang w:val="zu-ZA"/>
@@ -1579,6 +1771,7 @@
         </w:rPr>
         <w:t>ς</w:t>
       </w:r>
+      <w:proofErr w:type="spellEnd"/>
       <w:r>
         <w:rPr>
           <w:lang w:val="zu-ZA"/>
@@ -1707,7 +1900,21 @@
         <w:rPr>
           <w:lang w:val="zu-ZA"/>
         </w:rPr>
-        <w:t xml:space="preserve">τῶνδε, ἅλις ὀρέλη καὶ μύρον καὶ ταινίαι. εἶτα ὁ πρεσβύτης </w:t>
+        <w:t xml:space="preserve">τῶνδε, ἅλις </w:t>
+      </w:r>
+      <w:proofErr w:type="spellStart"/>
+      <w:r>
+        <w:rPr>
+          <w:lang w:val="zu-ZA"/>
+        </w:rPr>
+        <w:t>ὀρέλη</w:t>
+      </w:r>
+      <w:proofErr w:type="spellEnd"/>
+      <w:r>
+        <w:rPr>
+          <w:lang w:val="zu-ZA"/>
+        </w:rPr>
+        <w:t xml:space="preserve"> καὶ μύρον καὶ ταινίαι. εἶτα ὁ πρεσβύτης </w:t>
       </w:r>
       <w:r>
         <w:rPr>
@@ -1721,7 +1928,14 @@
         <w:rPr>
           <w:lang w:val="zu-ZA"/>
         </w:rPr>
-        <w:t>ἐπισκώπτων, ἥδουσ</w:t>
+        <w:t xml:space="preserve">ἐπισκώπτων, </w:t>
+      </w:r>
+      <w:proofErr w:type="spellStart"/>
+      <w:r>
+        <w:rPr>
+          <w:lang w:val="zu-ZA"/>
+        </w:rPr>
+        <w:t>ἥδουσ</w:t>
       </w:r>
       <w:r>
         <w:rPr>
@@ -1729,11 +1943,26 @@
         </w:rPr>
         <w:t>’</w:t>
       </w:r>
-      <w:r>
-        <w:rPr>
-          <w:lang w:val="zu-ZA"/>
-        </w:rPr>
-        <w:t xml:space="preserve"> ὀρέλη· τοῦτο παρὰ Λυσιστράτου. πάλιν </w:t>
+      <w:proofErr w:type="spellEnd"/>
+      <w:r>
+        <w:rPr>
+          <w:lang w:val="zu-ZA"/>
+        </w:rPr>
+        <w:t xml:space="preserve"> </w:t>
+      </w:r>
+      <w:proofErr w:type="spellStart"/>
+      <w:r>
+        <w:rPr>
+          <w:lang w:val="zu-ZA"/>
+        </w:rPr>
+        <w:t>ὀρέλη</w:t>
+      </w:r>
+      <w:proofErr w:type="spellEnd"/>
+      <w:r>
+        <w:rPr>
+          <w:lang w:val="zu-ZA"/>
+        </w:rPr>
+        <w:t xml:space="preserve">· τοῦτο παρὰ Λυσιστράτου. πάλιν </w:t>
       </w:r>
       <w:r>
         <w:rPr>
@@ -2524,11 +2753,61 @@
         </w:rPr>
         <w:t xml:space="preserve">[chapter:1] </w:t>
       </w:r>
-      <w:r>
-        <w:rPr>
-          <w:lang w:val="zu-ZA"/>
-        </w:rPr>
-        <w:t>ΑΡΧΗ ΤΩΝ ΛΕΞΕΩΝ ΤΟΥ Α.</w:t>
+      <w:proofErr w:type="spellStart"/>
+      <w:r>
+        <w:rPr>
+          <w:lang w:val="zu-ZA"/>
+        </w:rPr>
+        <w:t>ΑΡΧΗ</w:t>
+      </w:r>
+      <w:proofErr w:type="spellEnd"/>
+      <w:r>
+        <w:rPr>
+          <w:lang w:val="zu-ZA"/>
+        </w:rPr>
+        <w:t xml:space="preserve"> </w:t>
+      </w:r>
+      <w:proofErr w:type="spellStart"/>
+      <w:r>
+        <w:rPr>
+          <w:lang w:val="zu-ZA"/>
+        </w:rPr>
+        <w:t>ΤΩΝ</w:t>
+      </w:r>
+      <w:proofErr w:type="spellEnd"/>
+      <w:r>
+        <w:rPr>
+          <w:lang w:val="zu-ZA"/>
+        </w:rPr>
+        <w:t xml:space="preserve"> </w:t>
+      </w:r>
+      <w:proofErr w:type="spellStart"/>
+      <w:r>
+        <w:rPr>
+          <w:lang w:val="zu-ZA"/>
+        </w:rPr>
+        <w:t>ΛΕΞΕΩΝ</w:t>
+      </w:r>
+      <w:proofErr w:type="spellEnd"/>
+      <w:r>
+        <w:rPr>
+          <w:lang w:val="zu-ZA"/>
+        </w:rPr>
+        <w:t xml:space="preserve"> </w:t>
+      </w:r>
+      <w:proofErr w:type="spellStart"/>
+      <w:r>
+        <w:rPr>
+          <w:lang w:val="zu-ZA"/>
+        </w:rPr>
+        <w:t>ΤΟΥ</w:t>
+      </w:r>
+      <w:proofErr w:type="spellEnd"/>
+      <w:r>
+        <w:rPr>
+          <w:lang w:val="zu-ZA"/>
+        </w:rPr>
+        <w:t xml:space="preserve"> Α.</w:t>
       </w:r>
     </w:p>
     <w:p>
@@ -2560,12 +2839,14 @@
         </w:rPr>
         <w:t xml:space="preserve">] </w:t>
       </w:r>
+      <w:proofErr w:type="spellStart"/>
       <w:r>
         <w:rPr>
           <w:lang w:val="zu-ZA"/>
         </w:rPr>
         <w:t>Ἀγκυλίδωτον</w:t>
       </w:r>
+      <w:proofErr w:type="spellEnd"/>
       <w:r>
         <w:rPr>
           <w:lang w:val="zu-ZA"/>
@@ -2773,7 +3054,21 @@
         <w:rPr>
           <w:lang w:val="zu-ZA"/>
         </w:rPr>
-        <w:t xml:space="preserve">τῷ μείζονι προῤῥητικῷ, καὶ οἱ λευκανθίζοντες ἐπίπαγοι, </w:t>
+        <w:t xml:space="preserve">τῷ μείζονι </w:t>
+      </w:r>
+      <w:proofErr w:type="spellStart"/>
+      <w:r>
+        <w:rPr>
+          <w:lang w:val="zu-ZA"/>
+        </w:rPr>
+        <w:t>προῤῥητικῷ</w:t>
+      </w:r>
+      <w:proofErr w:type="spellEnd"/>
+      <w:r>
+        <w:rPr>
+          <w:lang w:val="zu-ZA"/>
+        </w:rPr>
+        <w:t xml:space="preserve">, καὶ οἱ λευκανθίζοντες ἐπίπαγοι, </w:t>
       </w:r>
       <w:r>
         <w:rPr>
@@ -2801,7 +3096,21 @@
         <w:rPr>
           <w:lang w:val="zu-ZA"/>
         </w:rPr>
-        <w:t>ὡς ἐν Κωακαῖς προγνώσεσιν.</w:t>
+        <w:t xml:space="preserve">ὡς ἐν </w:t>
+      </w:r>
+      <w:proofErr w:type="spellStart"/>
+      <w:r>
+        <w:rPr>
+          <w:lang w:val="zu-ZA"/>
+        </w:rPr>
+        <w:t>Κωακαῖς</w:t>
+      </w:r>
+      <w:proofErr w:type="spellEnd"/>
+      <w:r>
+        <w:rPr>
+          <w:lang w:val="zu-ZA"/>
+        </w:rPr>
+        <w:t xml:space="preserve"> προγνώσεσιν.</w:t>
       </w:r>
     </w:p>
     <w:p>
@@ -2907,12 +3216,14 @@
         </w:rPr>
         <w:t xml:space="preserve">] </w:t>
       </w:r>
+      <w:proofErr w:type="spellStart"/>
       <w:r>
         <w:rPr>
           <w:lang w:val="zu-ZA"/>
         </w:rPr>
         <w:t>ἄγροφον</w:t>
       </w:r>
+      <w:proofErr w:type="spellEnd"/>
       <w:r>
         <w:rPr>
           <w:lang w:val="zu-ZA"/>
@@ -3043,12 +3354,14 @@
         </w:rPr>
         <w:t xml:space="preserve">[1] </w:t>
       </w:r>
+      <w:proofErr w:type="spellStart"/>
       <w:r>
         <w:rPr>
           <w:lang w:val="zu-ZA"/>
         </w:rPr>
         <w:t>ἀδάξασθαι</w:t>
       </w:r>
+      <w:proofErr w:type="spellEnd"/>
       <w:r>
         <w:rPr>
           <w:lang w:val="zu-ZA"/>
@@ -3150,12 +3463,14 @@
         </w:rPr>
         <w:t xml:space="preserve">[5] </w:t>
       </w:r>
+      <w:proofErr w:type="spellStart"/>
       <w:r>
         <w:rPr>
           <w:lang w:val="zu-ZA"/>
         </w:rPr>
         <w:t>ἀθέλγεται</w:t>
       </w:r>
+      <w:proofErr w:type="spellEnd"/>
       <w:r>
         <w:rPr>
           <w:lang w:val="zu-ZA"/>
@@ -3277,23 +3592,53 @@
         </w:rPr>
         <w:t xml:space="preserve">[10] </w:t>
       </w:r>
+      <w:proofErr w:type="spellStart"/>
       <w:r>
         <w:rPr>
           <w:lang w:val="zu-ZA"/>
         </w:rPr>
         <w:t>αἰγοκέρας</w:t>
       </w:r>
-      <w:r>
-        <w:rPr>
-          <w:lang w:val="zu-ZA"/>
-        </w:rPr>
-        <w:t>:</w:t>
-      </w:r>
-      <w:r>
-        <w:rPr>
-          <w:lang w:val="zu-ZA"/>
-        </w:rPr>
-        <w:t xml:space="preserve"> ὅπερ καὶ βουκέρας καὶ τῆλις.</w:t>
+      <w:proofErr w:type="spellEnd"/>
+      <w:r>
+        <w:rPr>
+          <w:lang w:val="zu-ZA"/>
+        </w:rPr>
+        <w:t>:</w:t>
+      </w:r>
+      <w:r>
+        <w:rPr>
+          <w:lang w:val="zu-ZA"/>
+        </w:rPr>
+        <w:t xml:space="preserve"> ὅπερ καὶ </w:t>
+      </w:r>
+      <w:proofErr w:type="spellStart"/>
+      <w:r>
+        <w:rPr>
+          <w:lang w:val="zu-ZA"/>
+        </w:rPr>
+        <w:t>βουκέρας</w:t>
+      </w:r>
+      <w:proofErr w:type="spellEnd"/>
+      <w:r>
+        <w:rPr>
+          <w:lang w:val="zu-ZA"/>
+        </w:rPr>
+        <w:t xml:space="preserve"> καὶ </w:t>
+      </w:r>
+      <w:proofErr w:type="spellStart"/>
+      <w:r>
+        <w:rPr>
+          <w:lang w:val="zu-ZA"/>
+        </w:rPr>
+        <w:t>τῆλις</w:t>
+      </w:r>
+      <w:proofErr w:type="spellEnd"/>
+      <w:r>
+        <w:rPr>
+          <w:lang w:val="zu-ZA"/>
+        </w:rPr>
+        <w:t>.</w:t>
       </w:r>
     </w:p>
     <w:p>
@@ -3340,7 +3685,21 @@
         <w:rPr>
           <w:lang w:val="zu-ZA"/>
         </w:rPr>
-        <w:t>παλαιοὶ ἐκ τῆς κίκεως καὶ κίκινον.)</w:t>
+        <w:t xml:space="preserve">παλαιοὶ ἐκ τῆς </w:t>
+      </w:r>
+      <w:proofErr w:type="spellStart"/>
+      <w:r>
+        <w:rPr>
+          <w:lang w:val="zu-ZA"/>
+        </w:rPr>
+        <w:t>κίκεως</w:t>
+      </w:r>
+      <w:proofErr w:type="spellEnd"/>
+      <w:r>
+        <w:rPr>
+          <w:lang w:val="zu-ZA"/>
+        </w:rPr>
+        <w:t xml:space="preserve"> καὶ κίκινον.)</w:t>
       </w:r>
     </w:p>
     <w:p>
@@ -3601,7 +3960,21 @@
         <w:rPr>
           <w:lang w:val="zu-ZA"/>
         </w:rPr>
-        <w:t xml:space="preserve"> ἣν δὴ καὶ σχιστὴν καὶ τρισχιστὴν </w:t>
+        <w:t xml:space="preserve"> ἣν δὴ καὶ σχιστὴν καὶ </w:t>
+      </w:r>
+      <w:proofErr w:type="spellStart"/>
+      <w:r>
+        <w:rPr>
+          <w:lang w:val="zu-ZA"/>
+        </w:rPr>
+        <w:t>τρισχιστὴν</w:t>
+      </w:r>
+      <w:proofErr w:type="spellEnd"/>
+      <w:r>
+        <w:rPr>
+          <w:lang w:val="zu-ZA"/>
+        </w:rPr>
+        <w:t xml:space="preserve"> </w:t>
       </w:r>
       <w:r>
         <w:rPr>
@@ -3745,12 +4118,14 @@
         </w:rPr>
         <w:t xml:space="preserve">[11] </w:t>
       </w:r>
+      <w:proofErr w:type="spellStart"/>
       <w:r>
         <w:rPr>
           <w:lang w:val="zu-ZA"/>
         </w:rPr>
         <w:t>αἰθόλικες</w:t>
       </w:r>
+      <w:proofErr w:type="spellEnd"/>
       <w:r>
         <w:rPr>
           <w:lang w:val="zu-ZA"/>
@@ -3801,7 +4176,21 @@
         <w:rPr>
           <w:lang w:val="zu-ZA"/>
         </w:rPr>
-        <w:t xml:space="preserve"> καὶ αἰθολικώδεα δηλονότι τὰ τούτοις </w:t>
+        <w:t xml:space="preserve"> καὶ </w:t>
+      </w:r>
+      <w:proofErr w:type="spellStart"/>
+      <w:r>
+        <w:rPr>
+          <w:lang w:val="zu-ZA"/>
+        </w:rPr>
+        <w:t>αἰθολικώδεα</w:t>
+      </w:r>
+      <w:proofErr w:type="spellEnd"/>
+      <w:r>
+        <w:rPr>
+          <w:lang w:val="zu-ZA"/>
+        </w:rPr>
+        <w:t xml:space="preserve"> δηλονότι τὰ τούτοις </w:t>
       </w:r>
       <w:r>
         <w:rPr>
@@ -3815,7 +4204,21 @@
         <w:rPr>
           <w:lang w:val="zu-ZA"/>
         </w:rPr>
-        <w:t>ὅμοια, ἃ οἱ πολλοὶ προσαγορεύουσιν αἱμάλωπας.</w:t>
+        <w:t xml:space="preserve">ὅμοια, ἃ οἱ πολλοὶ προσαγορεύουσιν </w:t>
+      </w:r>
+      <w:proofErr w:type="spellStart"/>
+      <w:r>
+        <w:rPr>
+          <w:lang w:val="zu-ZA"/>
+        </w:rPr>
+        <w:t>αἱμάλωπας</w:t>
+      </w:r>
+      <w:proofErr w:type="spellEnd"/>
+      <w:r>
+        <w:rPr>
+          <w:lang w:val="zu-ZA"/>
+        </w:rPr>
+        <w:t>.</w:t>
       </w:r>
     </w:p>
     <w:p>
@@ -3832,12 +4235,14 @@
         </w:rPr>
         <w:t xml:space="preserve">[15] </w:t>
       </w:r>
+      <w:proofErr w:type="spellStart"/>
       <w:r>
         <w:rPr>
           <w:lang w:val="zu-ZA"/>
         </w:rPr>
         <w:t>αἱματοφλοιβοιστάσιες</w:t>
       </w:r>
+      <w:proofErr w:type="spellEnd"/>
       <w:r>
         <w:rPr>
           <w:lang w:val="zu-ZA"/>
@@ -3915,7 +4320,21 @@
         <w:rPr>
           <w:lang w:val="zu-ZA"/>
         </w:rPr>
-        <w:t>φλεξούσῃσι, αἱμοῤῥαγίῃσι σχῆμα εὑρετόν</w:t>
+        <w:t xml:space="preserve">φλεξούσῃσι, </w:t>
+      </w:r>
+      <w:proofErr w:type="spellStart"/>
+      <w:r>
+        <w:rPr>
+          <w:lang w:val="zu-ZA"/>
+        </w:rPr>
+        <w:t>αἱμοῤῥαγίῃσι</w:t>
+      </w:r>
+      <w:proofErr w:type="spellEnd"/>
+      <w:r>
+        <w:rPr>
+          <w:lang w:val="zu-ZA"/>
+        </w:rPr>
+        <w:t xml:space="preserve"> σχῆμα εὑρετόν</w:t>
       </w:r>
       <w:r>
         <w:rPr>
@@ -3941,7 +4360,21 @@
         <w:rPr>
           <w:lang w:val="zu-ZA"/>
         </w:rPr>
-        <w:t>γράφουσιν αἱματοφλεβοιστάσιες, δηλοῦσθ</w:t>
+        <w:t xml:space="preserve">γράφουσιν </w:t>
+      </w:r>
+      <w:proofErr w:type="spellStart"/>
+      <w:r>
+        <w:rPr>
+          <w:lang w:val="zu-ZA"/>
+        </w:rPr>
+        <w:t>αἱματοφλεβοιστάσιες</w:t>
+      </w:r>
+      <w:proofErr w:type="spellEnd"/>
+      <w:r>
+        <w:rPr>
+          <w:lang w:val="zu-ZA"/>
+        </w:rPr>
+        <w:t>, δηλοῦσθ</w:t>
       </w:r>
       <w:r>
         <w:rPr>
@@ -3998,12 +4431,14 @@
         </w:rPr>
         <w:t xml:space="preserve">[5] </w:t>
       </w:r>
+      <w:proofErr w:type="spellStart"/>
       <w:r>
         <w:rPr>
           <w:lang w:val="zu-ZA"/>
         </w:rPr>
         <w:t>αἱμοκέρχνα</w:t>
       </w:r>
+      <w:proofErr w:type="spellEnd"/>
       <w:r>
         <w:rPr>
           <w:lang w:val="zu-ZA"/>
@@ -4028,7 +4463,21 @@
         <w:rPr>
           <w:lang w:val="zu-ZA"/>
         </w:rPr>
-        <w:t xml:space="preserve">δέ ἐστι δῆξίς τις ὑποτραχὺς ἐρεθίζουσα κατὰ τὴν τραχεῖαν </w:t>
+        <w:t xml:space="preserve">δέ ἐστι δῆξίς τις </w:t>
+      </w:r>
+      <w:proofErr w:type="spellStart"/>
+      <w:r>
+        <w:rPr>
+          <w:lang w:val="zu-ZA"/>
+        </w:rPr>
+        <w:t>ὑποτραχὺς</w:t>
+      </w:r>
+      <w:proofErr w:type="spellEnd"/>
+      <w:r>
+        <w:rPr>
+          <w:lang w:val="zu-ZA"/>
+        </w:rPr>
+        <w:t xml:space="preserve"> ἐρεθίζουσα κατὰ τὴν τραχεῖαν </w:t>
       </w:r>
       <w:r>
         <w:rPr>
@@ -4059,12 +4508,14 @@
         </w:rPr>
         <w:t xml:space="preserve">[8] </w:t>
       </w:r>
+      <w:proofErr w:type="spellStart"/>
       <w:r>
         <w:rPr>
           <w:lang w:val="zu-ZA"/>
         </w:rPr>
         <w:t>Αἰνειάτης</w:t>
       </w:r>
+      <w:proofErr w:type="spellEnd"/>
       <w:r>
         <w:rPr>
           <w:lang w:val="zu-ZA"/>
@@ -4101,7 +4552,21 @@
         <w:rPr>
           <w:lang w:val="zu-ZA"/>
         </w:rPr>
-        <w:t>αὐτὸν καὶ Αἰνειοτικὸν ἔστιν ὅτε καλεῖ.</w:t>
+        <w:t xml:space="preserve">αὐτὸν καὶ </w:t>
+      </w:r>
+      <w:proofErr w:type="spellStart"/>
+      <w:r>
+        <w:rPr>
+          <w:lang w:val="zu-ZA"/>
+        </w:rPr>
+        <w:t>Αἰνειοτικὸν</w:t>
+      </w:r>
+      <w:proofErr w:type="spellEnd"/>
+      <w:r>
+        <w:rPr>
+          <w:lang w:val="zu-ZA"/>
+        </w:rPr>
+        <w:t xml:space="preserve"> ἔστιν ὅτε καλεῖ.</w:t>
       </w:r>
     </w:p>
     <w:p>
@@ -4428,12 +4893,14 @@
         </w:rPr>
         <w:t xml:space="preserve">[2] </w:t>
       </w:r>
+      <w:proofErr w:type="spellStart"/>
       <w:r>
         <w:rPr>
           <w:lang w:val="zu-ZA"/>
         </w:rPr>
         <w:t>ἀκράλεα</w:t>
       </w:r>
+      <w:proofErr w:type="spellEnd"/>
       <w:r>
         <w:rPr>
           <w:lang w:val="zu-ZA"/>
@@ -4667,11 +5134,19 @@
         <w:br/>
         <w:t xml:space="preserve">[11] </w:t>
       </w:r>
-      <w:r>
-        <w:rPr>
-          <w:lang w:val="zu-ZA"/>
-        </w:rPr>
-        <w:t>ἀδιατυπωτοῦ κενοῦ.</w:t>
+      <w:proofErr w:type="spellStart"/>
+      <w:r>
+        <w:rPr>
+          <w:lang w:val="zu-ZA"/>
+        </w:rPr>
+        <w:t>ἀδιατυπωτοῦ</w:t>
+      </w:r>
+      <w:proofErr w:type="spellEnd"/>
+      <w:r>
+        <w:rPr>
+          <w:lang w:val="zu-ZA"/>
+        </w:rPr>
+        <w:t xml:space="preserve"> κενοῦ.</w:t>
       </w:r>
     </w:p>
     <w:p>
@@ -4760,12 +5235,14 @@
         <w:lastRenderedPageBreak/>
         <w:t xml:space="preserve">[14] </w:t>
       </w:r>
+      <w:proofErr w:type="spellStart"/>
       <w:r>
         <w:rPr>
           <w:lang w:val="zu-ZA"/>
         </w:rPr>
         <w:t>ἀκροαπίς</w:t>
       </w:r>
+      <w:proofErr w:type="spellEnd"/>
       <w:r>
         <w:rPr>
           <w:lang w:val="zu-ZA"/>
@@ -4790,7 +5267,21 @@
         <w:rPr>
           <w:lang w:val="zu-ZA"/>
         </w:rPr>
-        <w:t xml:space="preserve">ἡ οἷον ἄκρα ἑαυτῆς μὴ διατυποῦσα, τουτέστιν ἡ </w:t>
+        <w:t xml:space="preserve">ἡ οἷον ἄκρα ἑαυτῆς μὴ διατυποῦσα, </w:t>
+      </w:r>
+      <w:proofErr w:type="spellStart"/>
+      <w:r>
+        <w:rPr>
+          <w:lang w:val="zu-ZA"/>
+        </w:rPr>
+        <w:t>τουτέστιν</w:t>
+      </w:r>
+      <w:proofErr w:type="spellEnd"/>
+      <w:r>
+        <w:rPr>
+          <w:lang w:val="zu-ZA"/>
+        </w:rPr>
+        <w:t xml:space="preserve"> ἡ </w:t>
       </w:r>
       <w:r>
         <w:rPr>
@@ -4804,7 +5295,21 @@
         <w:rPr>
           <w:lang w:val="zu-ZA"/>
         </w:rPr>
-        <w:t>ἀδιάρθρωτος ὑπὸ δυσκινησίας.</w:t>
+        <w:t xml:space="preserve">ἀδιάρθρωτος ὑπὸ </w:t>
+      </w:r>
+      <w:proofErr w:type="spellStart"/>
+      <w:r>
+        <w:rPr>
+          <w:lang w:val="zu-ZA"/>
+        </w:rPr>
+        <w:t>δυσκινησίας</w:t>
+      </w:r>
+      <w:proofErr w:type="spellEnd"/>
+      <w:r>
+        <w:rPr>
+          <w:lang w:val="zu-ZA"/>
+        </w:rPr>
+        <w:t>.</w:t>
       </w:r>
     </w:p>
     <w:p>
@@ -4908,11 +5413,19 @@
         </w:rPr>
         <w:t xml:space="preserve">[2] </w:t>
       </w:r>
-      <w:r>
-        <w:rPr>
-          <w:lang w:val="zu-ZA"/>
-        </w:rPr>
-        <w:t>ἀλαΐα φθίσις</w:t>
+      <w:proofErr w:type="spellStart"/>
+      <w:r>
+        <w:rPr>
+          <w:lang w:val="zu-ZA"/>
+        </w:rPr>
+        <w:t>ἀλαΐα</w:t>
+      </w:r>
+      <w:proofErr w:type="spellEnd"/>
+      <w:r>
+        <w:rPr>
+          <w:lang w:val="zu-ZA"/>
+        </w:rPr>
+        <w:t xml:space="preserve"> φθίσις</w:t>
       </w:r>
       <w:r>
         <w:rPr>
@@ -4955,12 +5468,28 @@
         </w:rPr>
         <w:t xml:space="preserve">[4] </w:t>
       </w:r>
-      <w:r>
-        <w:rPr>
-          <w:lang w:val="zu-ZA"/>
-        </w:rPr>
-        <w:t>Ἀλάπτης: ὁ ἐξ Ἀλάπτων</w:t>
-      </w:r>
+      <w:proofErr w:type="spellStart"/>
+      <w:r>
+        <w:rPr>
+          <w:lang w:val="zu-ZA"/>
+        </w:rPr>
+        <w:t>Ἀλάπτης</w:t>
+      </w:r>
+      <w:proofErr w:type="spellEnd"/>
+      <w:r>
+        <w:rPr>
+          <w:lang w:val="zu-ZA"/>
+        </w:rPr>
+        <w:t xml:space="preserve">: ὁ ἐξ </w:t>
+      </w:r>
+      <w:proofErr w:type="spellStart"/>
+      <w:r>
+        <w:rPr>
+          <w:lang w:val="zu-ZA"/>
+        </w:rPr>
+        <w:t>Ἀλάπτων</w:t>
+      </w:r>
+      <w:proofErr w:type="spellEnd"/>
       <w:r>
         <w:rPr>
           <w:lang w:val="zu-ZA"/>
@@ -4981,11 +5510,19 @@
         <w:br/>
         <w:t xml:space="preserve">[5] </w:t>
       </w:r>
-      <w:r>
-        <w:rPr>
-          <w:lang w:val="zu-ZA"/>
-        </w:rPr>
-        <w:t>Ἀλαπτά.</w:t>
+      <w:proofErr w:type="spellStart"/>
+      <w:r>
+        <w:rPr>
+          <w:lang w:val="zu-ZA"/>
+        </w:rPr>
+        <w:t>Ἀλαπτά</w:t>
+      </w:r>
+      <w:proofErr w:type="spellEnd"/>
+      <w:r>
+        <w:rPr>
+          <w:lang w:val="zu-ZA"/>
+        </w:rPr>
+        <w:t>.</w:t>
       </w:r>
     </w:p>
     <w:p>
@@ -5414,12 +5951,14 @@
         </w:rPr>
         <w:t xml:space="preserve">[1] </w:t>
       </w:r>
+      <w:proofErr w:type="spellStart"/>
       <w:r>
         <w:rPr>
           <w:lang w:val="zu-ZA"/>
         </w:rPr>
         <w:t>ἀλέως</w:t>
       </w:r>
+      <w:proofErr w:type="spellEnd"/>
       <w:r>
         <w:rPr>
           <w:lang w:val="zu-ZA"/>
@@ -5447,12 +5986,14 @@
         </w:rPr>
         <w:t xml:space="preserve">[2] </w:t>
       </w:r>
+      <w:proofErr w:type="spellStart"/>
       <w:r>
         <w:rPr>
           <w:lang w:val="zu-ZA"/>
         </w:rPr>
         <w:t>ἀλεότητα</w:t>
       </w:r>
+      <w:proofErr w:type="spellEnd"/>
       <w:r>
         <w:rPr>
           <w:lang w:val="zu-ZA"/>
@@ -5525,12 +6066,14 @@
         </w:rPr>
         <w:t xml:space="preserve">[4] </w:t>
       </w:r>
+      <w:proofErr w:type="spellStart"/>
       <w:r>
         <w:rPr>
           <w:lang w:val="zu-ZA"/>
         </w:rPr>
         <w:t>ἀλθεῖν</w:t>
       </w:r>
+      <w:proofErr w:type="spellEnd"/>
       <w:r>
         <w:rPr>
           <w:lang w:val="zu-ZA"/>
@@ -5591,12 +6134,14 @@
         </w:rPr>
         <w:t xml:space="preserve">[6] </w:t>
       </w:r>
+      <w:proofErr w:type="spellStart"/>
       <w:r>
         <w:rPr>
           <w:lang w:val="zu-ZA"/>
         </w:rPr>
         <w:t>ἀλθίσκειν</w:t>
       </w:r>
+      <w:proofErr w:type="spellEnd"/>
       <w:r>
         <w:rPr>
           <w:lang w:val="zu-ZA"/>
@@ -6474,11 +7019,19 @@
         </w:rPr>
         <w:t xml:space="preserve">[4] </w:t>
       </w:r>
-      <w:r>
-        <w:rPr>
-          <w:lang w:val="zu-ZA"/>
-        </w:rPr>
-        <w:t xml:space="preserve">ἀμαμηλίδας: εἶδός τι μεσπίλου πλεῖστον ἐν Ἰταλίᾳ γινόμενον, </w:t>
+      <w:proofErr w:type="spellStart"/>
+      <w:r>
+        <w:rPr>
+          <w:lang w:val="zu-ZA"/>
+        </w:rPr>
+        <w:t>ἀμαμηλίδας</w:t>
+      </w:r>
+      <w:proofErr w:type="spellEnd"/>
+      <w:r>
+        <w:rPr>
+          <w:lang w:val="zu-ZA"/>
+        </w:rPr>
+        <w:t xml:space="preserve">: εἶδός τι μεσπίλου πλεῖστον ἐν Ἰταλίᾳ γινόμενον, </w:t>
       </w:r>
       <w:r>
         <w:rPr>
@@ -6572,8 +7125,16 @@
         <w:rPr>
           <w:lang w:val="zu-ZA"/>
         </w:rPr>
-        <w:t xml:space="preserve"> ἤτοι ἔκτρωσις παρὰ τὸ ἀμβλύσκειν</w:t>
-      </w:r>
+        <w:t xml:space="preserve"> ἤτοι ἔκτρωσις παρὰ τὸ </w:t>
+      </w:r>
+      <w:proofErr w:type="spellStart"/>
+      <w:r>
+        <w:rPr>
+          <w:lang w:val="zu-ZA"/>
+        </w:rPr>
+        <w:t>ἀμβλύσκειν</w:t>
+      </w:r>
+      <w:proofErr w:type="spellEnd"/>
       <w:r>
         <w:rPr>
           <w:lang w:val="zu-ZA"/>
@@ -6598,7 +7159,21 @@
         <w:rPr>
           <w:lang w:val="zu-ZA"/>
         </w:rPr>
-        <w:t>ἀμβλυωπία, ὡς ἐν τῷ μείζονι προῤῥητικῷ.</w:t>
+        <w:t xml:space="preserve">ἀμβλυωπία, ὡς ἐν τῷ μείζονι </w:t>
+      </w:r>
+      <w:proofErr w:type="spellStart"/>
+      <w:r>
+        <w:rPr>
+          <w:lang w:val="zu-ZA"/>
+        </w:rPr>
+        <w:t>προῤῥητικῷ</w:t>
+      </w:r>
+      <w:proofErr w:type="spellEnd"/>
+      <w:r>
+        <w:rPr>
+          <w:lang w:val="zu-ZA"/>
+        </w:rPr>
+        <w:t>.</w:t>
       </w:r>
     </w:p>
     <w:p>
@@ -6631,7 +7206,21 @@
         <w:rPr>
           <w:lang w:val="zu-ZA"/>
         </w:rPr>
-        <w:t xml:space="preserve"> τὰ ἀμβλύτερον ὁρώμενα, τουτέστιν ἀμυδρότερον. </w:t>
+        <w:t xml:space="preserve"> τὰ ἀμβλύτερον ὁρώμενα, </w:t>
+      </w:r>
+      <w:proofErr w:type="spellStart"/>
+      <w:r>
+        <w:rPr>
+          <w:lang w:val="zu-ZA"/>
+        </w:rPr>
+        <w:t>τουτέστιν</w:t>
+      </w:r>
+      <w:proofErr w:type="spellEnd"/>
+      <w:r>
+        <w:rPr>
+          <w:lang w:val="zu-ZA"/>
+        </w:rPr>
+        <w:t xml:space="preserve"> ἀμυδρότερον. </w:t>
       </w:r>
       <w:r>
         <w:rPr>
@@ -6755,6 +7344,7 @@
         </w:rPr>
         <w:t xml:space="preserve">[15] </w:t>
       </w:r>
+      <w:proofErr w:type="spellStart"/>
       <w:r>
         <w:rPr>
           <w:lang w:val="zu-ZA"/>
@@ -6779,6 +7369,7 @@
         </w:rPr>
         <w:t>νας</w:t>
       </w:r>
+      <w:proofErr w:type="spellEnd"/>
       <w:r>
         <w:rPr>
           <w:lang w:val="zu-ZA"/>
@@ -6834,7 +7425,21 @@
         <w:rPr>
           <w:lang w:val="zu-ZA"/>
         </w:rPr>
-        <w:t xml:space="preserve"> ἰητρεῖον Διοσκουρίδης γράφει, </w:t>
+        <w:t xml:space="preserve"> </w:t>
+      </w:r>
+      <w:proofErr w:type="spellStart"/>
+      <w:r>
+        <w:rPr>
+          <w:lang w:val="zu-ZA"/>
+        </w:rPr>
+        <w:t>ἰητρεῖον</w:t>
+      </w:r>
+      <w:proofErr w:type="spellEnd"/>
+      <w:r>
+        <w:rPr>
+          <w:lang w:val="zu-ZA"/>
+        </w:rPr>
+        <w:t xml:space="preserve"> Διοσκουρίδης γράφει, </w:t>
       </w:r>
       <w:r>
         <w:rPr>
@@ -7088,6 +7693,7 @@
         </w:rPr>
         <w:t xml:space="preserve">γυναικείων ψελλίων ὠνομασμένον, ἃ καὶ αὐτὰ </w:t>
       </w:r>
+      <w:proofErr w:type="spellStart"/>
       <w:r>
         <w:rPr>
           <w:lang w:val="zu-ZA"/>
@@ -7098,7 +7704,14 @@
         <w:rPr>
           <w:lang w:val="zu-ZA"/>
         </w:rPr>
-        <w:t xml:space="preserve">μφίδεα </w:t>
+        <w:t>μφίδεα</w:t>
+      </w:r>
+      <w:proofErr w:type="spellEnd"/>
+      <w:r>
+        <w:rPr>
+          <w:lang w:val="zu-ZA"/>
+        </w:rPr>
+        <w:t xml:space="preserve"> </w:t>
       </w:r>
       <w:r>
         <w:rPr>
@@ -7153,7 +7766,21 @@
         <w:rPr>
           <w:lang w:val="zu-ZA"/>
         </w:rPr>
-        <w:t xml:space="preserve"> ἡ οἷον ἀμφοτέρωθεν δεξιὰ, τουτέστιν ἡ ἀμφοτέραις </w:t>
+        <w:t xml:space="preserve"> ἡ οἷον ἀμφοτέρωθεν δεξιὰ, </w:t>
+      </w:r>
+      <w:proofErr w:type="spellStart"/>
+      <w:r>
+        <w:rPr>
+          <w:lang w:val="zu-ZA"/>
+        </w:rPr>
+        <w:t>τουτέστιν</w:t>
+      </w:r>
+      <w:proofErr w:type="spellEnd"/>
+      <w:r>
+        <w:rPr>
+          <w:lang w:val="zu-ZA"/>
+        </w:rPr>
+        <w:t xml:space="preserve"> ἡ ἀμφοτέραις </w:t>
       </w:r>
       <w:r>
         <w:rPr>
@@ -7483,12 +8110,14 @@
         </w:rPr>
         <w:t xml:space="preserve">[5] </w:t>
       </w:r>
+      <w:proofErr w:type="spellStart"/>
       <w:r>
         <w:rPr>
           <w:lang w:val="zu-ZA"/>
         </w:rPr>
         <w:t>ἀνακικίουσιν</w:t>
       </w:r>
+      <w:proofErr w:type="spellEnd"/>
       <w:r>
         <w:rPr>
           <w:lang w:val="zu-ZA"/>
@@ -7565,7 +8194,21 @@
         <w:rPr>
           <w:lang w:val="zu-ZA"/>
         </w:rPr>
-        <w:t xml:space="preserve"> ἀνωχὴ, ἀναβάσταξις.</w:t>
+        <w:t xml:space="preserve"> </w:t>
+      </w:r>
+      <w:proofErr w:type="spellStart"/>
+      <w:r>
+        <w:rPr>
+          <w:lang w:val="zu-ZA"/>
+        </w:rPr>
+        <w:t>ἀνωχὴ</w:t>
+      </w:r>
+      <w:proofErr w:type="spellEnd"/>
+      <w:r>
+        <w:rPr>
+          <w:lang w:val="zu-ZA"/>
+        </w:rPr>
+        <w:t>, ἀναβάσταξις.</w:t>
       </w:r>
     </w:p>
     <w:p>
@@ -7761,12 +8404,14 @@
         </w:rPr>
         <w:t xml:space="preserve">[14] </w:t>
       </w:r>
+      <w:proofErr w:type="spellStart"/>
       <w:r>
         <w:rPr>
           <w:lang w:val="zu-ZA"/>
         </w:rPr>
         <w:t>ἀνάῤῥινον</w:t>
       </w:r>
+      <w:proofErr w:type="spellEnd"/>
       <w:r>
         <w:rPr>
           <w:lang w:val="zu-ZA"/>
@@ -7865,7 +8510,21 @@
         <w:rPr>
           <w:lang w:val="zu-ZA"/>
         </w:rPr>
-        <w:t xml:space="preserve">ἐπὶ Πυθίωνος εἴρηται. οὕτως ἔχει καὶ τὸ παρὰ τῷ </w:t>
+        <w:t xml:space="preserve">ἐπὶ </w:t>
+      </w:r>
+      <w:proofErr w:type="spellStart"/>
+      <w:r>
+        <w:rPr>
+          <w:lang w:val="zu-ZA"/>
+        </w:rPr>
+        <w:t>Πυθίωνος</w:t>
+      </w:r>
+      <w:proofErr w:type="spellEnd"/>
+      <w:r>
+        <w:rPr>
+          <w:lang w:val="zu-ZA"/>
+        </w:rPr>
+        <w:t xml:space="preserve"> εἴρηται. οὕτως ἔχει καὶ τὸ παρὰ τῷ </w:t>
       </w:r>
       <w:r>
         <w:rPr>
@@ -8065,12 +8724,14 @@
         </w:rPr>
         <w:t xml:space="preserve">[11] </w:t>
       </w:r>
+      <w:proofErr w:type="spellStart"/>
       <w:r>
         <w:rPr>
           <w:lang w:val="zu-ZA"/>
         </w:rPr>
         <w:t>ἀναχελύνεται</w:t>
       </w:r>
+      <w:proofErr w:type="spellEnd"/>
       <w:r>
         <w:rPr>
           <w:lang w:val="zu-ZA"/>
@@ -8225,23 +8886,39 @@
         </w:rPr>
         <w:t xml:space="preserve">[17] </w:t>
       </w:r>
+      <w:proofErr w:type="spellStart"/>
       <w:r>
         <w:rPr>
           <w:lang w:val="zu-ZA"/>
         </w:rPr>
         <w:t>ἀνειλισθῶσιν</w:t>
       </w:r>
-      <w:r>
-        <w:rPr>
-          <w:lang w:val="zu-ZA"/>
-        </w:rPr>
-        <w:t>:</w:t>
-      </w:r>
-      <w:r>
-        <w:rPr>
-          <w:lang w:val="zu-ZA"/>
-        </w:rPr>
-        <w:t xml:space="preserve"> εἰς τὸ ἄνω εἱλισθεῖσαι συστραφῶσιν.</w:t>
+      <w:proofErr w:type="spellEnd"/>
+      <w:r>
+        <w:rPr>
+          <w:lang w:val="zu-ZA"/>
+        </w:rPr>
+        <w:t>:</w:t>
+      </w:r>
+      <w:r>
+        <w:rPr>
+          <w:lang w:val="zu-ZA"/>
+        </w:rPr>
+        <w:t xml:space="preserve"> εἰς τὸ ἄνω </w:t>
+      </w:r>
+      <w:proofErr w:type="spellStart"/>
+      <w:r>
+        <w:rPr>
+          <w:lang w:val="zu-ZA"/>
+        </w:rPr>
+        <w:t>εἱλισθεῖσαι</w:t>
+      </w:r>
+      <w:proofErr w:type="spellEnd"/>
+      <w:r>
+        <w:rPr>
+          <w:lang w:val="zu-ZA"/>
+        </w:rPr>
+        <w:t xml:space="preserve"> συστραφῶσιν.</w:t>
       </w:r>
     </w:p>
     <w:p>
@@ -8258,12 +8935,14 @@
         </w:rPr>
         <w:t xml:space="preserve">[18] </w:t>
       </w:r>
+      <w:proofErr w:type="spellStart"/>
       <w:r>
         <w:rPr>
           <w:lang w:val="zu-ZA"/>
         </w:rPr>
         <w:t>ἀνερυσθέωσιν</w:t>
       </w:r>
+      <w:proofErr w:type="spellEnd"/>
       <w:r>
         <w:rPr>
           <w:lang w:val="zu-ZA"/>
@@ -8404,12 +9083,14 @@
         </w:rPr>
         <w:t xml:space="preserve">[4] </w:t>
       </w:r>
+      <w:proofErr w:type="spellStart"/>
       <w:r>
         <w:rPr>
           <w:lang w:val="zu-ZA"/>
         </w:rPr>
         <w:t>ἀνερίκτων</w:t>
       </w:r>
+      <w:proofErr w:type="spellEnd"/>
       <w:r>
         <w:rPr>
           <w:lang w:val="zu-ZA"/>
@@ -8495,8 +9176,16 @@
         <w:rPr>
           <w:lang w:val="zu-ZA"/>
         </w:rPr>
-        <w:t xml:space="preserve"> ἄνεως</w:t>
-      </w:r>
+        <w:t xml:space="preserve"> </w:t>
+      </w:r>
+      <w:proofErr w:type="spellStart"/>
+      <w:r>
+        <w:rPr>
+          <w:lang w:val="zu-ZA"/>
+        </w:rPr>
+        <w:t>ἄνεως</w:t>
+      </w:r>
+      <w:proofErr w:type="spellEnd"/>
       <w:r>
         <w:rPr>
           <w:lang w:val="zu-ZA"/>
@@ -8558,12 +9247,14 @@
         <w:lastRenderedPageBreak/>
         <w:t xml:space="preserve">[8] </w:t>
       </w:r>
+      <w:proofErr w:type="spellStart"/>
       <w:r>
         <w:rPr>
           <w:lang w:val="zu-ZA"/>
         </w:rPr>
         <w:t>ἀνηρείκτῳ</w:t>
       </w:r>
+      <w:proofErr w:type="spellEnd"/>
       <w:r>
         <w:rPr>
           <w:lang w:val="zu-ZA"/>
@@ -8633,7 +9324,21 @@
         <w:rPr>
           <w:lang w:val="zu-ZA"/>
         </w:rPr>
-        <w:t xml:space="preserve"> οὐ μόνον ταῦτα τὰ εἰς τὰ στέφανα, ἀλλὰ καὶ τὰ </w:t>
+        <w:t xml:space="preserve"> οὐ μόνον ταῦτα τὰ εἰς τὰ </w:t>
+      </w:r>
+      <w:proofErr w:type="spellStart"/>
+      <w:r>
+        <w:rPr>
+          <w:lang w:val="zu-ZA"/>
+        </w:rPr>
+        <w:t>στέφανα</w:t>
+      </w:r>
+      <w:proofErr w:type="spellEnd"/>
+      <w:r>
+        <w:rPr>
+          <w:lang w:val="zu-ZA"/>
+        </w:rPr>
+        <w:t xml:space="preserve">, ἀλλὰ καὶ τὰ </w:t>
       </w:r>
       <w:r>
         <w:rPr>
@@ -8675,7 +9380,21 @@
         <w:rPr>
           <w:lang w:val="zu-ZA"/>
         </w:rPr>
-        <w:t xml:space="preserve">ἀλλὰ καὶ τὰ ἐρυθήματα, ὡς ἐν κωακαῖς· καὶ πτύσματα </w:t>
+        <w:t xml:space="preserve">ἀλλὰ καὶ τὰ ἐρυθήματα, ὡς ἐν </w:t>
+      </w:r>
+      <w:proofErr w:type="spellStart"/>
+      <w:r>
+        <w:rPr>
+          <w:lang w:val="zu-ZA"/>
+        </w:rPr>
+        <w:t>κωακαῖς</w:t>
+      </w:r>
+      <w:proofErr w:type="spellEnd"/>
+      <w:r>
+        <w:rPr>
+          <w:lang w:val="zu-ZA"/>
+        </w:rPr>
+        <w:t xml:space="preserve">· καὶ πτύσματα </w:t>
       </w:r>
       <w:r>
         <w:rPr>
@@ -8699,12 +9418,14 @@
         <w:br/>
         <w:t xml:space="preserve">[15] </w:t>
       </w:r>
+      <w:proofErr w:type="spellStart"/>
       <w:r>
         <w:rPr>
           <w:lang w:val="zu-ZA"/>
         </w:rPr>
         <w:t>στ</w:t>
       </w:r>
+      <w:proofErr w:type="spellEnd"/>
       <w:r>
         <w:t>ʹ</w:t>
       </w:r>
@@ -9033,11 +9754,19 @@
         <w:br/>
         <w:t xml:space="preserve">[11] </w:t>
       </w:r>
-      <w:r>
-        <w:rPr>
-          <w:lang w:val="zu-ZA"/>
-        </w:rPr>
-        <w:t>σκίμπων καλεῖται.</w:t>
+      <w:proofErr w:type="spellStart"/>
+      <w:r>
+        <w:rPr>
+          <w:lang w:val="zu-ZA"/>
+        </w:rPr>
+        <w:t>σκίμπων</w:t>
+      </w:r>
+      <w:proofErr w:type="spellEnd"/>
+      <w:r>
+        <w:rPr>
+          <w:lang w:val="zu-ZA"/>
+        </w:rPr>
+        <w:t xml:space="preserve"> καλεῖται.</w:t>
       </w:r>
     </w:p>
     <w:p>
@@ -9054,12 +9783,14 @@
         </w:rPr>
         <w:t xml:space="preserve">[12] </w:t>
       </w:r>
+      <w:proofErr w:type="spellStart"/>
       <w:r>
         <w:rPr>
           <w:lang w:val="zu-ZA"/>
         </w:rPr>
         <w:t>ἀντίῤῥινα</w:t>
       </w:r>
+      <w:proofErr w:type="spellEnd"/>
       <w:r>
         <w:rPr>
           <w:lang w:val="zu-ZA"/>
@@ -9101,12 +9832,14 @@
         </w:rPr>
         <w:t xml:space="preserve">[14] </w:t>
       </w:r>
+      <w:proofErr w:type="spellStart"/>
       <w:r>
         <w:rPr>
           <w:lang w:val="zu-ZA"/>
         </w:rPr>
         <w:t>ἄορτρον</w:t>
       </w:r>
+      <w:proofErr w:type="spellEnd"/>
       <w:r>
         <w:rPr>
           <w:lang w:val="zu-ZA"/>
@@ -9143,7 +9876,21 @@
         <w:rPr>
           <w:lang w:val="zu-ZA"/>
         </w:rPr>
-        <w:t xml:space="preserve"> ἔτι δὲ καὶ ἄορτριν τὸ </w:t>
+        <w:t xml:space="preserve"> ἔτι δὲ καὶ </w:t>
+      </w:r>
+      <w:proofErr w:type="spellStart"/>
+      <w:r>
+        <w:rPr>
+          <w:lang w:val="zu-ZA"/>
+        </w:rPr>
+        <w:t>ἄορτριν</w:t>
+      </w:r>
+      <w:proofErr w:type="spellEnd"/>
+      <w:r>
+        <w:rPr>
+          <w:lang w:val="zu-ZA"/>
+        </w:rPr>
+        <w:t xml:space="preserve"> τὸ </w:t>
       </w:r>
       <w:r>
         <w:rPr>
@@ -9523,12 +10270,14 @@
         </w:rPr>
         <w:t xml:space="preserve">[16] </w:t>
       </w:r>
+      <w:proofErr w:type="spellStart"/>
       <w:r>
         <w:rPr>
           <w:lang w:val="zu-ZA"/>
         </w:rPr>
         <w:t>ἀπιλλήθη</w:t>
       </w:r>
+      <w:proofErr w:type="spellEnd"/>
       <w:r>
         <w:rPr>
           <w:lang w:val="zu-ZA"/>
@@ -9772,11 +10521,19 @@
         </w:rPr>
         <w:t xml:space="preserve">[6] </w:t>
       </w:r>
-      <w:r>
-        <w:rPr>
-          <w:lang w:val="zu-ZA"/>
-        </w:rPr>
-        <w:t>ἀπομυλήνας: προβάλλων τὰ χείλη συνημμένως.</w:t>
+      <w:proofErr w:type="spellStart"/>
+      <w:r>
+        <w:rPr>
+          <w:lang w:val="zu-ZA"/>
+        </w:rPr>
+        <w:t>ἀπομυλήνας</w:t>
+      </w:r>
+      <w:proofErr w:type="spellEnd"/>
+      <w:r>
+        <w:rPr>
+          <w:lang w:val="zu-ZA"/>
+        </w:rPr>
+        <w:t>: προβάλλων τὰ χείλη συνημμένως.</w:t>
       </w:r>
     </w:p>
     <w:p>
@@ -9826,23 +10583,39 @@
         </w:rPr>
         <w:t xml:space="preserve">[8] </w:t>
       </w:r>
+      <w:proofErr w:type="spellStart"/>
       <w:r>
         <w:rPr>
           <w:lang w:val="zu-ZA"/>
         </w:rPr>
         <w:t>ἀποπαλλήσιος</w:t>
       </w:r>
-      <w:r>
-        <w:rPr>
-          <w:lang w:val="zu-ZA"/>
-        </w:rPr>
-        <w:t>:</w:t>
-      </w:r>
-      <w:r>
-        <w:rPr>
-          <w:lang w:val="zu-ZA"/>
-        </w:rPr>
-        <w:t xml:space="preserve"> ἀποπάλσεως, ἐντεῦθεν καὶ τὸ ἀποπαλλώσεται, </w:t>
+      <w:proofErr w:type="spellEnd"/>
+      <w:r>
+        <w:rPr>
+          <w:lang w:val="zu-ZA"/>
+        </w:rPr>
+        <w:t>:</w:t>
+      </w:r>
+      <w:r>
+        <w:rPr>
+          <w:lang w:val="zu-ZA"/>
+        </w:rPr>
+        <w:t xml:space="preserve"> ἀποπάλσεως, ἐντεῦθεν καὶ τὸ </w:t>
+      </w:r>
+      <w:proofErr w:type="spellStart"/>
+      <w:r>
+        <w:rPr>
+          <w:lang w:val="zu-ZA"/>
+        </w:rPr>
+        <w:t>ἀποπαλλώσεται</w:t>
+      </w:r>
+      <w:proofErr w:type="spellEnd"/>
+      <w:r>
+        <w:rPr>
+          <w:lang w:val="zu-ZA"/>
+        </w:rPr>
+        <w:t xml:space="preserve">, </w:t>
       </w:r>
       <w:r>
         <w:rPr>
@@ -9896,7 +10669,21 @@
         <w:rPr>
           <w:lang w:val="zu-ZA"/>
         </w:rPr>
-        <w:t xml:space="preserve">παθητικὸν τὸ ἀποπαλλήσεται, ὡς ἐν τῷ περὶ φύσεως ἀνθρώπου. </w:t>
+        <w:t xml:space="preserve">παθητικὸν τὸ </w:t>
+      </w:r>
+      <w:proofErr w:type="spellStart"/>
+      <w:r>
+        <w:rPr>
+          <w:lang w:val="zu-ZA"/>
+        </w:rPr>
+        <w:t>ἀποπαλλήσεται</w:t>
+      </w:r>
+      <w:proofErr w:type="spellEnd"/>
+      <w:r>
+        <w:rPr>
+          <w:lang w:val="zu-ZA"/>
+        </w:rPr>
+        <w:t xml:space="preserve">, ὡς ἐν τῷ περὶ φύσεως ἀνθρώπου. </w:t>
       </w:r>
       <w:r>
         <w:rPr>
@@ -9989,12 +10776,14 @@
         </w:rPr>
         <w:t xml:space="preserve">[14] </w:t>
       </w:r>
+      <w:proofErr w:type="spellStart"/>
       <w:r>
         <w:rPr>
           <w:lang w:val="zu-ZA"/>
         </w:rPr>
         <w:t>ἀποσαείς</w:t>
       </w:r>
+      <w:proofErr w:type="spellEnd"/>
       <w:r>
         <w:rPr>
           <w:lang w:val="zu-ZA"/>
@@ -10265,23 +11054,39 @@
         </w:rPr>
         <w:t xml:space="preserve">[6] </w:t>
       </w:r>
+      <w:proofErr w:type="spellStart"/>
       <w:r>
         <w:rPr>
           <w:lang w:val="zu-ZA"/>
         </w:rPr>
         <w:t>ἀπυρομήλῃ</w:t>
       </w:r>
-      <w:r>
-        <w:rPr>
-          <w:lang w:val="zu-ZA"/>
-        </w:rPr>
-        <w:t>:</w:t>
-      </w:r>
-      <w:r>
-        <w:rPr>
-          <w:lang w:val="zu-ZA"/>
-        </w:rPr>
-        <w:t xml:space="preserve"> τῇ πυρῆνα μὴ ἐχούσῃ, τουτέστι τῇ μηλοτρίδι.</w:t>
+      <w:proofErr w:type="spellEnd"/>
+      <w:r>
+        <w:rPr>
+          <w:lang w:val="zu-ZA"/>
+        </w:rPr>
+        <w:t>:</w:t>
+      </w:r>
+      <w:r>
+        <w:rPr>
+          <w:lang w:val="zu-ZA"/>
+        </w:rPr>
+        <w:t xml:space="preserve"> τῇ πυρῆνα μὴ ἐχούσῃ, τουτέστι τῇ </w:t>
+      </w:r>
+      <w:proofErr w:type="spellStart"/>
+      <w:r>
+        <w:rPr>
+          <w:lang w:val="zu-ZA"/>
+        </w:rPr>
+        <w:t>μηλοτρίδι</w:t>
+      </w:r>
+      <w:proofErr w:type="spellEnd"/>
+      <w:r>
+        <w:rPr>
+          <w:lang w:val="zu-ZA"/>
+        </w:rPr>
+        <w:t>.</w:t>
       </w:r>
     </w:p>
     <w:p>
@@ -10302,7 +11107,21 @@
         <w:rPr>
           <w:lang w:val="zu-ZA"/>
         </w:rPr>
-        <w:t xml:space="preserve">ἀρακίδας: πυρίνους ἀρακίσκους, εἶδος ὀσπρίου δέ ἐστιν ὁ </w:t>
+        <w:t xml:space="preserve">ἀρακίδας: πυρίνους </w:t>
+      </w:r>
+      <w:proofErr w:type="spellStart"/>
+      <w:r>
+        <w:rPr>
+          <w:lang w:val="zu-ZA"/>
+        </w:rPr>
+        <w:t>ἀρακίσκους</w:t>
+      </w:r>
+      <w:proofErr w:type="spellEnd"/>
+      <w:r>
+        <w:rPr>
+          <w:lang w:val="zu-ZA"/>
+        </w:rPr>
+        <w:t xml:space="preserve">, εἶδος ὀσπρίου δέ ἐστιν ὁ </w:t>
       </w:r>
       <w:r>
         <w:rPr>
@@ -10399,23 +11218,39 @@
         </w:rPr>
         <w:t xml:space="preserve">[11] </w:t>
       </w:r>
+      <w:proofErr w:type="spellStart"/>
       <w:r>
         <w:rPr>
           <w:lang w:val="zu-ZA"/>
         </w:rPr>
         <w:t>ἄρδας</w:t>
       </w:r>
-      <w:r>
-        <w:rPr>
-          <w:lang w:val="zu-ZA"/>
-        </w:rPr>
-        <w:t>:</w:t>
-      </w:r>
-      <w:r>
-        <w:rPr>
-          <w:lang w:val="zu-ZA"/>
-        </w:rPr>
-        <w:t xml:space="preserve"> ῥύπος τις καὶ ἀκαθαρσία, καὶ ἀρδαλῶσαι τὸ ῥυπᾶναι. </w:t>
+      <w:proofErr w:type="spellEnd"/>
+      <w:r>
+        <w:rPr>
+          <w:lang w:val="zu-ZA"/>
+        </w:rPr>
+        <w:t>:</w:t>
+      </w:r>
+      <w:r>
+        <w:rPr>
+          <w:lang w:val="zu-ZA"/>
+        </w:rPr>
+        <w:t xml:space="preserve"> ῥύπος τις καὶ ἀκαθαρσία, καὶ ἀρδαλῶσαι τὸ </w:t>
+      </w:r>
+      <w:proofErr w:type="spellStart"/>
+      <w:r>
+        <w:rPr>
+          <w:lang w:val="zu-ZA"/>
+        </w:rPr>
+        <w:t>ῥυπᾶναι</w:t>
+      </w:r>
+      <w:proofErr w:type="spellEnd"/>
+      <w:r>
+        <w:rPr>
+          <w:lang w:val="zu-ZA"/>
+        </w:rPr>
+        <w:t xml:space="preserve">. </w:t>
       </w:r>
       <w:r>
         <w:rPr>
@@ -10669,12 +11504,14 @@
         </w:rPr>
         <w:t xml:space="preserve">[2] </w:t>
       </w:r>
+      <w:proofErr w:type="spellStart"/>
       <w:r>
         <w:rPr>
           <w:lang w:val="zu-ZA"/>
         </w:rPr>
         <w:t>ἀρμίως</w:t>
       </w:r>
+      <w:proofErr w:type="spellEnd"/>
       <w:r>
         <w:rPr>
           <w:lang w:val="zu-ZA"/>
@@ -10702,12 +11539,14 @@
         </w:rPr>
         <w:t xml:space="preserve">[3] </w:t>
       </w:r>
+      <w:proofErr w:type="spellStart"/>
       <w:r>
         <w:rPr>
           <w:lang w:val="zu-ZA"/>
         </w:rPr>
         <w:t>ἀῤῥοίας</w:t>
       </w:r>
+      <w:proofErr w:type="spellEnd"/>
       <w:r>
         <w:rPr>
           <w:lang w:val="zu-ZA"/>
@@ -10864,7 +11703,21 @@
         <w:rPr>
           <w:lang w:val="zu-ZA"/>
         </w:rPr>
-        <w:t xml:space="preserve"> κεράμεις οὓς καὶ πυριατούς καὶ φακούς ὀνομάζουσιν. </w:t>
+        <w:t xml:space="preserve"> </w:t>
+      </w:r>
+      <w:proofErr w:type="spellStart"/>
+      <w:r>
+        <w:rPr>
+          <w:lang w:val="zu-ZA"/>
+        </w:rPr>
+        <w:t>κεράμεις</w:t>
+      </w:r>
+      <w:proofErr w:type="spellEnd"/>
+      <w:r>
+        <w:rPr>
+          <w:lang w:val="zu-ZA"/>
+        </w:rPr>
+        <w:t xml:space="preserve"> οὓς καὶ πυριατούς καὶ φακούς ὀνομάζουσιν. </w:t>
       </w:r>
       <w:r>
         <w:rPr>
@@ -10916,11 +11769,19 @@
         <w:br/>
         <w:t xml:space="preserve">[11] </w:t>
       </w:r>
-      <w:r>
-        <w:rPr>
-          <w:lang w:val="zu-ZA"/>
-        </w:rPr>
-        <w:t xml:space="preserve">προσκόρως καὶ ἐπαχθῶς διατίθεται, ὡς ἐν τῷ δευτέρῳ </w:t>
+      <w:proofErr w:type="spellStart"/>
+      <w:r>
+        <w:rPr>
+          <w:lang w:val="zu-ZA"/>
+        </w:rPr>
+        <w:t>προσκόρως</w:t>
+      </w:r>
+      <w:proofErr w:type="spellEnd"/>
+      <w:r>
+        <w:rPr>
+          <w:lang w:val="zu-ZA"/>
+        </w:rPr>
+        <w:t xml:space="preserve"> καὶ ἐπαχθῶς διατίθεται, ὡς ἐν τῷ δευτέρῳ </w:t>
       </w:r>
       <w:r>
         <w:rPr>
@@ -11070,8 +11931,16 @@
         <w:rPr>
           <w:lang w:val="zu-ZA"/>
         </w:rPr>
-        <w:t>αὐαντὴ ἢ αὐαψή</w:t>
-      </w:r>
+        <w:t xml:space="preserve">αὐαντὴ ἢ </w:t>
+      </w:r>
+      <w:proofErr w:type="spellStart"/>
+      <w:r>
+        <w:rPr>
+          <w:lang w:val="zu-ZA"/>
+        </w:rPr>
+        <w:t>αὐαψή</w:t>
+      </w:r>
+      <w:proofErr w:type="spellEnd"/>
       <w:r>
         <w:rPr>
           <w:lang w:val="zu-ZA"/>
@@ -11120,12 +11989,14 @@
         </w:rPr>
         <w:t xml:space="preserve">[1] </w:t>
       </w:r>
+      <w:proofErr w:type="spellStart"/>
       <w:r>
         <w:rPr>
           <w:lang w:val="zu-ZA"/>
         </w:rPr>
         <w:t>αὐτίνην</w:t>
       </w:r>
+      <w:proofErr w:type="spellEnd"/>
       <w:r>
         <w:rPr>
           <w:lang w:val="zu-ZA"/>
@@ -11410,11 +12281,19 @@
         </w:rPr>
         <w:t xml:space="preserve">[10] </w:t>
       </w:r>
-      <w:r>
-        <w:rPr>
-          <w:lang w:val="zu-ZA"/>
-        </w:rPr>
-        <w:t>Ἀχιλληϊάδας κριθάς</w:t>
+      <w:proofErr w:type="spellStart"/>
+      <w:r>
+        <w:rPr>
+          <w:lang w:val="zu-ZA"/>
+        </w:rPr>
+        <w:t>Ἀχιλληϊάδας</w:t>
+      </w:r>
+      <w:proofErr w:type="spellEnd"/>
+      <w:r>
+        <w:rPr>
+          <w:lang w:val="zu-ZA"/>
+        </w:rPr>
+        <w:t xml:space="preserve"> κριθάς</w:t>
       </w:r>
       <w:r>
         <w:rPr>
@@ -11464,7 +12343,21 @@
         <w:rPr>
           <w:lang w:val="zu-ZA"/>
         </w:rPr>
-        <w:t>Ἀχιλλέως ὠνομασμένας, ὥς φασι, γεωργοῦ Βαβρωνίου.</w:t>
+        <w:t xml:space="preserve">Ἀχιλλέως ὠνομασμένας, ὥς φασι, γεωργοῦ </w:t>
+      </w:r>
+      <w:proofErr w:type="spellStart"/>
+      <w:r>
+        <w:rPr>
+          <w:lang w:val="zu-ZA"/>
+        </w:rPr>
+        <w:t>Βαβρωνίου</w:t>
+      </w:r>
+      <w:proofErr w:type="spellEnd"/>
+      <w:r>
+        <w:rPr>
+          <w:lang w:val="zu-ZA"/>
+        </w:rPr>
+        <w:t>.</w:t>
       </w:r>
     </w:p>
     <w:p>
@@ -11481,12 +12374,14 @@
         </w:rPr>
         <w:t xml:space="preserve">[12] </w:t>
       </w:r>
+      <w:proofErr w:type="spellStart"/>
       <w:r>
         <w:rPr>
           <w:lang w:val="zu-ZA"/>
         </w:rPr>
         <w:t>ἀψίῤῥοον</w:t>
       </w:r>
+      <w:proofErr w:type="spellEnd"/>
       <w:r>
         <w:rPr>
           <w:lang w:val="zu-ZA"/>
@@ -11542,7 +12437,35 @@
         <w:rPr>
           <w:lang w:val="zu-ZA"/>
         </w:rPr>
-        <w:t xml:space="preserve"> λειποθυμεῖ· καὶ ἀψυχίη ἡ λειποψυχία.</w:t>
+        <w:t xml:space="preserve"> </w:t>
+      </w:r>
+      <w:proofErr w:type="spellStart"/>
+      <w:r>
+        <w:rPr>
+          <w:lang w:val="zu-ZA"/>
+        </w:rPr>
+        <w:t>λειποθυμεῖ</w:t>
+      </w:r>
+      <w:proofErr w:type="spellEnd"/>
+      <w:r>
+        <w:rPr>
+          <w:lang w:val="zu-ZA"/>
+        </w:rPr>
+        <w:t xml:space="preserve">· καὶ ἀψυχίη ἡ </w:t>
+      </w:r>
+      <w:proofErr w:type="spellStart"/>
+      <w:r>
+        <w:rPr>
+          <w:lang w:val="zu-ZA"/>
+        </w:rPr>
+        <w:t>λειποψυχία</w:t>
+      </w:r>
+      <w:proofErr w:type="spellEnd"/>
+      <w:r>
+        <w:rPr>
+          <w:lang w:val="zu-ZA"/>
+        </w:rPr>
+        <w:t>.</w:t>
       </w:r>
     </w:p>
     <w:p>
@@ -11581,12 +12504,14 @@
         <w:br/>
         <w:t xml:space="preserve">[14] </w:t>
       </w:r>
+      <w:proofErr w:type="spellStart"/>
       <w:r>
         <w:rPr>
           <w:lang w:val="zu-ZA"/>
         </w:rPr>
         <w:t>Βάχαρις</w:t>
       </w:r>
+      <w:proofErr w:type="spellEnd"/>
       <w:r>
         <w:rPr>
           <w:lang w:val="zu-ZA"/>
@@ -11687,19 +12612,41 @@
         <w:rPr>
           <w:lang w:val="zu-ZA"/>
         </w:rPr>
-        <w:t xml:space="preserve"> Βαλοῖος</w:t>
-      </w:r>
-      <w:r>
-        <w:rPr>
-          <w:lang w:val="zu-ZA"/>
-        </w:rPr>
-        <w:t>:</w:t>
-      </w:r>
-      <w:r>
-        <w:rPr>
-          <w:lang w:val="zu-ZA"/>
-        </w:rPr>
-        <w:t xml:space="preserve"> ὁ ἀπὸ Βαλοίας πόλεως Μακεδονικῆς.</w:t>
+        <w:t xml:space="preserve"> </w:t>
+      </w:r>
+      <w:proofErr w:type="spellStart"/>
+      <w:r>
+        <w:rPr>
+          <w:lang w:val="zu-ZA"/>
+        </w:rPr>
+        <w:t>Βαλοῖος</w:t>
+      </w:r>
+      <w:proofErr w:type="spellEnd"/>
+      <w:r>
+        <w:rPr>
+          <w:lang w:val="zu-ZA"/>
+        </w:rPr>
+        <w:t>:</w:t>
+      </w:r>
+      <w:r>
+        <w:rPr>
+          <w:lang w:val="zu-ZA"/>
+        </w:rPr>
+        <w:t xml:space="preserve"> ὁ ἀπὸ </w:t>
+      </w:r>
+      <w:proofErr w:type="spellStart"/>
+      <w:r>
+        <w:rPr>
+          <w:lang w:val="zu-ZA"/>
+        </w:rPr>
+        <w:t>Βαλοίας</w:t>
+      </w:r>
+      <w:proofErr w:type="spellEnd"/>
+      <w:r>
+        <w:rPr>
+          <w:lang w:val="zu-ZA"/>
+        </w:rPr>
+        <w:t xml:space="preserve"> πόλεως Μακεδονικῆς.</w:t>
       </w:r>
     </w:p>
     <w:p>
@@ -11716,23 +12663,39 @@
         </w:rPr>
         <w:t xml:space="preserve">[2] </w:t>
       </w:r>
+      <w:proofErr w:type="spellStart"/>
       <w:r>
         <w:rPr>
           <w:lang w:val="zu-ZA"/>
         </w:rPr>
         <w:t>βδέλλῳ</w:t>
       </w:r>
-      <w:r>
-        <w:rPr>
-          <w:lang w:val="zu-ZA"/>
-        </w:rPr>
-        <w:t>:</w:t>
-      </w:r>
-      <w:r>
-        <w:rPr>
-          <w:lang w:val="zu-ZA"/>
-        </w:rPr>
-        <w:t xml:space="preserve"> ἐν τῷ μείζονι προῤῥητικῷ καὶ δευτέρῃ πρός τινων </w:t>
+      <w:proofErr w:type="spellEnd"/>
+      <w:r>
+        <w:rPr>
+          <w:lang w:val="zu-ZA"/>
+        </w:rPr>
+        <w:t>:</w:t>
+      </w:r>
+      <w:r>
+        <w:rPr>
+          <w:lang w:val="zu-ZA"/>
+        </w:rPr>
+        <w:t xml:space="preserve"> ἐν τῷ μείζονι </w:t>
+      </w:r>
+      <w:proofErr w:type="spellStart"/>
+      <w:r>
+        <w:rPr>
+          <w:lang w:val="zu-ZA"/>
+        </w:rPr>
+        <w:t>προῤῥητικῷ</w:t>
+      </w:r>
+      <w:proofErr w:type="spellEnd"/>
+      <w:r>
+        <w:rPr>
+          <w:lang w:val="zu-ZA"/>
+        </w:rPr>
+        <w:t xml:space="preserve"> καὶ δευτέρῃ πρός τινων </w:t>
       </w:r>
       <w:r>
         <w:rPr>
@@ -11869,12 +12832,14 @@
         </w:rPr>
         <w:t xml:space="preserve">[9] </w:t>
       </w:r>
+      <w:proofErr w:type="spellStart"/>
       <w:r>
         <w:rPr>
           <w:lang w:val="zu-ZA"/>
         </w:rPr>
         <w:t>βηκείοις</w:t>
       </w:r>
+      <w:proofErr w:type="spellEnd"/>
       <w:r>
         <w:rPr>
           <w:lang w:val="zu-ZA"/>
@@ -11902,12 +12867,14 @@
         </w:rPr>
         <w:t xml:space="preserve">[10] </w:t>
       </w:r>
+      <w:proofErr w:type="spellStart"/>
       <w:r>
         <w:rPr>
           <w:lang w:val="zu-ZA"/>
         </w:rPr>
         <w:t>βησσιακή</w:t>
       </w:r>
+      <w:proofErr w:type="spellEnd"/>
       <w:r>
         <w:rPr>
           <w:lang w:val="zu-ZA"/>
@@ -11993,7 +12960,21 @@
         <w:rPr>
           <w:lang w:val="zu-ZA"/>
         </w:rPr>
-        <w:t>βληχρόν: ὄσπριόν τι ὃ καὶ βλήχιον γράφεται.</w:t>
+        <w:t xml:space="preserve">βληχρόν: ὄσπριόν τι ὃ καὶ </w:t>
+      </w:r>
+      <w:proofErr w:type="spellStart"/>
+      <w:r>
+        <w:rPr>
+          <w:lang w:val="zu-ZA"/>
+        </w:rPr>
+        <w:t>βλήχιον</w:t>
+      </w:r>
+      <w:proofErr w:type="spellEnd"/>
+      <w:r>
+        <w:rPr>
+          <w:lang w:val="zu-ZA"/>
+        </w:rPr>
+        <w:t xml:space="preserve"> γράφεται.</w:t>
       </w:r>
     </w:p>
     <w:p>
@@ -12070,12 +13051,14 @@
         </w:rPr>
         <w:t xml:space="preserve">[16] </w:t>
       </w:r>
+      <w:proofErr w:type="spellStart"/>
       <w:r>
         <w:rPr>
           <w:lang w:val="zu-ZA"/>
         </w:rPr>
         <w:t>βόλβιον</w:t>
       </w:r>
+      <w:proofErr w:type="spellEnd"/>
       <w:r>
         <w:rPr>
           <w:lang w:val="zu-ZA"/>
@@ -12158,12 +13141,14 @@
         </w:rPr>
         <w:t xml:space="preserve">[1] </w:t>
       </w:r>
+      <w:proofErr w:type="spellStart"/>
       <w:r>
         <w:rPr>
           <w:lang w:val="zu-ZA"/>
         </w:rPr>
         <w:t>βολβιτία</w:t>
       </w:r>
+      <w:proofErr w:type="spellEnd"/>
       <w:r>
         <w:rPr>
           <w:lang w:val="zu-ZA"/>
@@ -12318,12 +13303,14 @@
         </w:rPr>
         <w:t xml:space="preserve">[7] </w:t>
       </w:r>
+      <w:proofErr w:type="spellStart"/>
       <w:r>
         <w:rPr>
           <w:lang w:val="zu-ZA"/>
         </w:rPr>
         <w:t>βοτράχου</w:t>
       </w:r>
+      <w:proofErr w:type="spellEnd"/>
       <w:r>
         <w:rPr>
           <w:lang w:val="zu-ZA"/>
@@ -12381,7 +13368,21 @@
         <w:rPr>
           <w:lang w:val="zu-ZA"/>
         </w:rPr>
-        <w:t xml:space="preserve"> σίκυς ἄγριος.</w:t>
+        <w:t xml:space="preserve"> </w:t>
+      </w:r>
+      <w:proofErr w:type="spellStart"/>
+      <w:r>
+        <w:rPr>
+          <w:lang w:val="zu-ZA"/>
+        </w:rPr>
+        <w:t>σίκυς</w:t>
+      </w:r>
+      <w:proofErr w:type="spellEnd"/>
+      <w:r>
+        <w:rPr>
+          <w:lang w:val="zu-ZA"/>
+        </w:rPr>
+        <w:t xml:space="preserve"> ἄγριος.</w:t>
       </w:r>
     </w:p>
     <w:p>
@@ -12398,23 +13399,53 @@
         </w:rPr>
         <w:t xml:space="preserve">[10] </w:t>
       </w:r>
+      <w:proofErr w:type="spellStart"/>
       <w:r>
         <w:rPr>
           <w:lang w:val="zu-ZA"/>
         </w:rPr>
         <w:t>βουκέρας</w:t>
       </w:r>
-      <w:r>
-        <w:rPr>
-          <w:lang w:val="zu-ZA"/>
-        </w:rPr>
-        <w:t>:</w:t>
-      </w:r>
-      <w:r>
-        <w:rPr>
-          <w:lang w:val="zu-ZA"/>
-        </w:rPr>
-        <w:t xml:space="preserve"> ἡ τῆλις. Μενηθεὺς ἐν ταῖς ὀνομασίαις τῶν φαρμάκων </w:t>
+      <w:proofErr w:type="spellEnd"/>
+      <w:r>
+        <w:rPr>
+          <w:lang w:val="zu-ZA"/>
+        </w:rPr>
+        <w:t>:</w:t>
+      </w:r>
+      <w:r>
+        <w:rPr>
+          <w:lang w:val="zu-ZA"/>
+        </w:rPr>
+        <w:t xml:space="preserve"> ἡ </w:t>
+      </w:r>
+      <w:proofErr w:type="spellStart"/>
+      <w:r>
+        <w:rPr>
+          <w:lang w:val="zu-ZA"/>
+        </w:rPr>
+        <w:t>τῆλις</w:t>
+      </w:r>
+      <w:proofErr w:type="spellEnd"/>
+      <w:r>
+        <w:rPr>
+          <w:lang w:val="zu-ZA"/>
+        </w:rPr>
+        <w:t xml:space="preserve">. </w:t>
+      </w:r>
+      <w:proofErr w:type="spellStart"/>
+      <w:r>
+        <w:rPr>
+          <w:lang w:val="zu-ZA"/>
+        </w:rPr>
+        <w:t>Μενηθεὺς</w:t>
+      </w:r>
+      <w:proofErr w:type="spellEnd"/>
+      <w:r>
+        <w:rPr>
+          <w:lang w:val="zu-ZA"/>
+        </w:rPr>
+        <w:t xml:space="preserve"> ἐν ταῖς ὀνομασίαις τῶν φαρμάκων </w:t>
       </w:r>
       <w:r>
         <w:rPr>
@@ -12614,12 +13645,14 @@
         </w:rPr>
         <w:t xml:space="preserve">[1] </w:t>
       </w:r>
+      <w:proofErr w:type="spellStart"/>
       <w:r>
         <w:rPr>
           <w:lang w:val="zu-ZA"/>
         </w:rPr>
         <w:t>βρόγχης</w:t>
       </w:r>
+      <w:proofErr w:type="spellEnd"/>
       <w:r>
         <w:rPr>
           <w:lang w:val="zu-ZA"/>
@@ -12834,7 +13867,35 @@
         <w:rPr>
           <w:lang w:val="zu-ZA"/>
         </w:rPr>
-        <w:t xml:space="preserve">αἱ γαλαῖ· οἱ δὲ φάσκοντες γαλλὸν τὸ χολὸν ὀνομάζεσθαι </w:t>
+        <w:t xml:space="preserve">αἱ γαλαῖ· οἱ δὲ φάσκοντες </w:t>
+      </w:r>
+      <w:proofErr w:type="spellStart"/>
+      <w:r>
+        <w:rPr>
+          <w:lang w:val="zu-ZA"/>
+        </w:rPr>
+        <w:t>γαλλὸν</w:t>
+      </w:r>
+      <w:proofErr w:type="spellEnd"/>
+      <w:r>
+        <w:rPr>
+          <w:lang w:val="zu-ZA"/>
+        </w:rPr>
+        <w:t xml:space="preserve"> τὸ </w:t>
+      </w:r>
+      <w:proofErr w:type="spellStart"/>
+      <w:r>
+        <w:rPr>
+          <w:lang w:val="zu-ZA"/>
+        </w:rPr>
+        <w:t>χολὸν</w:t>
+      </w:r>
+      <w:proofErr w:type="spellEnd"/>
+      <w:r>
+        <w:rPr>
+          <w:lang w:val="zu-ZA"/>
+        </w:rPr>
+        <w:t xml:space="preserve"> ὀνομάζεσθαι </w:t>
       </w:r>
       <w:r>
         <w:rPr>
@@ -12902,7 +13963,21 @@
         <w:rPr>
           <w:lang w:val="zu-ZA"/>
         </w:rPr>
-        <w:t xml:space="preserve">ρ γαλιάγκωνας, ἀλλὰ γαλλοβραχίονας </w:t>
+        <w:t xml:space="preserve">ρ γαλιάγκωνας, ἀλλὰ </w:t>
+      </w:r>
+      <w:proofErr w:type="spellStart"/>
+      <w:r>
+        <w:rPr>
+          <w:lang w:val="zu-ZA"/>
+        </w:rPr>
+        <w:t>γαλλοβραχίονας</w:t>
+      </w:r>
+      <w:proofErr w:type="spellEnd"/>
+      <w:r>
+        <w:rPr>
+          <w:lang w:val="zu-ZA"/>
+        </w:rPr>
+        <w:t xml:space="preserve"> </w:t>
       </w:r>
       <w:r>
         <w:rPr>
@@ -13055,12 +14130,14 @@
         </w:rPr>
         <w:t xml:space="preserve">] </w:t>
       </w:r>
+      <w:proofErr w:type="spellStart"/>
       <w:r>
         <w:rPr>
           <w:lang w:val="zu-ZA"/>
         </w:rPr>
         <w:t>γιγγλύματα</w:t>
       </w:r>
+      <w:proofErr w:type="spellEnd"/>
       <w:r>
         <w:rPr>
           <w:lang w:val="zu-ZA"/>
@@ -13134,8 +14211,16 @@
         <w:rPr>
           <w:lang w:val="zu-ZA"/>
         </w:rPr>
-        <w:t>γῇ σμηκτίδι</w:t>
-      </w:r>
+        <w:t xml:space="preserve">γῇ </w:t>
+      </w:r>
+      <w:proofErr w:type="spellStart"/>
+      <w:r>
+        <w:rPr>
+          <w:lang w:val="zu-ZA"/>
+        </w:rPr>
+        <w:t>σμηκτίδι</w:t>
+      </w:r>
+      <w:proofErr w:type="spellEnd"/>
       <w:r>
         <w:rPr>
           <w:lang w:val="zu-ZA"/>
@@ -13229,8 +14314,16 @@
         <w:rPr>
           <w:lang w:val="zu-ZA"/>
         </w:rPr>
-        <w:t>γῇ χαλκίτιδι</w:t>
-      </w:r>
+        <w:t xml:space="preserve">γῇ </w:t>
+      </w:r>
+      <w:proofErr w:type="spellStart"/>
+      <w:r>
+        <w:rPr>
+          <w:lang w:val="zu-ZA"/>
+        </w:rPr>
+        <w:t>χαλκίτιδι</w:t>
+      </w:r>
+      <w:proofErr w:type="spellEnd"/>
       <w:r>
         <w:rPr>
           <w:lang w:val="zu-ZA"/>
@@ -13407,23 +14500,45 @@
         </w:rPr>
         <w:t xml:space="preserve">.88] </w:t>
       </w:r>
-      <w:r>
-        <w:rPr>
-          <w:lang w:val="zu-ZA"/>
-        </w:rPr>
-        <w:t>γλυκύμης βοτάνης</w:t>
-      </w:r>
-      <w:r>
-        <w:rPr>
-          <w:lang w:val="zu-ZA"/>
-        </w:rPr>
-        <w:t>:</w:t>
-      </w:r>
-      <w:r>
-        <w:rPr>
-          <w:lang w:val="zu-ZA"/>
-        </w:rPr>
-        <w:t xml:space="preserve"> τῆς γλυκυῤῥίζης καλουμένης.</w:t>
+      <w:proofErr w:type="spellStart"/>
+      <w:r>
+        <w:rPr>
+          <w:lang w:val="zu-ZA"/>
+        </w:rPr>
+        <w:t>γλυκύμης</w:t>
+      </w:r>
+      <w:proofErr w:type="spellEnd"/>
+      <w:r>
+        <w:rPr>
+          <w:lang w:val="zu-ZA"/>
+        </w:rPr>
+        <w:t xml:space="preserve"> βοτάνης</w:t>
+      </w:r>
+      <w:r>
+        <w:rPr>
+          <w:lang w:val="zu-ZA"/>
+        </w:rPr>
+        <w:t>:</w:t>
+      </w:r>
+      <w:r>
+        <w:rPr>
+          <w:lang w:val="zu-ZA"/>
+        </w:rPr>
+        <w:t xml:space="preserve"> τῆς </w:t>
+      </w:r>
+      <w:proofErr w:type="spellStart"/>
+      <w:r>
+        <w:rPr>
+          <w:lang w:val="zu-ZA"/>
+        </w:rPr>
+        <w:t>γλυκυῤῥίζης</w:t>
+      </w:r>
+      <w:proofErr w:type="spellEnd"/>
+      <w:r>
+        <w:rPr>
+          <w:lang w:val="zu-ZA"/>
+        </w:rPr>
+        <w:t xml:space="preserve"> καλουμένης.</w:t>
       </w:r>
     </w:p>
     <w:p>
@@ -13440,12 +14555,14 @@
         </w:rPr>
         <w:t xml:space="preserve">[8] </w:t>
       </w:r>
+      <w:proofErr w:type="spellStart"/>
       <w:r>
         <w:rPr>
           <w:lang w:val="zu-ZA"/>
         </w:rPr>
         <w:t>γόγγρωνα</w:t>
       </w:r>
+      <w:proofErr w:type="spellEnd"/>
       <w:r>
         <w:rPr>
           <w:lang w:val="zu-ZA"/>
@@ -13541,12 +14658,14 @@
         </w:rPr>
         <w:t xml:space="preserve">[13] </w:t>
       </w:r>
+      <w:proofErr w:type="spellStart"/>
       <w:r>
         <w:rPr>
           <w:lang w:val="zu-ZA"/>
         </w:rPr>
         <w:t>γογγύλιον</w:t>
       </w:r>
+      <w:proofErr w:type="spellEnd"/>
       <w:r>
         <w:rPr>
           <w:lang w:val="zu-ZA"/>
@@ -13583,7 +14702,21 @@
         <w:rPr>
           <w:lang w:val="zu-ZA"/>
         </w:rPr>
-        <w:t>ὡσπερεὶ καταπότια.</w:t>
+        <w:t xml:space="preserve">ὡσπερεὶ </w:t>
+      </w:r>
+      <w:proofErr w:type="spellStart"/>
+      <w:r>
+        <w:rPr>
+          <w:lang w:val="zu-ZA"/>
+        </w:rPr>
+        <w:t>καταπότια</w:t>
+      </w:r>
+      <w:proofErr w:type="spellEnd"/>
+      <w:r>
+        <w:rPr>
+          <w:lang w:val="zu-ZA"/>
+        </w:rPr>
+        <w:t>.</w:t>
       </w:r>
     </w:p>
     <w:p>
@@ -13600,23 +14733,39 @@
         </w:rPr>
         <w:t xml:space="preserve">[15] </w:t>
       </w:r>
+      <w:proofErr w:type="spellStart"/>
       <w:r>
         <w:rPr>
           <w:lang w:val="zu-ZA"/>
         </w:rPr>
         <w:t>γριφόμενα</w:t>
       </w:r>
-      <w:r>
-        <w:rPr>
-          <w:lang w:val="zu-ZA"/>
-        </w:rPr>
-        <w:t>:</w:t>
-      </w:r>
-      <w:r>
-        <w:rPr>
-          <w:lang w:val="zu-ZA"/>
-        </w:rPr>
-        <w:t xml:space="preserve"> ἐπανειλούμενα παρὰ τὸν γριφὸν τὸ ἁλιευτικὸν </w:t>
+      <w:proofErr w:type="spellEnd"/>
+      <w:r>
+        <w:rPr>
+          <w:lang w:val="zu-ZA"/>
+        </w:rPr>
+        <w:t>:</w:t>
+      </w:r>
+      <w:r>
+        <w:rPr>
+          <w:lang w:val="zu-ZA"/>
+        </w:rPr>
+        <w:t xml:space="preserve"> ἐπανειλούμενα παρὰ τὸν </w:t>
+      </w:r>
+      <w:proofErr w:type="spellStart"/>
+      <w:r>
+        <w:rPr>
+          <w:lang w:val="zu-ZA"/>
+        </w:rPr>
+        <w:t>γριφὸν</w:t>
+      </w:r>
+      <w:proofErr w:type="spellEnd"/>
+      <w:r>
+        <w:rPr>
+          <w:lang w:val="zu-ZA"/>
+        </w:rPr>
+        <w:t xml:space="preserve"> τὸ ἁλιευτικὸν </w:t>
       </w:r>
       <w:r>
         <w:rPr>
@@ -13696,12 +14845,14 @@
         </w:rPr>
         <w:t xml:space="preserve">] </w:t>
       </w:r>
+      <w:proofErr w:type="spellStart"/>
       <w:r>
         <w:rPr>
           <w:lang w:val="zu-ZA"/>
         </w:rPr>
         <w:t>Δαιτίδες</w:t>
       </w:r>
+      <w:proofErr w:type="spellEnd"/>
       <w:r>
         <w:rPr>
           <w:lang w:val="zu-ZA"/>
@@ -13855,7 +15006,21 @@
         <w:rPr>
           <w:lang w:val="zu-ZA"/>
         </w:rPr>
-        <w:t xml:space="preserve"> κύκλος τροχίσκος ἐν τῷ περὶ ἀφόρων.</w:t>
+        <w:t xml:space="preserve"> κύκλος </w:t>
+      </w:r>
+      <w:proofErr w:type="spellStart"/>
+      <w:r>
+        <w:rPr>
+          <w:lang w:val="zu-ZA"/>
+        </w:rPr>
+        <w:t>τροχίσκος</w:t>
+      </w:r>
+      <w:proofErr w:type="spellEnd"/>
+      <w:r>
+        <w:rPr>
+          <w:lang w:val="zu-ZA"/>
+        </w:rPr>
+        <w:t xml:space="preserve"> ἐν τῷ περὶ ἀφόρων.</w:t>
       </w:r>
     </w:p>
     <w:p>
@@ -13933,12 +15098,14 @@
         </w:rPr>
         <w:t xml:space="preserve">] </w:t>
       </w:r>
+      <w:proofErr w:type="spellStart"/>
       <w:r>
         <w:rPr>
           <w:lang w:val="zu-ZA"/>
         </w:rPr>
         <w:t>διακνέει</w:t>
       </w:r>
+      <w:proofErr w:type="spellEnd"/>
       <w:r>
         <w:rPr>
           <w:lang w:val="zu-ZA"/>
@@ -14018,7 +15185,21 @@
         <w:rPr>
           <w:lang w:val="zu-ZA"/>
         </w:rPr>
-        <w:t xml:space="preserve"> τὰ ἐπὶ πολὺ κατὰ τὴν πληχάδα διεστῶτα</w:t>
+        <w:t xml:space="preserve"> τὰ ἐπὶ πολὺ κατὰ τὴν </w:t>
+      </w:r>
+      <w:proofErr w:type="spellStart"/>
+      <w:r>
+        <w:rPr>
+          <w:lang w:val="zu-ZA"/>
+        </w:rPr>
+        <w:t>πληχάδα</w:t>
+      </w:r>
+      <w:proofErr w:type="spellEnd"/>
+      <w:r>
+        <w:rPr>
+          <w:lang w:val="zu-ZA"/>
+        </w:rPr>
+        <w:t xml:space="preserve"> διεστῶτα</w:t>
       </w:r>
       <w:r>
         <w:rPr>
@@ -14054,11 +15235,19 @@
         </w:rPr>
         <w:t xml:space="preserve">] </w:t>
       </w:r>
-      <w:r>
-        <w:rPr>
-          <w:lang w:val="zu-ZA"/>
-        </w:rPr>
-        <w:t>πληχὰς δὲ τὸ μεταξὺ τῶν σκελῶν τῆς ἐκφύσεως.</w:t>
+      <w:proofErr w:type="spellStart"/>
+      <w:r>
+        <w:rPr>
+          <w:lang w:val="zu-ZA"/>
+        </w:rPr>
+        <w:t>πληχὰς</w:t>
+      </w:r>
+      <w:proofErr w:type="spellEnd"/>
+      <w:r>
+        <w:rPr>
+          <w:lang w:val="zu-ZA"/>
+        </w:rPr>
+        <w:t xml:space="preserve"> δὲ τὸ μεταξὺ τῶν σκελῶν τῆς ἐκφύσεως.</w:t>
       </w:r>
     </w:p>
     <w:p>
@@ -14164,12 +15353,14 @@
         </w:rPr>
         <w:t xml:space="preserve">] </w:t>
       </w:r>
+      <w:proofErr w:type="spellStart"/>
       <w:r>
         <w:rPr>
           <w:lang w:val="zu-ZA"/>
         </w:rPr>
         <w:t>διαστομωτρίδα</w:t>
       </w:r>
+      <w:proofErr w:type="spellEnd"/>
       <w:r>
         <w:rPr>
           <w:lang w:val="zu-ZA"/>
@@ -14433,12 +15624,14 @@
         </w:rPr>
         <w:t xml:space="preserve">[2] </w:t>
       </w:r>
+      <w:proofErr w:type="spellStart"/>
       <w:r>
         <w:rPr>
           <w:lang w:val="zu-ZA"/>
         </w:rPr>
         <w:t>διαχωρίου</w:t>
       </w:r>
+      <w:proofErr w:type="spellEnd"/>
       <w:r>
         <w:rPr>
           <w:lang w:val="zu-ZA"/>
@@ -14573,12 +15766,14 @@
         </w:rPr>
         <w:t xml:space="preserve">[6] </w:t>
       </w:r>
+      <w:proofErr w:type="spellStart"/>
       <w:r>
         <w:rPr>
           <w:lang w:val="zu-ZA"/>
         </w:rPr>
         <w:t>διῆσαι</w:t>
       </w:r>
+      <w:proofErr w:type="spellEnd"/>
       <w:r>
         <w:rPr>
           <w:lang w:val="zu-ZA"/>
@@ -14620,23 +15815,53 @@
         </w:rPr>
         <w:t xml:space="preserve">[8] </w:t>
       </w:r>
+      <w:proofErr w:type="spellStart"/>
       <w:r>
         <w:rPr>
           <w:lang w:val="zu-ZA"/>
         </w:rPr>
         <w:t>δίϊδρος</w:t>
       </w:r>
-      <w:r>
-        <w:rPr>
-          <w:lang w:val="zu-ZA"/>
-        </w:rPr>
-        <w:t>:</w:t>
-      </w:r>
-      <w:r>
-        <w:rPr>
-          <w:lang w:val="zu-ZA"/>
-        </w:rPr>
-        <w:t xml:space="preserve"> νοτηρὰ καὶ διϊδροῦσα.</w:t>
+      <w:proofErr w:type="spellEnd"/>
+      <w:r>
+        <w:rPr>
+          <w:lang w:val="zu-ZA"/>
+        </w:rPr>
+        <w:t>:</w:t>
+      </w:r>
+      <w:r>
+        <w:rPr>
+          <w:lang w:val="zu-ZA"/>
+        </w:rPr>
+        <w:t xml:space="preserve"> </w:t>
+      </w:r>
+      <w:proofErr w:type="spellStart"/>
+      <w:r>
+        <w:rPr>
+          <w:lang w:val="zu-ZA"/>
+        </w:rPr>
+        <w:t>νοτηρὰ</w:t>
+      </w:r>
+      <w:proofErr w:type="spellEnd"/>
+      <w:r>
+        <w:rPr>
+          <w:lang w:val="zu-ZA"/>
+        </w:rPr>
+        <w:t xml:space="preserve"> καὶ </w:t>
+      </w:r>
+      <w:proofErr w:type="spellStart"/>
+      <w:r>
+        <w:rPr>
+          <w:lang w:val="zu-ZA"/>
+        </w:rPr>
+        <w:t>διϊδροῦσα</w:t>
+      </w:r>
+      <w:proofErr w:type="spellEnd"/>
+      <w:r>
+        <w:rPr>
+          <w:lang w:val="zu-ZA"/>
+        </w:rPr>
+        <w:t>.</w:t>
       </w:r>
     </w:p>
     <w:p>
@@ -14654,12 +15879,14 @@
         <w:lastRenderedPageBreak/>
         <w:t xml:space="preserve">[9] </w:t>
       </w:r>
+      <w:proofErr w:type="spellStart"/>
       <w:r>
         <w:rPr>
           <w:lang w:val="zu-ZA"/>
         </w:rPr>
         <w:t>δίκλειδος</w:t>
       </w:r>
+      <w:proofErr w:type="spellEnd"/>
       <w:r>
         <w:rPr>
           <w:lang w:val="zu-ZA"/>
@@ -14767,7 +15994,21 @@
         <w:rPr>
           <w:lang w:val="zu-ZA"/>
         </w:rPr>
-        <w:t>τὸ δὲ αὐτὸ καὶ ἥδικρον δηλοῖ.</w:t>
+        <w:t xml:space="preserve">τὸ δὲ αὐτὸ καὶ </w:t>
+      </w:r>
+      <w:proofErr w:type="spellStart"/>
+      <w:r>
+        <w:rPr>
+          <w:lang w:val="zu-ZA"/>
+        </w:rPr>
+        <w:t>ἥδικρον</w:t>
+      </w:r>
+      <w:proofErr w:type="spellEnd"/>
+      <w:r>
+        <w:rPr>
+          <w:lang w:val="zu-ZA"/>
+        </w:rPr>
+        <w:t xml:space="preserve"> δηλοῖ.</w:t>
       </w:r>
     </w:p>
     <w:p>
@@ -14831,23 +16072,39 @@
         </w:rPr>
         <w:t xml:space="preserve">[15] </w:t>
       </w:r>
+      <w:proofErr w:type="spellStart"/>
       <w:r>
         <w:rPr>
           <w:lang w:val="zu-ZA"/>
         </w:rPr>
         <w:t>διοῤῥώσιος</w:t>
       </w:r>
-      <w:r>
-        <w:rPr>
-          <w:lang w:val="zu-ZA"/>
-        </w:rPr>
-        <w:t>:</w:t>
-      </w:r>
-      <w:r>
-        <w:rPr>
-          <w:lang w:val="zu-ZA"/>
-        </w:rPr>
-        <w:t xml:space="preserve"> τῆς εἰς τὸ ὀῤῥῶδες καὶ ὑδατῶδες μεταβολῆς.</w:t>
+      <w:proofErr w:type="spellEnd"/>
+      <w:r>
+        <w:rPr>
+          <w:lang w:val="zu-ZA"/>
+        </w:rPr>
+        <w:t>:</w:t>
+      </w:r>
+      <w:r>
+        <w:rPr>
+          <w:lang w:val="zu-ZA"/>
+        </w:rPr>
+        <w:t xml:space="preserve"> τῆς εἰς τὸ </w:t>
+      </w:r>
+      <w:proofErr w:type="spellStart"/>
+      <w:r>
+        <w:rPr>
+          <w:lang w:val="zu-ZA"/>
+        </w:rPr>
+        <w:t>ὀῤῥῶδες</w:t>
+      </w:r>
+      <w:proofErr w:type="spellEnd"/>
+      <w:r>
+        <w:rPr>
+          <w:lang w:val="zu-ZA"/>
+        </w:rPr>
+        <w:t xml:space="preserve"> καὶ ὑδατῶδες μεταβολῆς.</w:t>
       </w:r>
     </w:p>
     <w:p>
@@ -14864,12 +16121,14 @@
         </w:rPr>
         <w:t xml:space="preserve">[16] </w:t>
       </w:r>
+      <w:proofErr w:type="spellStart"/>
       <w:r>
         <w:rPr>
           <w:lang w:val="zu-ZA"/>
         </w:rPr>
         <w:t>δίπνος</w:t>
       </w:r>
+      <w:proofErr w:type="spellEnd"/>
       <w:r>
         <w:rPr>
           <w:lang w:val="zu-ZA"/>
@@ -14959,12 +16218,14 @@
         </w:rPr>
         <w:t xml:space="preserve">[1] </w:t>
       </w:r>
+      <w:proofErr w:type="spellStart"/>
       <w:r>
         <w:rPr>
           <w:lang w:val="zu-ZA"/>
         </w:rPr>
         <w:t>δραπτὰ</w:t>
       </w:r>
+      <w:proofErr w:type="spellEnd"/>
       <w:r>
         <w:rPr>
           <w:lang w:val="zu-ZA"/>
@@ -14992,12 +16253,14 @@
         </w:rPr>
         <w:t xml:space="preserve">[2] </w:t>
       </w:r>
+      <w:proofErr w:type="spellStart"/>
       <w:r>
         <w:rPr>
           <w:lang w:val="zu-ZA"/>
         </w:rPr>
         <w:t>δυσανίης</w:t>
       </w:r>
+      <w:proofErr w:type="spellEnd"/>
       <w:r>
         <w:rPr>
           <w:lang w:val="zu-ZA"/>
@@ -15034,7 +16297,21 @@
         <w:rPr>
           <w:lang w:val="zu-ZA"/>
         </w:rPr>
-        <w:t xml:space="preserve"> δυσανίης δέ ἐστιν ὅστις ἐπὶ </w:t>
+        <w:t xml:space="preserve"> </w:t>
+      </w:r>
+      <w:proofErr w:type="spellStart"/>
+      <w:r>
+        <w:rPr>
+          <w:lang w:val="zu-ZA"/>
+        </w:rPr>
+        <w:t>δυσανίης</w:t>
+      </w:r>
+      <w:proofErr w:type="spellEnd"/>
+      <w:r>
+        <w:rPr>
+          <w:lang w:val="zu-ZA"/>
+        </w:rPr>
+        <w:t xml:space="preserve"> δέ ἐστιν ὅστις ἐπὶ </w:t>
       </w:r>
       <w:r>
         <w:rPr>
@@ -15173,6 +16450,7 @@
         </w:rPr>
         <w:t xml:space="preserve">] </w:t>
       </w:r>
+      <w:proofErr w:type="spellStart"/>
       <w:r>
         <w:rPr>
           <w:lang w:val="zu-ZA"/>
@@ -15191,6 +16469,7 @@
         </w:rPr>
         <w:t>μάσθη</w:t>
       </w:r>
+      <w:proofErr w:type="spellEnd"/>
       <w:r>
         <w:rPr>
           <w:lang w:val="zu-ZA"/>
@@ -15367,7 +16646,21 @@
         <w:rPr>
           <w:lang w:val="zu-ZA"/>
         </w:rPr>
-        <w:t xml:space="preserve">ἐγκάμψει: ἐνερείξει, καὶ ἐγκεκαμμένοι, οἱ ἐνηρεικότες καὶ </w:t>
+        <w:t xml:space="preserve">ἐγκάμψει: ἐνερείξει, καὶ ἐγκεκαμμένοι, οἱ </w:t>
+      </w:r>
+      <w:proofErr w:type="spellStart"/>
+      <w:r>
+        <w:rPr>
+          <w:lang w:val="zu-ZA"/>
+        </w:rPr>
+        <w:t>ἐνηρεικότες</w:t>
+      </w:r>
+      <w:proofErr w:type="spellEnd"/>
+      <w:r>
+        <w:rPr>
+          <w:lang w:val="zu-ZA"/>
+        </w:rPr>
+        <w:t xml:space="preserve"> καὶ </w:t>
       </w:r>
       <w:r>
         <w:rPr>
@@ -15454,7 +16747,21 @@
         <w:rPr>
           <w:lang w:val="zu-ZA"/>
         </w:rPr>
-        <w:t xml:space="preserve"> συγγεννημένον, οἰκεῖον.</w:t>
+        <w:t xml:space="preserve"> </w:t>
+      </w:r>
+      <w:proofErr w:type="spellStart"/>
+      <w:r>
+        <w:rPr>
+          <w:lang w:val="zu-ZA"/>
+        </w:rPr>
+        <w:t>συγγεννημένον</w:t>
+      </w:r>
+      <w:proofErr w:type="spellEnd"/>
+      <w:r>
+        <w:rPr>
+          <w:lang w:val="zu-ZA"/>
+        </w:rPr>
+        <w:t>, οἰκεῖον.</w:t>
       </w:r>
     </w:p>
     <w:p>
@@ -15566,12 +16873,14 @@
         </w:rPr>
         <w:t xml:space="preserve">[2] </w:t>
       </w:r>
+      <w:proofErr w:type="spellStart"/>
       <w:r>
         <w:rPr>
           <w:lang w:val="zu-ZA"/>
         </w:rPr>
         <w:t>ἐκγεγλευκισμένος</w:t>
       </w:r>
+      <w:proofErr w:type="spellEnd"/>
       <w:r>
         <w:rPr>
           <w:lang w:val="zu-ZA"/>
@@ -15599,12 +16908,14 @@
         </w:rPr>
         <w:t xml:space="preserve">[3] </w:t>
       </w:r>
+      <w:proofErr w:type="spellStart"/>
       <w:r>
         <w:rPr>
           <w:lang w:val="zu-ZA"/>
         </w:rPr>
         <w:t>ἔγρησις</w:t>
       </w:r>
+      <w:proofErr w:type="spellEnd"/>
       <w:r>
         <w:rPr>
           <w:lang w:val="zu-ZA"/>
@@ -15764,12 +17075,14 @@
         </w:rPr>
         <w:t xml:space="preserve">[8] </w:t>
       </w:r>
+      <w:proofErr w:type="spellStart"/>
       <w:r>
         <w:rPr>
           <w:lang w:val="zu-ZA"/>
         </w:rPr>
         <w:t>ἐκκολύψας</w:t>
       </w:r>
+      <w:proofErr w:type="spellEnd"/>
       <w:r>
         <w:rPr>
           <w:lang w:val="zu-ZA"/>
@@ -15924,7 +17237,21 @@
         <w:rPr>
           <w:lang w:val="zu-ZA"/>
         </w:rPr>
-        <w:t xml:space="preserve">τῷ περὶ ἀφόρων, δακτύλῳ ἐκμάξαι, τουτέστιν ὡς τὸν κυκλίσκον </w:t>
+        <w:t xml:space="preserve">τῷ περὶ ἀφόρων, δακτύλῳ ἐκμάξαι, </w:t>
+      </w:r>
+      <w:proofErr w:type="spellStart"/>
+      <w:r>
+        <w:rPr>
+          <w:lang w:val="zu-ZA"/>
+        </w:rPr>
+        <w:t>τουτέστιν</w:t>
+      </w:r>
+      <w:proofErr w:type="spellEnd"/>
+      <w:r>
+        <w:rPr>
+          <w:lang w:val="zu-ZA"/>
+        </w:rPr>
+        <w:t xml:space="preserve"> ὡς τὸν κυκλίσκον </w:t>
       </w:r>
       <w:r>
         <w:rPr>
@@ -15991,7 +17318,21 @@
         <w:rPr>
           <w:lang w:val="zu-ZA"/>
         </w:rPr>
-        <w:t>τῆς λινοζώστιδος καὶ ἀκτῆς τῶν φύλλων.</w:t>
+        <w:t xml:space="preserve">τῆς </w:t>
+      </w:r>
+      <w:proofErr w:type="spellStart"/>
+      <w:r>
+        <w:rPr>
+          <w:lang w:val="zu-ZA"/>
+        </w:rPr>
+        <w:t>λινοζώστιδος</w:t>
+      </w:r>
+      <w:proofErr w:type="spellEnd"/>
+      <w:r>
+        <w:rPr>
+          <w:lang w:val="zu-ZA"/>
+        </w:rPr>
+        <w:t xml:space="preserve"> καὶ ἀκτῆς τῶν φύλλων.</w:t>
       </w:r>
     </w:p>
     <w:p>
@@ -16170,7 +17511,21 @@
         <w:rPr>
           <w:lang w:val="zu-ZA"/>
         </w:rPr>
-        <w:t xml:space="preserve"> ἐψόφει. ὠνοματοπεποίηται δὲ ἀπὸ τοῦ ψόφου.</w:t>
+        <w:t xml:space="preserve"> ἐψόφει. </w:t>
+      </w:r>
+      <w:proofErr w:type="spellStart"/>
+      <w:r>
+        <w:rPr>
+          <w:lang w:val="zu-ZA"/>
+        </w:rPr>
+        <w:t>ὠνοματοπεποίηται</w:t>
+      </w:r>
+      <w:proofErr w:type="spellEnd"/>
+      <w:r>
+        <w:rPr>
+          <w:lang w:val="zu-ZA"/>
+        </w:rPr>
+        <w:t xml:space="preserve"> δὲ ἀπὸ τοῦ ψόφου.</w:t>
       </w:r>
     </w:p>
     <w:p>
@@ -16187,12 +17542,14 @@
         </w:rPr>
         <w:t xml:space="preserve">[9] </w:t>
       </w:r>
+      <w:proofErr w:type="spellStart"/>
       <w:r>
         <w:rPr>
           <w:lang w:val="zu-ZA"/>
         </w:rPr>
         <w:t>ἐκνύπη</w:t>
       </w:r>
+      <w:proofErr w:type="spellEnd"/>
       <w:r>
         <w:rPr>
           <w:lang w:val="zu-ZA"/>
@@ -16385,12 +17742,14 @@
         </w:rPr>
         <w:t xml:space="preserve">[15] </w:t>
       </w:r>
+      <w:proofErr w:type="spellStart"/>
       <w:r>
         <w:rPr>
           <w:lang w:val="zu-ZA"/>
         </w:rPr>
         <w:t>ἐκφινδάνει</w:t>
       </w:r>
+      <w:proofErr w:type="spellEnd"/>
       <w:r>
         <w:rPr>
           <w:lang w:val="zu-ZA"/>
@@ -16678,12 +18037,14 @@
         </w:rPr>
         <w:t xml:space="preserve">[7] </w:t>
       </w:r>
+      <w:proofErr w:type="spellStart"/>
       <w:r>
         <w:rPr>
           <w:lang w:val="zu-ZA"/>
         </w:rPr>
         <w:t>ἐλιννύειν</w:t>
       </w:r>
+      <w:proofErr w:type="spellEnd"/>
       <w:r>
         <w:rPr>
           <w:lang w:val="zu-ZA"/>
@@ -16843,12 +18204,14 @@
         </w:rPr>
         <w:t xml:space="preserve">[12] </w:t>
       </w:r>
+      <w:proofErr w:type="spellStart"/>
       <w:r>
         <w:rPr>
           <w:lang w:val="zu-ZA"/>
         </w:rPr>
         <w:t>ἔμιαι</w:t>
       </w:r>
+      <w:proofErr w:type="spellEnd"/>
       <w:r>
         <w:rPr>
           <w:lang w:val="zu-ZA"/>
@@ -17037,12 +18400,14 @@
         </w:rPr>
         <w:t xml:space="preserve">[2] </w:t>
       </w:r>
+      <w:proofErr w:type="spellStart"/>
       <w:r>
         <w:rPr>
           <w:lang w:val="zu-ZA"/>
         </w:rPr>
         <w:t>ἐμυλήθη</w:t>
       </w:r>
+      <w:proofErr w:type="spellEnd"/>
       <w:r>
         <w:rPr>
           <w:lang w:val="zu-ZA"/>
@@ -17070,12 +18435,14 @@
         </w:rPr>
         <w:t xml:space="preserve">[3] </w:t>
       </w:r>
+      <w:proofErr w:type="spellStart"/>
       <w:r>
         <w:rPr>
           <w:lang w:val="zu-ZA"/>
         </w:rPr>
         <w:t>ἐνθλάσσει</w:t>
       </w:r>
+      <w:proofErr w:type="spellEnd"/>
       <w:r>
         <w:rPr>
           <w:lang w:val="zu-ZA"/>
@@ -17137,12 +18504,14 @@
         <w:lastRenderedPageBreak/>
         <w:t xml:space="preserve">[5] </w:t>
       </w:r>
+      <w:proofErr w:type="spellStart"/>
       <w:r>
         <w:rPr>
           <w:lang w:val="zu-ZA"/>
         </w:rPr>
         <w:t>ἐξαλίπτης</w:t>
       </w:r>
+      <w:proofErr w:type="spellEnd"/>
       <w:r>
         <w:rPr>
           <w:lang w:val="zu-ZA"/>
@@ -17304,12 +18673,14 @@
         </w:rPr>
         <w:t xml:space="preserve">[9] </w:t>
       </w:r>
+      <w:proofErr w:type="spellStart"/>
       <w:r>
         <w:rPr>
           <w:lang w:val="zu-ZA"/>
         </w:rPr>
         <w:t>ἐξαρύαται</w:t>
       </w:r>
+      <w:proofErr w:type="spellEnd"/>
       <w:r>
         <w:rPr>
           <w:lang w:val="zu-ZA"/>
@@ -17396,12 +18767,14 @@
         </w:rPr>
         <w:t xml:space="preserve">[12] </w:t>
       </w:r>
+      <w:proofErr w:type="spellStart"/>
       <w:r>
         <w:rPr>
           <w:lang w:val="zu-ZA"/>
         </w:rPr>
         <w:t>ἐξαστίας</w:t>
       </w:r>
+      <w:proofErr w:type="spellEnd"/>
       <w:r>
         <w:rPr>
           <w:lang w:val="zu-ZA"/>
@@ -17471,12 +18844,14 @@
         </w:rPr>
         <w:t xml:space="preserve">[16] </w:t>
       </w:r>
+      <w:proofErr w:type="spellStart"/>
       <w:r>
         <w:rPr>
           <w:lang w:val="zu-ZA"/>
         </w:rPr>
         <w:t>ἐξητριασμένον</w:t>
       </w:r>
+      <w:proofErr w:type="spellEnd"/>
       <w:r>
         <w:rPr>
           <w:lang w:val="zu-ZA"/>
@@ -17594,7 +18969,21 @@
         <w:rPr>
           <w:lang w:val="zu-ZA"/>
         </w:rPr>
-        <w:t xml:space="preserve"> εἰς στενὸν συνηγμένα, ἃ δὴ καὶ μύοπα ὀνομάζουσιν.</w:t>
+        <w:t xml:space="preserve"> εἰς στενὸν συνηγμένα, ἃ δὴ καὶ </w:t>
+      </w:r>
+      <w:proofErr w:type="spellStart"/>
+      <w:r>
+        <w:rPr>
+          <w:lang w:val="zu-ZA"/>
+        </w:rPr>
+        <w:t>μύοπα</w:t>
+      </w:r>
+      <w:proofErr w:type="spellEnd"/>
+      <w:r>
+        <w:rPr>
+          <w:lang w:val="zu-ZA"/>
+        </w:rPr>
+        <w:t xml:space="preserve"> ὀνομάζουσιν.</w:t>
       </w:r>
     </w:p>
     <w:p>
@@ -17644,12 +19033,14 @@
         </w:rPr>
         <w:t xml:space="preserve">[3] </w:t>
       </w:r>
+      <w:proofErr w:type="spellStart"/>
       <w:r>
         <w:rPr>
           <w:lang w:val="zu-ZA"/>
         </w:rPr>
         <w:t>ἐπαλύνων</w:t>
       </w:r>
+      <w:proofErr w:type="spellEnd"/>
       <w:r>
         <w:rPr>
           <w:lang w:val="zu-ZA"/>
@@ -17695,24 +19086,34 @@
         </w:rPr>
         <w:t xml:space="preserve">[4] </w:t>
       </w:r>
+      <w:proofErr w:type="spellStart"/>
       <w:r>
         <w:rPr>
           <w:lang w:val="zu-ZA"/>
         </w:rPr>
         <w:t>ἐπικέρας</w:t>
       </w:r>
-      <w:r>
-        <w:rPr>
-          <w:lang w:val="zu-ZA"/>
-        </w:rPr>
-        <w:t>:</w:t>
-      </w:r>
-      <w:r>
-        <w:rPr>
-          <w:lang w:val="zu-ZA"/>
-        </w:rPr>
-        <w:t xml:space="preserve"> τῆλιν</w:t>
-      </w:r>
+      <w:proofErr w:type="spellEnd"/>
+      <w:r>
+        <w:rPr>
+          <w:lang w:val="zu-ZA"/>
+        </w:rPr>
+        <w:t>:</w:t>
+      </w:r>
+      <w:r>
+        <w:rPr>
+          <w:lang w:val="zu-ZA"/>
+        </w:rPr>
+        <w:t xml:space="preserve"> </w:t>
+      </w:r>
+      <w:proofErr w:type="spellStart"/>
+      <w:r>
+        <w:rPr>
+          <w:lang w:val="zu-ZA"/>
+        </w:rPr>
+        <w:t>τῆλιν</w:t>
+      </w:r>
+      <w:proofErr w:type="spellEnd"/>
       <w:r>
         <w:rPr>
           <w:lang w:val="zu-ZA"/>
@@ -17859,7 +19260,21 @@
         <w:rPr>
           <w:lang w:val="zu-ZA"/>
         </w:rPr>
-        <w:t>μεσπίλου, τὸ καὶ σιτάνιον ὀνομαζόμενον</w:t>
+        <w:t xml:space="preserve">μεσπίλου, τὸ καὶ </w:t>
+      </w:r>
+      <w:proofErr w:type="spellStart"/>
+      <w:r>
+        <w:rPr>
+          <w:lang w:val="zu-ZA"/>
+        </w:rPr>
+        <w:t>σιτάνιον</w:t>
+      </w:r>
+      <w:proofErr w:type="spellEnd"/>
+      <w:r>
+        <w:rPr>
+          <w:lang w:val="zu-ZA"/>
+        </w:rPr>
+        <w:t xml:space="preserve"> ὀνομαζόμενον</w:t>
       </w:r>
       <w:r>
         <w:rPr>
@@ -17885,7 +19300,21 @@
         <w:rPr>
           <w:lang w:val="zu-ZA"/>
         </w:rPr>
-        <w:t>τὰ σμικρὰ τὰ ἄγρια, ἅπερ καὶ ἀμαμηλίδες ὀνομάζονται.</w:t>
+        <w:t xml:space="preserve">τὰ σμικρὰ τὰ ἄγρια, ἅπερ καὶ </w:t>
+      </w:r>
+      <w:proofErr w:type="spellStart"/>
+      <w:r>
+        <w:rPr>
+          <w:lang w:val="zu-ZA"/>
+        </w:rPr>
+        <w:t>ἀμαμηλίδες</w:t>
+      </w:r>
+      <w:proofErr w:type="spellEnd"/>
+      <w:r>
+        <w:rPr>
+          <w:lang w:val="zu-ZA"/>
+        </w:rPr>
+        <w:t xml:space="preserve"> ὀνομάζονται.</w:t>
       </w:r>
     </w:p>
     <w:p>
@@ -18001,12 +19430,14 @@
         </w:rPr>
         <w:t xml:space="preserve">[16] </w:t>
       </w:r>
+      <w:proofErr w:type="spellStart"/>
       <w:r>
         <w:rPr>
           <w:lang w:val="zu-ZA"/>
         </w:rPr>
         <w:t>ἐπίχνουν</w:t>
       </w:r>
+      <w:proofErr w:type="spellEnd"/>
       <w:r>
         <w:rPr>
           <w:lang w:val="zu-ZA"/>
@@ -18230,7 +19661,21 @@
         <w:rPr>
           <w:lang w:val="zu-ZA"/>
         </w:rPr>
-        <w:t xml:space="preserve"> ἐρύγνιον, ἀπόβλημα.</w:t>
+        <w:t xml:space="preserve"> </w:t>
+      </w:r>
+      <w:proofErr w:type="spellStart"/>
+      <w:r>
+        <w:rPr>
+          <w:lang w:val="zu-ZA"/>
+        </w:rPr>
+        <w:t>ἐρύγνιον</w:t>
+      </w:r>
+      <w:proofErr w:type="spellEnd"/>
+      <w:r>
+        <w:rPr>
+          <w:lang w:val="zu-ZA"/>
+        </w:rPr>
+        <w:t>, ἀπόβλημα.</w:t>
       </w:r>
     </w:p>
     <w:p>
@@ -18247,12 +19692,14 @@
         </w:rPr>
         <w:t xml:space="preserve">[6] </w:t>
       </w:r>
+      <w:proofErr w:type="spellStart"/>
       <w:r>
         <w:rPr>
           <w:lang w:val="zu-ZA"/>
         </w:rPr>
         <w:t>ἐρίκιδες</w:t>
       </w:r>
+      <w:proofErr w:type="spellEnd"/>
       <w:r>
         <w:rPr>
           <w:lang w:val="zu-ZA"/>
@@ -18367,7 +19814,21 @@
         <w:rPr>
           <w:lang w:val="zu-ZA"/>
         </w:rPr>
-        <w:t xml:space="preserve"> ὅθεν καὶ τὸ ἰτρίον ἐρείκιον </w:t>
+        <w:t xml:space="preserve"> ὅθεν καὶ τὸ </w:t>
+      </w:r>
+      <w:proofErr w:type="spellStart"/>
+      <w:r>
+        <w:rPr>
+          <w:lang w:val="zu-ZA"/>
+        </w:rPr>
+        <w:t>ἰτρίον</w:t>
+      </w:r>
+      <w:proofErr w:type="spellEnd"/>
+      <w:r>
+        <w:rPr>
+          <w:lang w:val="zu-ZA"/>
+        </w:rPr>
+        <w:t xml:space="preserve"> ἐρείκιον </w:t>
       </w:r>
       <w:r>
         <w:rPr>
@@ -18399,12 +19860,14 @@
         <w:lastRenderedPageBreak/>
         <w:t xml:space="preserve">[12] </w:t>
       </w:r>
+      <w:proofErr w:type="spellStart"/>
       <w:r>
         <w:rPr>
           <w:lang w:val="zu-ZA"/>
         </w:rPr>
         <w:t>ἔριξ</w:t>
       </w:r>
+      <w:proofErr w:type="spellEnd"/>
       <w:r>
         <w:rPr>
           <w:lang w:val="zu-ZA"/>
@@ -18555,6 +20018,7 @@
         </w:rPr>
         <w:t xml:space="preserve">[1] </w:t>
       </w:r>
+      <w:proofErr w:type="spellStart"/>
       <w:r>
         <w:rPr>
           <w:highlight w:val="yellow"/>
@@ -18576,6 +20040,7 @@
         </w:rPr>
         <w:t>θροῦν</w:t>
       </w:r>
+      <w:proofErr w:type="spellEnd"/>
       <w:r>
         <w:rPr>
           <w:lang w:val="zu-ZA"/>
@@ -18720,7 +20185,21 @@
         <w:rPr>
           <w:lang w:val="zu-ZA"/>
         </w:rPr>
-        <w:t xml:space="preserve"> πᾶν τὸ ἀπὸ ὀσπρίου ἐρηρειγμένου ἕψημα.</w:t>
+        <w:t xml:space="preserve"> πᾶν τὸ ἀπὸ ὀσπρίου </w:t>
+      </w:r>
+      <w:proofErr w:type="spellStart"/>
+      <w:r>
+        <w:rPr>
+          <w:lang w:val="zu-ZA"/>
+        </w:rPr>
+        <w:t>ἐρηρειγμένου</w:t>
+      </w:r>
+      <w:proofErr w:type="spellEnd"/>
+      <w:r>
+        <w:rPr>
+          <w:lang w:val="zu-ZA"/>
+        </w:rPr>
+        <w:t xml:space="preserve"> ἕψημα.</w:t>
       </w:r>
     </w:p>
     <w:p>
@@ -18786,7 +20265,21 @@
         <w:rPr>
           <w:lang w:val="zu-ZA"/>
         </w:rPr>
-        <w:t xml:space="preserve"> τὴν ἐγγενετὴν τοῦ σώματος ἕξιν, ὥς που καὶ </w:t>
+        <w:t xml:space="preserve"> τὴν </w:t>
+      </w:r>
+      <w:proofErr w:type="spellStart"/>
+      <w:r>
+        <w:rPr>
+          <w:lang w:val="zu-ZA"/>
+        </w:rPr>
+        <w:t>ἐγγενετὴν</w:t>
+      </w:r>
+      <w:proofErr w:type="spellEnd"/>
+      <w:r>
+        <w:rPr>
+          <w:lang w:val="zu-ZA"/>
+        </w:rPr>
+        <w:t xml:space="preserve"> τοῦ σώματος ἕξιν, ὥς που καὶ </w:t>
       </w:r>
       <w:r>
         <w:rPr>
@@ -18977,12 +20470,14 @@
         </w:rPr>
         <w:t xml:space="preserve">[15] </w:t>
       </w:r>
+      <w:proofErr w:type="spellStart"/>
       <w:r>
         <w:rPr>
           <w:lang w:val="zu-ZA"/>
         </w:rPr>
         <w:t>ἔφλυβον</w:t>
       </w:r>
+      <w:proofErr w:type="spellEnd"/>
       <w:r>
         <w:rPr>
           <w:lang w:val="zu-ZA"/>
@@ -19148,12 +20643,14 @@
         </w:rPr>
         <w:t xml:space="preserve">] </w:t>
       </w:r>
+      <w:proofErr w:type="spellStart"/>
       <w:r>
         <w:rPr>
           <w:lang w:val="zu-ZA"/>
         </w:rPr>
         <w:t>Ζείας</w:t>
       </w:r>
+      <w:proofErr w:type="spellEnd"/>
       <w:r>
         <w:rPr>
           <w:lang w:val="zu-ZA"/>
@@ -19217,12 +20714,14 @@
         </w:rPr>
         <w:t xml:space="preserve">] </w:t>
       </w:r>
+      <w:proofErr w:type="spellStart"/>
       <w:r>
         <w:rPr>
           <w:lang w:val="zu-ZA"/>
         </w:rPr>
         <w:t>Ἠγκίστρευται</w:t>
       </w:r>
+      <w:proofErr w:type="spellEnd"/>
       <w:r>
         <w:rPr>
           <w:lang w:val="zu-ZA"/>
@@ -19657,12 +21156,14 @@
         </w:rPr>
         <w:t xml:space="preserve">[1] </w:t>
       </w:r>
+      <w:proofErr w:type="spellStart"/>
       <w:r>
         <w:rPr>
           <w:lang w:val="zu-ZA"/>
         </w:rPr>
         <w:t>ἦναι</w:t>
       </w:r>
+      <w:proofErr w:type="spellEnd"/>
       <w:r>
         <w:rPr>
           <w:lang w:val="zu-ZA"/>
@@ -19782,12 +21283,14 @@
         </w:rPr>
         <w:t xml:space="preserve">[5] </w:t>
       </w:r>
+      <w:proofErr w:type="spellStart"/>
       <w:r>
         <w:rPr>
           <w:lang w:val="zu-ZA"/>
         </w:rPr>
         <w:t>ἡρμᾶσθαι</w:t>
       </w:r>
+      <w:proofErr w:type="spellEnd"/>
       <w:r>
         <w:rPr>
           <w:lang w:val="zu-ZA"/>
@@ -19824,7 +21327,21 @@
         <w:rPr>
           <w:lang w:val="zu-ZA"/>
         </w:rPr>
-        <w:t xml:space="preserve"> ἠθίσας.</w:t>
+        <w:t xml:space="preserve"> </w:t>
+      </w:r>
+      <w:proofErr w:type="spellStart"/>
+      <w:r>
+        <w:rPr>
+          <w:lang w:val="zu-ZA"/>
+        </w:rPr>
+        <w:t>ἠθίσας</w:t>
+      </w:r>
+      <w:proofErr w:type="spellEnd"/>
+      <w:r>
+        <w:rPr>
+          <w:lang w:val="zu-ZA"/>
+        </w:rPr>
+        <w:t>.</w:t>
       </w:r>
     </w:p>
     <w:p>
@@ -20015,11 +21532,19 @@
         </w:rPr>
         <w:t xml:space="preserve">] </w:t>
       </w:r>
-      <w:r>
-        <w:rPr>
-          <w:lang w:val="zu-ZA"/>
-        </w:rPr>
-        <w:t>θέντρον γράφουσι.</w:t>
+      <w:proofErr w:type="spellStart"/>
+      <w:r>
+        <w:rPr>
+          <w:lang w:val="zu-ZA"/>
+        </w:rPr>
+        <w:t>θέντρον</w:t>
+      </w:r>
+      <w:proofErr w:type="spellEnd"/>
+      <w:r>
+        <w:rPr>
+          <w:lang w:val="zu-ZA"/>
+        </w:rPr>
+        <w:t xml:space="preserve"> γράφουσι.</w:t>
       </w:r>
     </w:p>
     <w:p>
@@ -20181,7 +21706,21 @@
         <w:rPr>
           <w:lang w:val="zu-ZA"/>
         </w:rPr>
-        <w:t xml:space="preserve"> καὶ ὁπόταν ἀφίκηται ὁ ἰχὼρ ἀποῤῥέων, </w:t>
+        <w:t xml:space="preserve"> καὶ ὁπόταν ἀφίκηται ὁ ἰχὼρ </w:t>
+      </w:r>
+      <w:proofErr w:type="spellStart"/>
+      <w:r>
+        <w:rPr>
+          <w:lang w:val="zu-ZA"/>
+        </w:rPr>
+        <w:t>ἀποῤῥέων</w:t>
+      </w:r>
+      <w:proofErr w:type="spellEnd"/>
+      <w:r>
+        <w:rPr>
+          <w:lang w:val="zu-ZA"/>
+        </w:rPr>
+        <w:t xml:space="preserve">, </w:t>
       </w:r>
       <w:r>
         <w:rPr>
@@ -20432,12 +21971,14 @@
         </w:rPr>
         <w:t xml:space="preserve">[8] </w:t>
       </w:r>
+      <w:proofErr w:type="spellStart"/>
       <w:r>
         <w:rPr>
           <w:lang w:val="zu-ZA"/>
         </w:rPr>
         <w:t>θλασπόσιος</w:t>
       </w:r>
+      <w:proofErr w:type="spellEnd"/>
       <w:r>
         <w:rPr>
           <w:lang w:val="zu-ZA"/>
@@ -20512,23 +22053,39 @@
         </w:rPr>
         <w:t xml:space="preserve">[11] </w:t>
       </w:r>
+      <w:proofErr w:type="spellStart"/>
       <w:r>
         <w:rPr>
           <w:lang w:val="zu-ZA"/>
         </w:rPr>
         <w:t>θράνον</w:t>
       </w:r>
-      <w:r>
-        <w:rPr>
-          <w:lang w:val="zu-ZA"/>
-        </w:rPr>
-        <w:t>:</w:t>
-      </w:r>
-      <w:r>
-        <w:rPr>
-          <w:lang w:val="zu-ZA"/>
-        </w:rPr>
-        <w:t xml:space="preserve"> δίφρον ἀμφοδευτικόν.</w:t>
+      <w:proofErr w:type="spellEnd"/>
+      <w:r>
+        <w:rPr>
+          <w:lang w:val="zu-ZA"/>
+        </w:rPr>
+        <w:t>:</w:t>
+      </w:r>
+      <w:r>
+        <w:rPr>
+          <w:lang w:val="zu-ZA"/>
+        </w:rPr>
+        <w:t xml:space="preserve"> δίφρον </w:t>
+      </w:r>
+      <w:proofErr w:type="spellStart"/>
+      <w:r>
+        <w:rPr>
+          <w:lang w:val="zu-ZA"/>
+        </w:rPr>
+        <w:t>ἀμφοδευτικόν</w:t>
+      </w:r>
+      <w:proofErr w:type="spellEnd"/>
+      <w:r>
+        <w:rPr>
+          <w:lang w:val="zu-ZA"/>
+        </w:rPr>
+        <w:t>.</w:t>
       </w:r>
     </w:p>
     <w:p>
@@ -20594,8 +22151,16 @@
         <w:rPr>
           <w:lang w:val="zu-ZA"/>
         </w:rPr>
-        <w:t xml:space="preserve"> γράφεται δὲ καὶ τρίξ</w:t>
-      </w:r>
+        <w:t xml:space="preserve"> γράφεται δὲ καὶ </w:t>
+      </w:r>
+      <w:proofErr w:type="spellStart"/>
+      <w:r>
+        <w:rPr>
+          <w:lang w:val="zu-ZA"/>
+        </w:rPr>
+        <w:t>τρίξ</w:t>
+      </w:r>
+      <w:proofErr w:type="spellEnd"/>
       <w:r>
         <w:rPr>
           <w:lang w:val="zu-ZA"/>
@@ -21027,8 +22592,16 @@
         <w:rPr>
           <w:lang w:val="zu-ZA"/>
         </w:rPr>
-        <w:t xml:space="preserve">  ἵκταρ</w:t>
-      </w:r>
+        <w:t xml:space="preserve">  </w:t>
+      </w:r>
+      <w:proofErr w:type="spellStart"/>
+      <w:r>
+        <w:rPr>
+          <w:lang w:val="zu-ZA"/>
+        </w:rPr>
+        <w:t>ἵκταρ</w:t>
+      </w:r>
+      <w:proofErr w:type="spellEnd"/>
       <w:r>
         <w:rPr>
           <w:lang w:val="zu-ZA"/>
@@ -21138,12 +22711,14 @@
         </w:rPr>
         <w:t xml:space="preserve">] </w:t>
       </w:r>
+      <w:proofErr w:type="spellStart"/>
       <w:r>
         <w:rPr>
           <w:lang w:val="zu-ZA"/>
         </w:rPr>
         <w:t>ἰλλαίνειν</w:t>
       </w:r>
+      <w:proofErr w:type="spellEnd"/>
       <w:r>
         <w:rPr>
           <w:lang w:val="zu-ZA"/>
@@ -21304,7 +22879,21 @@
         <w:rPr>
           <w:lang w:val="zu-ZA"/>
         </w:rPr>
-        <w:t xml:space="preserve">καθάπερ Μενεσθεύς τε καὶ Ἀνδρέας ὁ τοῦ Χρύσαρος </w:t>
+        <w:t xml:space="preserve">καθάπερ Μενεσθεύς τε καὶ Ἀνδρέας ὁ τοῦ </w:t>
+      </w:r>
+      <w:proofErr w:type="spellStart"/>
+      <w:r>
+        <w:rPr>
+          <w:lang w:val="zu-ZA"/>
+        </w:rPr>
+        <w:t>Χρύσαρος</w:t>
+      </w:r>
+      <w:proofErr w:type="spellEnd"/>
+      <w:r>
+        <w:rPr>
+          <w:lang w:val="zu-ZA"/>
+        </w:rPr>
+        <w:t xml:space="preserve"> </w:t>
       </w:r>
       <w:r>
         <w:rPr>
@@ -21427,7 +23016,21 @@
         <w:rPr>
           <w:lang w:val="zu-ZA"/>
         </w:rPr>
-        <w:t xml:space="preserve">ὁ Ἀναζαρβεὺς σαφῶς διώρισέ τε καὶ ἀπεφήνατο </w:t>
+        <w:t xml:space="preserve">ὁ </w:t>
+      </w:r>
+      <w:proofErr w:type="spellStart"/>
+      <w:r>
+        <w:rPr>
+          <w:lang w:val="zu-ZA"/>
+        </w:rPr>
+        <w:t>Ἀναζαρβεὺς</w:t>
+      </w:r>
+      <w:proofErr w:type="spellEnd"/>
+      <w:r>
+        <w:rPr>
+          <w:lang w:val="zu-ZA"/>
+        </w:rPr>
+        <w:t xml:space="preserve"> σαφῶς διώρισέ τε καὶ ἀπεφήνατο </w:t>
       </w:r>
       <w:r>
         <w:rPr>
@@ -21562,12 +23165,14 @@
         <w:br/>
         <w:t xml:space="preserve">[7] </w:t>
       </w:r>
+      <w:proofErr w:type="spellStart"/>
       <w:r>
         <w:rPr>
           <w:lang w:val="zu-ZA"/>
         </w:rPr>
         <w:t>ἰξάλην</w:t>
       </w:r>
+      <w:proofErr w:type="spellEnd"/>
       <w:r>
         <w:rPr>
           <w:lang w:val="zu-ZA"/>
@@ -21628,12 +23233,14 @@
         </w:rPr>
         <w:t xml:space="preserve">[9] </w:t>
       </w:r>
+      <w:proofErr w:type="spellStart"/>
       <w:r>
         <w:rPr>
           <w:lang w:val="zu-ZA"/>
         </w:rPr>
         <w:t>ἴξιν</w:t>
       </w:r>
+      <w:proofErr w:type="spellEnd"/>
       <w:r>
         <w:rPr>
           <w:lang w:val="zu-ZA"/>
@@ -21727,12 +23334,14 @@
         </w:rPr>
         <w:t xml:space="preserve">[12] </w:t>
       </w:r>
+      <w:proofErr w:type="spellStart"/>
       <w:r>
         <w:rPr>
           <w:lang w:val="zu-ZA"/>
         </w:rPr>
         <w:t>ἴπος</w:t>
       </w:r>
+      <w:proofErr w:type="spellEnd"/>
       <w:r>
         <w:rPr>
           <w:lang w:val="zu-ZA"/>
@@ -21760,23 +23369,39 @@
         </w:rPr>
         <w:t xml:space="preserve">[13] </w:t>
       </w:r>
+      <w:proofErr w:type="spellStart"/>
       <w:r>
         <w:rPr>
           <w:lang w:val="zu-ZA"/>
         </w:rPr>
         <w:t>ἱππόφεως</w:t>
       </w:r>
-      <w:r>
-        <w:rPr>
-          <w:lang w:val="zu-ZA"/>
-        </w:rPr>
-        <w:t>:</w:t>
-      </w:r>
-      <w:r>
-        <w:rPr>
-          <w:lang w:val="zu-ZA"/>
-        </w:rPr>
-        <w:t xml:space="preserve"> τοῦτο οὐ μόνον ἱπποφαὲς ὀνομάζεται</w:t>
+      <w:proofErr w:type="spellEnd"/>
+      <w:r>
+        <w:rPr>
+          <w:lang w:val="zu-ZA"/>
+        </w:rPr>
+        <w:t>:</w:t>
+      </w:r>
+      <w:r>
+        <w:rPr>
+          <w:lang w:val="zu-ZA"/>
+        </w:rPr>
+        <w:t xml:space="preserve"> τοῦτο οὐ μόνον </w:t>
+      </w:r>
+      <w:proofErr w:type="spellStart"/>
+      <w:r>
+        <w:rPr>
+          <w:lang w:val="zu-ZA"/>
+        </w:rPr>
+        <w:t>ἱπποφαὲς</w:t>
+      </w:r>
+      <w:proofErr w:type="spellEnd"/>
+      <w:r>
+        <w:rPr>
+          <w:lang w:val="zu-ZA"/>
+        </w:rPr>
+        <w:t xml:space="preserve"> ὀνομάζεται</w:t>
       </w:r>
       <w:r>
         <w:rPr>
@@ -21802,7 +23427,21 @@
         <w:rPr>
           <w:lang w:val="zu-ZA"/>
         </w:rPr>
-        <w:t>κνάφον καὶ στύβον.</w:t>
+        <w:t xml:space="preserve">κνάφον καὶ </w:t>
+      </w:r>
+      <w:proofErr w:type="spellStart"/>
+      <w:r>
+        <w:rPr>
+          <w:lang w:val="zu-ZA"/>
+        </w:rPr>
+        <w:t>στύβον</w:t>
+      </w:r>
+      <w:proofErr w:type="spellEnd"/>
+      <w:r>
+        <w:rPr>
+          <w:lang w:val="zu-ZA"/>
+        </w:rPr>
+        <w:t>.</w:t>
       </w:r>
     </w:p>
     <w:p>
@@ -21819,23 +23458,39 @@
         </w:rPr>
         <w:t xml:space="preserve">[15] </w:t>
       </w:r>
+      <w:proofErr w:type="spellStart"/>
       <w:r>
         <w:rPr>
           <w:lang w:val="zu-ZA"/>
         </w:rPr>
         <w:t>ἰσεννύουσαι</w:t>
       </w:r>
-      <w:r>
-        <w:rPr>
-          <w:lang w:val="zu-ZA"/>
-        </w:rPr>
-        <w:t>:</w:t>
-      </w:r>
-      <w:r>
-        <w:rPr>
-          <w:lang w:val="zu-ZA"/>
-        </w:rPr>
-        <w:t xml:space="preserve"> ἰσάζουσαι, μεσήλικες οὖσαι.</w:t>
+      <w:proofErr w:type="spellEnd"/>
+      <w:r>
+        <w:rPr>
+          <w:lang w:val="zu-ZA"/>
+        </w:rPr>
+        <w:t>:</w:t>
+      </w:r>
+      <w:r>
+        <w:rPr>
+          <w:lang w:val="zu-ZA"/>
+        </w:rPr>
+        <w:t xml:space="preserve"> ἰσάζουσαι, </w:t>
+      </w:r>
+      <w:proofErr w:type="spellStart"/>
+      <w:r>
+        <w:rPr>
+          <w:lang w:val="zu-ZA"/>
+        </w:rPr>
+        <w:t>μεσήλικες</w:t>
+      </w:r>
+      <w:proofErr w:type="spellEnd"/>
+      <w:r>
+        <w:rPr>
+          <w:lang w:val="zu-ZA"/>
+        </w:rPr>
+        <w:t xml:space="preserve"> οὖσαι.</w:t>
       </w:r>
     </w:p>
     <w:p>
@@ -21852,12 +23507,14 @@
         </w:rPr>
         <w:t xml:space="preserve">[16] </w:t>
       </w:r>
+      <w:proofErr w:type="spellStart"/>
       <w:r>
         <w:rPr>
           <w:lang w:val="zu-ZA"/>
         </w:rPr>
         <w:t>ἰσάλλην</w:t>
       </w:r>
+      <w:proofErr w:type="spellEnd"/>
       <w:r>
         <w:rPr>
           <w:lang w:val="zu-ZA"/>
@@ -22239,8 +23896,16 @@
         <w:rPr>
           <w:lang w:val="zu-ZA"/>
         </w:rPr>
-        <w:t xml:space="preserve"> κακορημοσύνη</w:t>
-      </w:r>
+        <w:t xml:space="preserve"> </w:t>
+      </w:r>
+      <w:proofErr w:type="spellStart"/>
+      <w:r>
+        <w:rPr>
+          <w:lang w:val="zu-ZA"/>
+        </w:rPr>
+        <w:t>κακορημοσύνη</w:t>
+      </w:r>
+      <w:proofErr w:type="spellEnd"/>
       <w:r>
         <w:rPr>
           <w:lang w:val="zu-ZA"/>
@@ -22635,7 +24300,21 @@
         <w:rPr>
           <w:lang w:val="zu-ZA"/>
         </w:rPr>
-        <w:t xml:space="preserve">φησι. Ζήνων δὲ ὁ Ἡροφίλειος τὸ κώνειον. </w:t>
+        <w:t xml:space="preserve">φησι. Ζήνων δὲ ὁ </w:t>
+      </w:r>
+      <w:proofErr w:type="spellStart"/>
+      <w:r>
+        <w:rPr>
+          <w:lang w:val="zu-ZA"/>
+        </w:rPr>
+        <w:t>Ἡροφίλειος</w:t>
+      </w:r>
+      <w:proofErr w:type="spellEnd"/>
+      <w:r>
+        <w:rPr>
+          <w:lang w:val="zu-ZA"/>
+        </w:rPr>
+        <w:t xml:space="preserve"> τὸ κώνειον. </w:t>
       </w:r>
       <w:r>
         <w:rPr>
@@ -22881,8 +24560,16 @@
         <w:rPr>
           <w:lang w:val="zu-ZA"/>
         </w:rPr>
-        <w:t xml:space="preserve"> ἄκρῳ τῷ ἱστίῳ τῷ ἔχοντι τροχηλίαν</w:t>
-      </w:r>
+        <w:t xml:space="preserve"> ἄκρῳ τῷ ἱστίῳ τῷ ἔχοντι </w:t>
+      </w:r>
+      <w:proofErr w:type="spellStart"/>
+      <w:r>
+        <w:rPr>
+          <w:lang w:val="zu-ZA"/>
+        </w:rPr>
+        <w:t>τροχηλίαν</w:t>
+      </w:r>
+      <w:proofErr w:type="spellEnd"/>
       <w:r>
         <w:rPr>
           <w:lang w:val="zu-ZA"/>
@@ -23006,7 +24693,21 @@
         <w:rPr>
           <w:lang w:val="zu-ZA"/>
         </w:rPr>
-        <w:t xml:space="preserve"> περίβλημα ἐξ ἐπιμελήσεως, ἕνεκα τοῦ σφύγγειν </w:t>
+        <w:t xml:space="preserve"> περίβλημα ἐξ ἐπιμελήσεως, ἕνεκα τοῦ </w:t>
+      </w:r>
+      <w:proofErr w:type="spellStart"/>
+      <w:r>
+        <w:rPr>
+          <w:lang w:val="zu-ZA"/>
+        </w:rPr>
+        <w:t>σφύγγειν</w:t>
+      </w:r>
+      <w:proofErr w:type="spellEnd"/>
+      <w:r>
+        <w:rPr>
+          <w:lang w:val="zu-ZA"/>
+        </w:rPr>
+        <w:t xml:space="preserve"> </w:t>
       </w:r>
       <w:r>
         <w:rPr>
@@ -23086,7 +24787,21 @@
         <w:rPr>
           <w:lang w:val="zu-ZA"/>
         </w:rPr>
-        <w:t xml:space="preserve"> καλεῖ μὲν οὕτως καὶ τὰ ἀκρατοχολῆ διαχωρήματα </w:t>
+        <w:t xml:space="preserve"> καλεῖ μὲν οὕτως καὶ τὰ </w:t>
+      </w:r>
+      <w:proofErr w:type="spellStart"/>
+      <w:r>
+        <w:rPr>
+          <w:lang w:val="zu-ZA"/>
+        </w:rPr>
+        <w:t>ἀκρατοχολῆ</w:t>
+      </w:r>
+      <w:proofErr w:type="spellEnd"/>
+      <w:r>
+        <w:rPr>
+          <w:lang w:val="zu-ZA"/>
+        </w:rPr>
+        <w:t xml:space="preserve"> διαχωρήματα </w:t>
       </w:r>
       <w:r>
         <w:rPr>
@@ -23523,7 +25238,21 @@
         <w:rPr>
           <w:lang w:val="zu-ZA"/>
         </w:rPr>
-        <w:t xml:space="preserve"> τὸ οἷον καταστήριγμα καὶ ἀπόσκημμα, ἐν τῷ </w:t>
+        <w:t xml:space="preserve"> τὸ οἷον </w:t>
+      </w:r>
+      <w:proofErr w:type="spellStart"/>
+      <w:r>
+        <w:rPr>
+          <w:lang w:val="zu-ZA"/>
+        </w:rPr>
+        <w:t>καταστήριγμα</w:t>
+      </w:r>
+      <w:proofErr w:type="spellEnd"/>
+      <w:r>
+        <w:rPr>
+          <w:lang w:val="zu-ZA"/>
+        </w:rPr>
+        <w:t xml:space="preserve"> καὶ ἀπόσκημμα, ἐν τῷ </w:t>
       </w:r>
       <w:r>
         <w:rPr>
@@ -23607,11 +25336,19 @@
         <w:br/>
         <w:t xml:space="preserve">[2] </w:t>
       </w:r>
-      <w:r>
-        <w:rPr>
-          <w:lang w:val="zu-ZA"/>
-        </w:rPr>
-        <w:t>προῤῥητικῷ.</w:t>
+      <w:proofErr w:type="spellStart"/>
+      <w:r>
+        <w:rPr>
+          <w:lang w:val="zu-ZA"/>
+        </w:rPr>
+        <w:t>προῤῥητικῷ</w:t>
+      </w:r>
+      <w:proofErr w:type="spellEnd"/>
+      <w:r>
+        <w:rPr>
+          <w:lang w:val="zu-ZA"/>
+        </w:rPr>
+        <w:t>.</w:t>
       </w:r>
     </w:p>
     <w:p>
@@ -23628,12 +25365,14 @@
         </w:rPr>
         <w:t xml:space="preserve">[3] </w:t>
       </w:r>
+      <w:proofErr w:type="spellStart"/>
       <w:r>
         <w:rPr>
           <w:lang w:val="zu-ZA"/>
         </w:rPr>
         <w:t>κατάχλοα</w:t>
       </w:r>
+      <w:proofErr w:type="spellEnd"/>
       <w:r>
         <w:rPr>
           <w:lang w:val="zu-ZA"/>
@@ -23843,8 +25582,16 @@
         <w:rPr>
           <w:lang w:val="zu-ZA"/>
         </w:rPr>
-        <w:t xml:space="preserve"> ἰητρεῖον</w:t>
-      </w:r>
+        <w:t xml:space="preserve"> </w:t>
+      </w:r>
+      <w:proofErr w:type="spellStart"/>
+      <w:r>
+        <w:rPr>
+          <w:lang w:val="zu-ZA"/>
+        </w:rPr>
+        <w:t>ἰητρεῖον</w:t>
+      </w:r>
+      <w:proofErr w:type="spellEnd"/>
       <w:r>
         <w:rPr>
           <w:lang w:val="zu-ZA"/>
@@ -23919,32 +25666,56 @@
         </w:rPr>
         <w:t xml:space="preserve">[12] </w:t>
       </w:r>
+      <w:proofErr w:type="spellStart"/>
       <w:r>
         <w:rPr>
           <w:lang w:val="zu-ZA"/>
         </w:rPr>
         <w:t>κατωμοσαδέω</w:t>
       </w:r>
-      <w:r>
-        <w:rPr>
-          <w:lang w:val="zu-ZA"/>
-        </w:rPr>
-        <w:t>:</w:t>
-      </w:r>
-      <w:r>
-        <w:rPr>
-          <w:lang w:val="zu-ZA"/>
-        </w:rPr>
-        <w:t xml:space="preserve"> ὑπακουστ</w:t>
+      <w:proofErr w:type="spellEnd"/>
+      <w:r>
+        <w:rPr>
+          <w:lang w:val="zu-ZA"/>
+        </w:rPr>
+        <w:t>:</w:t>
+      </w:r>
+      <w:r>
+        <w:rPr>
+          <w:lang w:val="zu-ZA"/>
+        </w:rPr>
+        <w:t xml:space="preserve"> </w:t>
+      </w:r>
+      <w:proofErr w:type="spellStart"/>
+      <w:r>
+        <w:rPr>
+          <w:lang w:val="zu-ZA"/>
+        </w:rPr>
+        <w:t>ὑπακουστ</w:t>
       </w:r>
       <w:r>
         <w:t>έο</w:t>
       </w:r>
-      <w:r>
-        <w:rPr>
-          <w:lang w:val="zu-ZA"/>
-        </w:rPr>
-        <w:t>ν κώμης ὥσπερ κατωσωσιλέω.</w:t>
+      <w:proofErr w:type="spellEnd"/>
+      <w:r>
+        <w:rPr>
+          <w:lang w:val="zu-ZA"/>
+        </w:rPr>
+        <w:t xml:space="preserve">ν κώμης ὥσπερ </w:t>
+      </w:r>
+      <w:proofErr w:type="spellStart"/>
+      <w:r>
+        <w:rPr>
+          <w:lang w:val="zu-ZA"/>
+        </w:rPr>
+        <w:t>κατωσωσιλέω</w:t>
+      </w:r>
+      <w:proofErr w:type="spellEnd"/>
+      <w:r>
+        <w:rPr>
+          <w:lang w:val="zu-ZA"/>
+        </w:rPr>
+        <w:t>.</w:t>
       </w:r>
     </w:p>
     <w:p>
@@ -24175,24 +25946,40 @@
         </w:rPr>
         <w:t xml:space="preserve">[3] </w:t>
       </w:r>
-      <w:r>
-        <w:rPr>
-          <w:lang w:val="zu-ZA"/>
-        </w:rPr>
-        <w:t>κάγχρυος ῥίζαν</w:t>
-      </w:r>
-      <w:r>
-        <w:rPr>
-          <w:lang w:val="zu-ZA"/>
-        </w:rPr>
-        <w:t>:</w:t>
-      </w:r>
-      <w:r>
-        <w:rPr>
-          <w:lang w:val="zu-ZA"/>
-        </w:rPr>
-        <w:t xml:space="preserve"> τῆς λιβανώτιδος</w:t>
-      </w:r>
+      <w:proofErr w:type="spellStart"/>
+      <w:r>
+        <w:rPr>
+          <w:lang w:val="zu-ZA"/>
+        </w:rPr>
+        <w:t>κάγχρυος</w:t>
+      </w:r>
+      <w:proofErr w:type="spellEnd"/>
+      <w:r>
+        <w:rPr>
+          <w:lang w:val="zu-ZA"/>
+        </w:rPr>
+        <w:t xml:space="preserve"> ῥίζαν</w:t>
+      </w:r>
+      <w:r>
+        <w:rPr>
+          <w:lang w:val="zu-ZA"/>
+        </w:rPr>
+        <w:t>:</w:t>
+      </w:r>
+      <w:r>
+        <w:rPr>
+          <w:lang w:val="zu-ZA"/>
+        </w:rPr>
+        <w:t xml:space="preserve"> τῆς </w:t>
+      </w:r>
+      <w:proofErr w:type="spellStart"/>
+      <w:r>
+        <w:rPr>
+          <w:lang w:val="zu-ZA"/>
+        </w:rPr>
+        <w:t>λιβανώτιδος</w:t>
+      </w:r>
+      <w:proofErr w:type="spellEnd"/>
       <w:r>
         <w:rPr>
           <w:lang w:val="zu-ZA"/>
@@ -24217,7 +26004,21 @@
         <w:rPr>
           <w:lang w:val="zu-ZA"/>
         </w:rPr>
-        <w:t>εἴπῃ τὰς κάγχρυς τὰς πεφρυγμένας κριθὰς ἀκουστέον.</w:t>
+        <w:t xml:space="preserve">εἴπῃ τὰς </w:t>
+      </w:r>
+      <w:proofErr w:type="spellStart"/>
+      <w:r>
+        <w:rPr>
+          <w:lang w:val="zu-ZA"/>
+        </w:rPr>
+        <w:t>κάγχρυς</w:t>
+      </w:r>
+      <w:proofErr w:type="spellEnd"/>
+      <w:r>
+        <w:rPr>
+          <w:lang w:val="zu-ZA"/>
+        </w:rPr>
+        <w:t xml:space="preserve"> τὰς πεφρυγμένας κριθὰς ἀκουστέον.</w:t>
       </w:r>
     </w:p>
     <w:p>
@@ -24234,12 +26035,14 @@
         </w:rPr>
         <w:t xml:space="preserve">[5] </w:t>
       </w:r>
+      <w:proofErr w:type="spellStart"/>
       <w:r>
         <w:rPr>
           <w:lang w:val="zu-ZA"/>
         </w:rPr>
         <w:t>κέδματα</w:t>
       </w:r>
+      <w:proofErr w:type="spellEnd"/>
       <w:r>
         <w:rPr>
           <w:lang w:val="zu-ZA"/>
@@ -24352,11 +26155,19 @@
         </w:rPr>
         <w:t xml:space="preserve">[9] </w:t>
       </w:r>
-      <w:r>
-        <w:rPr>
-          <w:lang w:val="zu-ZA"/>
-        </w:rPr>
-        <w:t>κερχναλεόν: κέρχνου ποιητικόν</w:t>
+      <w:proofErr w:type="spellStart"/>
+      <w:r>
+        <w:rPr>
+          <w:lang w:val="zu-ZA"/>
+        </w:rPr>
+        <w:t>κερχναλεόν</w:t>
+      </w:r>
+      <w:proofErr w:type="spellEnd"/>
+      <w:r>
+        <w:rPr>
+          <w:lang w:val="zu-ZA"/>
+        </w:rPr>
+        <w:t>: κέρχνου ποιητικόν</w:t>
       </w:r>
       <w:r>
         <w:rPr>
@@ -24408,7 +26219,21 @@
         <w:rPr>
           <w:lang w:val="zu-ZA"/>
         </w:rPr>
-        <w:t xml:space="preserve">τὸ κέρχνον δὲ καὶ τὸ κέρχνεται καὶ οἱ κερχνασμοὶ τὸ </w:t>
+        <w:t xml:space="preserve">τὸ κέρχνον δὲ καὶ τὸ </w:t>
+      </w:r>
+      <w:proofErr w:type="spellStart"/>
+      <w:r>
+        <w:rPr>
+          <w:lang w:val="zu-ZA"/>
+        </w:rPr>
+        <w:t>κέρχνεται</w:t>
+      </w:r>
+      <w:proofErr w:type="spellEnd"/>
+      <w:r>
+        <w:rPr>
+          <w:lang w:val="zu-ZA"/>
+        </w:rPr>
+        <w:t xml:space="preserve"> καὶ οἱ κερχνασμοὶ τὸ </w:t>
       </w:r>
       <w:r>
         <w:rPr>
@@ -24702,12 +26527,14 @@
         </w:rPr>
         <w:t xml:space="preserve">[3] </w:t>
       </w:r>
+      <w:proofErr w:type="spellStart"/>
       <w:r>
         <w:rPr>
           <w:lang w:val="zu-ZA"/>
         </w:rPr>
         <w:t>κλιμακείου</w:t>
       </w:r>
+      <w:proofErr w:type="spellEnd"/>
       <w:r>
         <w:rPr>
           <w:lang w:val="zu-ZA"/>
@@ -24828,12 +26655,14 @@
         </w:rPr>
         <w:t xml:space="preserve">[7] </w:t>
       </w:r>
+      <w:proofErr w:type="spellStart"/>
       <w:r>
         <w:rPr>
           <w:lang w:val="zu-ZA"/>
         </w:rPr>
         <w:t>κνημαίου</w:t>
       </w:r>
+      <w:proofErr w:type="spellEnd"/>
       <w:r>
         <w:rPr>
           <w:lang w:val="zu-ZA"/>
@@ -24861,12 +26690,14 @@
         </w:rPr>
         <w:t xml:space="preserve">[8] </w:t>
       </w:r>
+      <w:proofErr w:type="spellStart"/>
       <w:r>
         <w:rPr>
           <w:lang w:val="zu-ZA"/>
         </w:rPr>
         <w:t>κνήματα</w:t>
       </w:r>
+      <w:proofErr w:type="spellEnd"/>
       <w:r>
         <w:rPr>
           <w:lang w:val="zu-ZA"/>
@@ -24956,8 +26787,16 @@
         <w:rPr>
           <w:lang w:val="zu-ZA"/>
         </w:rPr>
-        <w:t xml:space="preserve"> τῷ τυροκνηστεῖ</w:t>
-      </w:r>
+        <w:t xml:space="preserve"> τῷ </w:t>
+      </w:r>
+      <w:proofErr w:type="spellStart"/>
+      <w:r>
+        <w:rPr>
+          <w:lang w:val="zu-ZA"/>
+        </w:rPr>
+        <w:t>τυροκνηστεῖ</w:t>
+      </w:r>
+      <w:proofErr w:type="spellEnd"/>
       <w:r>
         <w:rPr>
           <w:lang w:val="zu-ZA"/>
@@ -25015,7 +26854,21 @@
         <w:rPr>
           <w:lang w:val="zu-ZA"/>
         </w:rPr>
-        <w:t xml:space="preserve"> νύξεις τινὲς κνισμώδεις, οἷαι καὶ ἀπὸ κνίδης γίνονται. </w:t>
+        <w:t xml:space="preserve"> νύξεις τινὲς </w:t>
+      </w:r>
+      <w:proofErr w:type="spellStart"/>
+      <w:r>
+        <w:rPr>
+          <w:lang w:val="zu-ZA"/>
+        </w:rPr>
+        <w:t>κνισμώδεις</w:t>
+      </w:r>
+      <w:proofErr w:type="spellEnd"/>
+      <w:r>
+        <w:rPr>
+          <w:lang w:val="zu-ZA"/>
+        </w:rPr>
+        <w:t xml:space="preserve">, οἷαι καὶ ἀπὸ κνίδης γίνονται. </w:t>
       </w:r>
       <w:r>
         <w:rPr>
@@ -25101,7 +26954,21 @@
         <w:rPr>
           <w:lang w:val="zu-ZA"/>
         </w:rPr>
-        <w:t xml:space="preserve"> ὠνοματοπεποίηται μιμήσει τοῦ ψόφου· ἀλλὰ καὶ ὁ </w:t>
+        <w:t xml:space="preserve"> </w:t>
+      </w:r>
+      <w:proofErr w:type="spellStart"/>
+      <w:r>
+        <w:rPr>
+          <w:lang w:val="zu-ZA"/>
+        </w:rPr>
+        <w:t>ὠνοματοπεποίηται</w:t>
+      </w:r>
+      <w:proofErr w:type="spellEnd"/>
+      <w:r>
+        <w:rPr>
+          <w:lang w:val="zu-ZA"/>
+        </w:rPr>
+        <w:t xml:space="preserve"> μιμήσει τοῦ ψόφου· ἀλλὰ καὶ ὁ </w:t>
       </w:r>
       <w:r>
         <w:rPr>
@@ -25286,12 +27153,14 @@
         </w:rPr>
         <w:t xml:space="preserve">[5] </w:t>
       </w:r>
+      <w:proofErr w:type="spellStart"/>
       <w:r>
         <w:rPr>
           <w:lang w:val="zu-ZA"/>
         </w:rPr>
         <w:t>κόκκωνα</w:t>
       </w:r>
+      <w:proofErr w:type="spellEnd"/>
       <w:r>
         <w:rPr>
           <w:lang w:val="zu-ZA"/>
@@ -25484,12 +27353,14 @@
         </w:rPr>
         <w:t xml:space="preserve">[12] </w:t>
       </w:r>
+      <w:proofErr w:type="spellStart"/>
       <w:r>
         <w:rPr>
           <w:lang w:val="zu-ZA"/>
         </w:rPr>
         <w:t>κορήν</w:t>
       </w:r>
+      <w:proofErr w:type="spellEnd"/>
       <w:r>
         <w:rPr>
           <w:lang w:val="zu-ZA"/>
@@ -25531,12 +27402,14 @@
         </w:rPr>
         <w:t xml:space="preserve">[14] </w:t>
       </w:r>
+      <w:proofErr w:type="spellStart"/>
       <w:r>
         <w:rPr>
           <w:lang w:val="zu-ZA"/>
         </w:rPr>
         <w:t>κορούς</w:t>
       </w:r>
+      <w:proofErr w:type="spellEnd"/>
       <w:r>
         <w:rPr>
           <w:lang w:val="zu-ZA"/>
@@ -25605,12 +27478,14 @@
         </w:rPr>
         <w:t xml:space="preserve">[17] </w:t>
       </w:r>
+      <w:proofErr w:type="spellStart"/>
       <w:r>
         <w:rPr>
           <w:lang w:val="zu-ZA"/>
         </w:rPr>
         <w:t>κοτίδι</w:t>
       </w:r>
+      <w:proofErr w:type="spellEnd"/>
       <w:r>
         <w:rPr>
           <w:lang w:val="zu-ZA"/>
@@ -25954,12 +27829,14 @@
         </w:rPr>
         <w:t xml:space="preserve"> </w:t>
       </w:r>
+      <w:proofErr w:type="spellStart"/>
       <w:r>
         <w:rPr>
           <w:lang w:val="zu-ZA"/>
         </w:rPr>
         <w:t>ὠνοματοπεποίηται</w:t>
       </w:r>
+      <w:proofErr w:type="spellEnd"/>
       <w:r>
         <w:rPr>
           <w:lang w:val="zu-ZA"/>
@@ -26242,12 +28119,28 @@
         </w:rPr>
         <w:t xml:space="preserve">.95] </w:t>
       </w:r>
-      <w:r>
-        <w:rPr>
-          <w:lang w:val="zu-ZA"/>
-        </w:rPr>
-        <w:t>κρότωνας: τὰ ἐν τῷ πνεύμονι χονδρώδη βρόγχια</w:t>
-      </w:r>
+      <w:proofErr w:type="spellStart"/>
+      <w:r>
+        <w:rPr>
+          <w:lang w:val="zu-ZA"/>
+        </w:rPr>
+        <w:t>κρότωνας</w:t>
+      </w:r>
+      <w:proofErr w:type="spellEnd"/>
+      <w:r>
+        <w:rPr>
+          <w:lang w:val="zu-ZA"/>
+        </w:rPr>
+        <w:t xml:space="preserve">: τὰ ἐν τῷ πνεύμονι χονδρώδη </w:t>
+      </w:r>
+      <w:proofErr w:type="spellStart"/>
+      <w:r>
+        <w:rPr>
+          <w:lang w:val="zu-ZA"/>
+        </w:rPr>
+        <w:t>βρόγχια</w:t>
+      </w:r>
+      <w:proofErr w:type="spellEnd"/>
       <w:r>
         <w:rPr>
           <w:lang w:val="zu-ZA"/>
@@ -26314,7 +28207,21 @@
         <w:rPr>
           <w:lang w:val="zu-ZA"/>
         </w:rPr>
-        <w:t xml:space="preserve"> κρότωνος ῥίζα</w:t>
+        <w:t xml:space="preserve"> </w:t>
+      </w:r>
+      <w:proofErr w:type="spellStart"/>
+      <w:r>
+        <w:rPr>
+          <w:lang w:val="zu-ZA"/>
+        </w:rPr>
+        <w:t>κρότωνος</w:t>
+      </w:r>
+      <w:proofErr w:type="spellEnd"/>
+      <w:r>
+        <w:rPr>
+          <w:lang w:val="zu-ZA"/>
+        </w:rPr>
+        <w:t xml:space="preserve"> ῥίζα</w:t>
       </w:r>
       <w:r>
         <w:rPr>
@@ -26436,12 +28343,14 @@
         </w:rPr>
         <w:t xml:space="preserve">[12] </w:t>
       </w:r>
+      <w:proofErr w:type="spellStart"/>
       <w:r>
         <w:rPr>
           <w:lang w:val="zu-ZA"/>
         </w:rPr>
         <w:t>κύαρ</w:t>
       </w:r>
+      <w:proofErr w:type="spellEnd"/>
       <w:r>
         <w:rPr>
           <w:lang w:val="zu-ZA"/>
@@ -26563,12 +28472,14 @@
         </w:rPr>
         <w:t xml:space="preserve">[17] </w:t>
       </w:r>
+      <w:proofErr w:type="spellStart"/>
       <w:r>
         <w:rPr>
           <w:lang w:val="zu-ZA"/>
         </w:rPr>
         <w:t>κυγχνίδα</w:t>
       </w:r>
+      <w:proofErr w:type="spellEnd"/>
       <w:r>
         <w:rPr>
           <w:lang w:val="zu-ZA"/>
@@ -26635,7 +28546,21 @@
         <w:rPr>
           <w:lang w:val="zu-ZA"/>
         </w:rPr>
-        <w:t xml:space="preserve"> πίλον ὀξὺν, ὅνπερ καὶ τιάραν.</w:t>
+        <w:t xml:space="preserve"> </w:t>
+      </w:r>
+      <w:proofErr w:type="spellStart"/>
+      <w:r>
+        <w:rPr>
+          <w:lang w:val="zu-ZA"/>
+        </w:rPr>
+        <w:t>πίλον</w:t>
+      </w:r>
+      <w:proofErr w:type="spellEnd"/>
+      <w:r>
+        <w:rPr>
+          <w:lang w:val="zu-ZA"/>
+        </w:rPr>
+        <w:t xml:space="preserve"> ὀξὺν, ὅνπερ καὶ τιάραν.</w:t>
       </w:r>
     </w:p>
     <w:p>
@@ -26690,11 +28615,19 @@
         <w:br/>
         <w:t xml:space="preserve">[3] </w:t>
       </w:r>
-      <w:r>
-        <w:rPr>
-          <w:lang w:val="zu-ZA"/>
-        </w:rPr>
-        <w:t>ἀποβράσματα.</w:t>
+      <w:proofErr w:type="spellStart"/>
+      <w:r>
+        <w:rPr>
+          <w:lang w:val="zu-ZA"/>
+        </w:rPr>
+        <w:t>ἀποβράσματα</w:t>
+      </w:r>
+      <w:proofErr w:type="spellEnd"/>
+      <w:r>
+        <w:rPr>
+          <w:lang w:val="zu-ZA"/>
+        </w:rPr>
+        <w:t>.</w:t>
       </w:r>
     </w:p>
     <w:p>
@@ -26744,12 +28677,14 @@
         </w:rPr>
         <w:t xml:space="preserve">[5] </w:t>
       </w:r>
+      <w:proofErr w:type="spellStart"/>
       <w:r>
         <w:rPr>
           <w:lang w:val="zu-ZA"/>
         </w:rPr>
         <w:t>κύρσεον</w:t>
       </w:r>
+      <w:proofErr w:type="spellEnd"/>
       <w:r>
         <w:rPr>
           <w:lang w:val="zu-ZA"/>
@@ -26777,12 +28712,14 @@
         </w:rPr>
         <w:t xml:space="preserve">[6] </w:t>
       </w:r>
+      <w:proofErr w:type="spellStart"/>
       <w:r>
         <w:rPr>
           <w:lang w:val="zu-ZA"/>
         </w:rPr>
         <w:t>κύστιγγα</w:t>
       </w:r>
+      <w:proofErr w:type="spellEnd"/>
       <w:r>
         <w:rPr>
           <w:lang w:val="zu-ZA"/>
@@ -26810,12 +28747,14 @@
         </w:rPr>
         <w:t xml:space="preserve">[7] </w:t>
       </w:r>
+      <w:proofErr w:type="spellStart"/>
       <w:r>
         <w:rPr>
           <w:lang w:val="zu-ZA"/>
         </w:rPr>
         <w:t>κώδεις</w:t>
       </w:r>
+      <w:proofErr w:type="spellEnd"/>
       <w:r>
         <w:rPr>
           <w:lang w:val="zu-ZA"/>
@@ -26965,7 +28904,21 @@
         <w:rPr>
           <w:lang w:val="zu-ZA"/>
         </w:rPr>
-        <w:t xml:space="preserve">πεύκης ἡμικοτύλιον εἰς τὸ κεράμειον καὶ οἱ μὲν ἀπηθοῦσι </w:t>
+        <w:t xml:space="preserve">πεύκης ἡμικοτύλιον εἰς τὸ </w:t>
+      </w:r>
+      <w:proofErr w:type="spellStart"/>
+      <w:r>
+        <w:rPr>
+          <w:lang w:val="zu-ZA"/>
+        </w:rPr>
+        <w:t>κεράμειον</w:t>
+      </w:r>
+      <w:proofErr w:type="spellEnd"/>
+      <w:r>
+        <w:rPr>
+          <w:lang w:val="zu-ZA"/>
+        </w:rPr>
+        <w:t xml:space="preserve"> καὶ οἱ μὲν ἀπηθοῦσι </w:t>
       </w:r>
       <w:r>
         <w:rPr>
@@ -27240,7 +29193,21 @@
         <w:rPr>
           <w:lang w:val="zu-ZA"/>
         </w:rPr>
-        <w:t xml:space="preserve"> ἡ λαγονάτη καλουμένη βοτάνη.</w:t>
+        <w:t xml:space="preserve"> ἡ </w:t>
+      </w:r>
+      <w:proofErr w:type="spellStart"/>
+      <w:r>
+        <w:rPr>
+          <w:lang w:val="zu-ZA"/>
+        </w:rPr>
+        <w:t>λαγονάτη</w:t>
+      </w:r>
+      <w:proofErr w:type="spellEnd"/>
+      <w:r>
+        <w:rPr>
+          <w:lang w:val="zu-ZA"/>
+        </w:rPr>
+        <w:t xml:space="preserve"> καλουμένη βοτάνη.</w:t>
       </w:r>
     </w:p>
     <w:p>
@@ -27346,7 +29313,21 @@
         <w:rPr>
           <w:lang w:val="zu-ZA"/>
         </w:rPr>
-        <w:t xml:space="preserve"> ἀλλὰ καὶ ὁ δάδος καὶ ὁ λύχνος ἐστὶν ὅ τε λαμπτὴρ </w:t>
+        <w:t xml:space="preserve"> ἀλλὰ καὶ ὁ </w:t>
+      </w:r>
+      <w:proofErr w:type="spellStart"/>
+      <w:r>
+        <w:rPr>
+          <w:lang w:val="zu-ZA"/>
+        </w:rPr>
+        <w:t>δάδος</w:t>
+      </w:r>
+      <w:proofErr w:type="spellEnd"/>
+      <w:r>
+        <w:rPr>
+          <w:lang w:val="zu-ZA"/>
+        </w:rPr>
+        <w:t xml:space="preserve"> καὶ ὁ λύχνος ἐστὶν ὅ τε λαμπτὴρ </w:t>
       </w:r>
       <w:r>
         <w:rPr>
@@ -27615,7 +29596,21 @@
         <w:rPr>
           <w:lang w:val="zu-ZA"/>
         </w:rPr>
-        <w:t xml:space="preserve"> ἀλλαχόθεν τὰ ἄκρεα ταῦτα καὶ ἀμφίδεα.</w:t>
+        <w:t xml:space="preserve"> ἀλλαχόθεν τὰ ἄκρεα ταῦτα καὶ </w:t>
+      </w:r>
+      <w:proofErr w:type="spellStart"/>
+      <w:r>
+        <w:rPr>
+          <w:lang w:val="zu-ZA"/>
+        </w:rPr>
+        <w:t>ἀμφίδεα</w:t>
+      </w:r>
+      <w:proofErr w:type="spellEnd"/>
+      <w:r>
+        <w:rPr>
+          <w:lang w:val="zu-ZA"/>
+        </w:rPr>
+        <w:t>.</w:t>
       </w:r>
     </w:p>
     <w:p>
@@ -27805,11 +29800,19 @@
         </w:rPr>
         <w:t xml:space="preserve">[5] </w:t>
       </w:r>
-      <w:r>
-        <w:rPr>
-          <w:lang w:val="zu-ZA"/>
-        </w:rPr>
-        <w:t>λευκοΐου καρπόν</w:t>
+      <w:proofErr w:type="spellStart"/>
+      <w:r>
+        <w:rPr>
+          <w:lang w:val="zu-ZA"/>
+        </w:rPr>
+        <w:t>λευκοΐου</w:t>
+      </w:r>
+      <w:proofErr w:type="spellEnd"/>
+      <w:r>
+        <w:rPr>
+          <w:lang w:val="zu-ZA"/>
+        </w:rPr>
+        <w:t xml:space="preserve"> καρπόν</w:t>
       </w:r>
       <w:r>
         <w:rPr>
@@ -27852,12 +29855,14 @@
         </w:rPr>
         <w:t xml:space="preserve">[7] </w:t>
       </w:r>
+      <w:proofErr w:type="spellStart"/>
       <w:r>
         <w:rPr>
           <w:lang w:val="zu-ZA"/>
         </w:rPr>
         <w:t>λεῶς</w:t>
       </w:r>
+      <w:proofErr w:type="spellEnd"/>
       <w:r>
         <w:rPr>
           <w:lang w:val="zu-ZA"/>
@@ -28030,7 +30035,21 @@
         <w:rPr>
           <w:lang w:val="zu-ZA"/>
         </w:rPr>
-        <w:t>δὲ ἀπὸ τοῦ λίβειν, ὃ κυρίως δοκεῖ τὸ στάζειν δηλοῦν.</w:t>
+        <w:t xml:space="preserve">δὲ ἀπὸ τοῦ </w:t>
+      </w:r>
+      <w:proofErr w:type="spellStart"/>
+      <w:r>
+        <w:rPr>
+          <w:lang w:val="zu-ZA"/>
+        </w:rPr>
+        <w:t>λίβειν</w:t>
+      </w:r>
+      <w:proofErr w:type="spellEnd"/>
+      <w:r>
+        <w:rPr>
+          <w:lang w:val="zu-ZA"/>
+        </w:rPr>
+        <w:t>, ὃ κυρίως δοκεῖ τὸ στάζειν δηλοῦν.</w:t>
       </w:r>
     </w:p>
     <w:p>
@@ -28113,12 +30132,14 @@
         </w:rPr>
         <w:t xml:space="preserve">[16] </w:t>
       </w:r>
+      <w:proofErr w:type="spellStart"/>
       <w:r>
         <w:rPr>
           <w:lang w:val="zu-ZA"/>
         </w:rPr>
         <w:t>λιμακώδεις</w:t>
       </w:r>
+      <w:proofErr w:type="spellEnd"/>
       <w:r>
         <w:rPr>
           <w:lang w:val="zu-ZA"/>
@@ -28206,12 +30227,14 @@
         </w:rPr>
         <w:t xml:space="preserve">[1] </w:t>
       </w:r>
+      <w:proofErr w:type="spellStart"/>
       <w:r>
         <w:rPr>
           <w:lang w:val="zu-ZA"/>
         </w:rPr>
         <w:t>λίριον</w:t>
       </w:r>
+      <w:proofErr w:type="spellEnd"/>
       <w:r>
         <w:rPr>
           <w:lang w:val="zu-ZA"/>
@@ -28258,7 +30281,21 @@
         <w:rPr>
           <w:lang w:val="zu-ZA"/>
         </w:rPr>
-        <w:t xml:space="preserve"> αὐτοῦ οἱ μὲν λίρινον </w:t>
+        <w:t xml:space="preserve"> αὐτοῦ οἱ μὲν </w:t>
+      </w:r>
+      <w:proofErr w:type="spellStart"/>
+      <w:r>
+        <w:rPr>
+          <w:lang w:val="zu-ZA"/>
+        </w:rPr>
+        <w:t>λίρινον</w:t>
+      </w:r>
+      <w:proofErr w:type="spellEnd"/>
+      <w:r>
+        <w:rPr>
+          <w:lang w:val="zu-ZA"/>
+        </w:rPr>
+        <w:t xml:space="preserve"> </w:t>
       </w:r>
       <w:r>
         <w:rPr>
@@ -28272,8 +30309,16 @@
         <w:rPr>
           <w:lang w:val="zu-ZA"/>
         </w:rPr>
-        <w:t>μετὰ τοῦ ν γράφουσιν, οἱ δὲ χωρὶς τοῦ ν λίριον</w:t>
-      </w:r>
+        <w:t xml:space="preserve">μετὰ τοῦ ν γράφουσιν, οἱ δὲ χωρὶς τοῦ ν </w:t>
+      </w:r>
+      <w:proofErr w:type="spellStart"/>
+      <w:r>
+        <w:rPr>
+          <w:lang w:val="zu-ZA"/>
+        </w:rPr>
+        <w:t>λίριον</w:t>
+      </w:r>
+      <w:proofErr w:type="spellEnd"/>
       <w:r>
         <w:rPr>
           <w:lang w:val="zu-ZA"/>
@@ -28308,11 +30353,19 @@
         <w:br/>
         <w:t xml:space="preserve">[4] </w:t>
       </w:r>
-      <w:r>
-        <w:rPr>
-          <w:lang w:val="zu-ZA"/>
-        </w:rPr>
-        <w:t>ἀνέθινον.</w:t>
+      <w:proofErr w:type="spellStart"/>
+      <w:r>
+        <w:rPr>
+          <w:lang w:val="zu-ZA"/>
+        </w:rPr>
+        <w:t>ἀνέθινον</w:t>
+      </w:r>
+      <w:proofErr w:type="spellEnd"/>
+      <w:r>
+        <w:rPr>
+          <w:lang w:val="zu-ZA"/>
+        </w:rPr>
+        <w:t>.</w:t>
       </w:r>
     </w:p>
     <w:p>
@@ -28473,12 +30526,14 @@
         <w:br/>
         <w:t xml:space="preserve">[10] </w:t>
       </w:r>
+      <w:proofErr w:type="spellStart"/>
       <w:r>
         <w:rPr>
           <w:lang w:val="zu-ZA"/>
         </w:rPr>
         <w:t>λυῶδες</w:t>
       </w:r>
+      <w:proofErr w:type="spellEnd"/>
       <w:r>
         <w:rPr>
           <w:lang w:val="zu-ZA"/>
@@ -28969,7 +31024,21 @@
         <w:rPr>
           <w:lang w:val="zu-ZA"/>
         </w:rPr>
-        <w:t xml:space="preserve"> πλέον, ὡς ἐν τῷ μείζονι προῤῥητικῷ.</w:t>
+        <w:t xml:space="preserve"> πλέον, ὡς ἐν τῷ μείζονι </w:t>
+      </w:r>
+      <w:proofErr w:type="spellStart"/>
+      <w:r>
+        <w:rPr>
+          <w:lang w:val="zu-ZA"/>
+        </w:rPr>
+        <w:t>προῤῥητικῷ</w:t>
+      </w:r>
+      <w:proofErr w:type="spellEnd"/>
+      <w:r>
+        <w:rPr>
+          <w:lang w:val="zu-ZA"/>
+        </w:rPr>
+        <w:t>.</w:t>
       </w:r>
     </w:p>
     <w:p>
@@ -29002,7 +31071,21 @@
         <w:rPr>
           <w:lang w:val="zu-ZA"/>
         </w:rPr>
-        <w:t xml:space="preserve"> ἡ ζήτησις καὶ τὸ ζητεῖν, ματίσαι ἢ ματεῖσθαι.</w:t>
+        <w:t xml:space="preserve"> ἡ ζήτησις καὶ τὸ ζητεῖν, </w:t>
+      </w:r>
+      <w:proofErr w:type="spellStart"/>
+      <w:r>
+        <w:rPr>
+          <w:lang w:val="zu-ZA"/>
+        </w:rPr>
+        <w:t>ματίσαι</w:t>
+      </w:r>
+      <w:proofErr w:type="spellEnd"/>
+      <w:r>
+        <w:rPr>
+          <w:lang w:val="zu-ZA"/>
+        </w:rPr>
+        <w:t xml:space="preserve"> ἢ ματεῖσθαι.</w:t>
       </w:r>
     </w:p>
     <w:p>
@@ -29173,12 +31256,14 @@
         </w:rPr>
         <w:t xml:space="preserve">[15] </w:t>
       </w:r>
+      <w:proofErr w:type="spellStart"/>
       <w:r>
         <w:rPr>
           <w:lang w:val="zu-ZA"/>
         </w:rPr>
         <w:t>μελαῖνις</w:t>
       </w:r>
+      <w:proofErr w:type="spellEnd"/>
       <w:r>
         <w:rPr>
           <w:lang w:val="zu-ZA"/>
@@ -29199,12 +31284,21 @@
         <w:br/>
         <w:t xml:space="preserve">[16] </w:t>
       </w:r>
-      <w:r>
-        <w:rPr>
-          <w:lang w:val="zu-ZA"/>
-        </w:rPr>
-        <w:t xml:space="preserve">μελαῖνις </w:t>
-      </w:r>
+      <w:proofErr w:type="spellStart"/>
+      <w:r>
+        <w:rPr>
+          <w:lang w:val="zu-ZA"/>
+        </w:rPr>
+        <w:t>μελαῖνις</w:t>
+      </w:r>
+      <w:proofErr w:type="spellEnd"/>
+      <w:r>
+        <w:rPr>
+          <w:lang w:val="zu-ZA"/>
+        </w:rPr>
+        <w:t xml:space="preserve"> </w:t>
+      </w:r>
+      <w:proofErr w:type="spellStart"/>
       <w:r>
         <w:rPr>
           <w:highlight w:val="yellow"/>
@@ -29212,12 +31306,21 @@
         </w:rPr>
         <w:t>αἶξ</w:t>
       </w:r>
-      <w:r>
-        <w:rPr>
-          <w:lang w:val="zu-ZA"/>
-        </w:rPr>
-        <w:t xml:space="preserve"> καὶ βοῦς μελαῖνις</w:t>
-      </w:r>
+      <w:proofErr w:type="spellEnd"/>
+      <w:r>
+        <w:rPr>
+          <w:lang w:val="zu-ZA"/>
+        </w:rPr>
+        <w:t xml:space="preserve"> καὶ βοῦς </w:t>
+      </w:r>
+      <w:proofErr w:type="spellStart"/>
+      <w:r>
+        <w:rPr>
+          <w:lang w:val="zu-ZA"/>
+        </w:rPr>
+        <w:t>μελαῖνις</w:t>
+      </w:r>
+      <w:proofErr w:type="spellEnd"/>
       <w:r>
         <w:rPr>
           <w:lang w:val="zu-ZA"/>
@@ -29281,7 +31384,21 @@
         <w:rPr>
           <w:lang w:val="zu-ZA"/>
         </w:rPr>
-        <w:t xml:space="preserve">προκειμένη τῷ Κριφίῳ νομὰς ἀγαθὰς ἔχουσα καὶ εὐγαλάκτους, </w:t>
+        <w:t xml:space="preserve">προκειμένη τῷ </w:t>
+      </w:r>
+      <w:proofErr w:type="spellStart"/>
+      <w:r>
+        <w:rPr>
+          <w:lang w:val="zu-ZA"/>
+        </w:rPr>
+        <w:t>Κριφίῳ</w:t>
+      </w:r>
+      <w:proofErr w:type="spellEnd"/>
+      <w:r>
+        <w:rPr>
+          <w:lang w:val="zu-ZA"/>
+        </w:rPr>
+        <w:t xml:space="preserve"> νομὰς ἀγαθὰς ἔχουσα καὶ εὐγαλάκτους, </w:t>
       </w:r>
       <w:r>
         <w:rPr>
@@ -29665,23 +31782,39 @@
         </w:rPr>
         <w:t xml:space="preserve">[15] </w:t>
       </w:r>
+      <w:proofErr w:type="spellStart"/>
       <w:r>
         <w:rPr>
           <w:lang w:val="zu-ZA"/>
         </w:rPr>
         <w:t>μεμύρηκεν</w:t>
       </w:r>
-      <w:r>
-        <w:rPr>
-          <w:lang w:val="zu-ZA"/>
-        </w:rPr>
-        <w:t>:</w:t>
-      </w:r>
-      <w:r>
-        <w:rPr>
-          <w:lang w:val="zu-ZA"/>
-        </w:rPr>
-        <w:t xml:space="preserve"> συνείληκεν ἀπὸ τῶν μυριομένων ἐρίων.</w:t>
+      <w:proofErr w:type="spellEnd"/>
+      <w:r>
+        <w:rPr>
+          <w:lang w:val="zu-ZA"/>
+        </w:rPr>
+        <w:t>:</w:t>
+      </w:r>
+      <w:r>
+        <w:rPr>
+          <w:lang w:val="zu-ZA"/>
+        </w:rPr>
+        <w:t xml:space="preserve"> </w:t>
+      </w:r>
+      <w:proofErr w:type="spellStart"/>
+      <w:r>
+        <w:rPr>
+          <w:lang w:val="zu-ZA"/>
+        </w:rPr>
+        <w:t>συνείληκεν</w:t>
+      </w:r>
+      <w:proofErr w:type="spellEnd"/>
+      <w:r>
+        <w:rPr>
+          <w:lang w:val="zu-ZA"/>
+        </w:rPr>
+        <w:t xml:space="preserve"> ἀπὸ τῶν μυριομένων ἐρίων.</w:t>
       </w:r>
     </w:p>
     <w:p>
@@ -29778,11 +31911,19 @@
         <w:br/>
         <w:t xml:space="preserve">[18] </w:t>
       </w:r>
-      <w:r>
-        <w:rPr>
-          <w:lang w:val="zu-ZA"/>
-        </w:rPr>
-        <w:t xml:space="preserve">ἐσκιῤῥωμένους καὶ λιθώδεις </w:t>
+      <w:proofErr w:type="spellStart"/>
+      <w:r>
+        <w:rPr>
+          <w:lang w:val="zu-ZA"/>
+        </w:rPr>
+        <w:t>ἐσκιῤῥωμένους</w:t>
+      </w:r>
+      <w:proofErr w:type="spellEnd"/>
+      <w:r>
+        <w:rPr>
+          <w:lang w:val="zu-ZA"/>
+        </w:rPr>
+        <w:t xml:space="preserve"> καὶ λιθώδεις </w:t>
       </w:r>
       <w:r>
         <w:rPr>
@@ -29897,7 +32038,21 @@
         <w:rPr>
           <w:lang w:val="zu-ZA"/>
         </w:rPr>
-        <w:t xml:space="preserve">τοῦ δοκοῦ εἶρξις, οἷον μεσοδομή τις οὖσα, τινὲς δὲ καὶ </w:t>
+        <w:t xml:space="preserve">τοῦ δοκοῦ εἶρξις, οἷον </w:t>
+      </w:r>
+      <w:proofErr w:type="spellStart"/>
+      <w:r>
+        <w:rPr>
+          <w:lang w:val="zu-ZA"/>
+        </w:rPr>
+        <w:t>μεσοδομή</w:t>
+      </w:r>
+      <w:proofErr w:type="spellEnd"/>
+      <w:r>
+        <w:rPr>
+          <w:lang w:val="zu-ZA"/>
+        </w:rPr>
+        <w:t xml:space="preserve"> τις οὖσα, τινὲς δὲ καὶ </w:t>
       </w:r>
       <w:r>
         <w:rPr>
@@ -29928,23 +32083,39 @@
         </w:rPr>
         <w:t xml:space="preserve">[5] </w:t>
       </w:r>
+      <w:proofErr w:type="spellStart"/>
       <w:r>
         <w:rPr>
           <w:lang w:val="zu-ZA"/>
         </w:rPr>
         <w:t>μεσόβλημα</w:t>
       </w:r>
-      <w:r>
-        <w:rPr>
-          <w:lang w:val="zu-ZA"/>
-        </w:rPr>
-        <w:t>:</w:t>
-      </w:r>
-      <w:r>
-        <w:rPr>
-          <w:lang w:val="zu-ZA"/>
-        </w:rPr>
-        <w:t xml:space="preserve"> ὡς εἰ καὶ μεσέντη ἔλεγεν.</w:t>
+      <w:proofErr w:type="spellEnd"/>
+      <w:r>
+        <w:rPr>
+          <w:lang w:val="zu-ZA"/>
+        </w:rPr>
+        <w:t>:</w:t>
+      </w:r>
+      <w:r>
+        <w:rPr>
+          <w:lang w:val="zu-ZA"/>
+        </w:rPr>
+        <w:t xml:space="preserve"> ὡς εἰ καὶ </w:t>
+      </w:r>
+      <w:proofErr w:type="spellStart"/>
+      <w:r>
+        <w:rPr>
+          <w:lang w:val="zu-ZA"/>
+        </w:rPr>
+        <w:t>μεσέντη</w:t>
+      </w:r>
+      <w:proofErr w:type="spellEnd"/>
+      <w:r>
+        <w:rPr>
+          <w:lang w:val="zu-ZA"/>
+        </w:rPr>
+        <w:t xml:space="preserve"> ἔλεγεν.</w:t>
       </w:r>
     </w:p>
     <w:p>
@@ -29986,8 +32157,16 @@
         <w:rPr>
           <w:lang w:val="zu-ZA"/>
         </w:rPr>
-        <w:t xml:space="preserve"> μετακύρας</w:t>
-      </w:r>
+        <w:t xml:space="preserve"> </w:t>
+      </w:r>
+      <w:proofErr w:type="spellStart"/>
+      <w:r>
+        <w:rPr>
+          <w:lang w:val="zu-ZA"/>
+        </w:rPr>
+        <w:t>μετακύρας</w:t>
+      </w:r>
+      <w:proofErr w:type="spellEnd"/>
       <w:r>
         <w:rPr>
           <w:lang w:val="zu-ZA"/>
@@ -30045,7 +32224,35 @@
         <w:rPr>
           <w:lang w:val="zu-ZA"/>
         </w:rPr>
-        <w:t xml:space="preserve"> τὸν πεπλεὸν καλούμενον, ὃν καὶ μηκωνίτην ὀνομάζει. </w:t>
+        <w:t xml:space="preserve"> τὸν </w:t>
+      </w:r>
+      <w:proofErr w:type="spellStart"/>
+      <w:r>
+        <w:rPr>
+          <w:lang w:val="zu-ZA"/>
+        </w:rPr>
+        <w:t>πεπλεὸν</w:t>
+      </w:r>
+      <w:proofErr w:type="spellEnd"/>
+      <w:r>
+        <w:rPr>
+          <w:lang w:val="zu-ZA"/>
+        </w:rPr>
+        <w:t xml:space="preserve"> καλούμενον, ὃν καὶ </w:t>
+      </w:r>
+      <w:proofErr w:type="spellStart"/>
+      <w:r>
+        <w:rPr>
+          <w:lang w:val="zu-ZA"/>
+        </w:rPr>
+        <w:t>μηκωνίτην</w:t>
+      </w:r>
+      <w:proofErr w:type="spellEnd"/>
+      <w:r>
+        <w:rPr>
+          <w:lang w:val="zu-ZA"/>
+        </w:rPr>
+        <w:t xml:space="preserve"> ὀνομάζει. </w:t>
       </w:r>
       <w:r>
         <w:rPr>
@@ -30074,8 +32281,16 @@
         <w:rPr>
           <w:lang w:val="zu-ZA"/>
         </w:rPr>
-        <w:t>μήλην διαστομωτρίδα</w:t>
-      </w:r>
+        <w:t xml:space="preserve">μήλην </w:t>
+      </w:r>
+      <w:proofErr w:type="spellStart"/>
+      <w:r>
+        <w:rPr>
+          <w:lang w:val="zu-ZA"/>
+        </w:rPr>
+        <w:t>διαστομωτρίδα</w:t>
+      </w:r>
+      <w:proofErr w:type="spellEnd"/>
       <w:r>
         <w:rPr>
           <w:lang w:val="zu-ZA"/>
@@ -30107,8 +32322,16 @@
         <w:rPr>
           <w:lang w:val="zu-ZA"/>
         </w:rPr>
-        <w:t>μήλην ἐξωτίδα</w:t>
-      </w:r>
+        <w:t xml:space="preserve">μήλην </w:t>
+      </w:r>
+      <w:proofErr w:type="spellStart"/>
+      <w:r>
+        <w:rPr>
+          <w:lang w:val="zu-ZA"/>
+        </w:rPr>
+        <w:t>ἐξωτίδα</w:t>
+      </w:r>
+      <w:proofErr w:type="spellEnd"/>
       <w:r>
         <w:rPr>
           <w:lang w:val="zu-ZA"/>
@@ -30185,7 +32408,21 @@
         <w:rPr>
           <w:lang w:val="zu-ZA"/>
         </w:rPr>
-        <w:t xml:space="preserve"> τῇ σπαθομήλῃ.</w:t>
+        <w:t xml:space="preserve"> τῇ </w:t>
+      </w:r>
+      <w:proofErr w:type="spellStart"/>
+      <w:r>
+        <w:rPr>
+          <w:lang w:val="zu-ZA"/>
+        </w:rPr>
+        <w:t>σπαθομήλῃ</w:t>
+      </w:r>
+      <w:proofErr w:type="spellEnd"/>
+      <w:r>
+        <w:rPr>
+          <w:lang w:val="zu-ZA"/>
+        </w:rPr>
+        <w:t>.</w:t>
       </w:r>
     </w:p>
     <w:p>
@@ -30268,12 +32505,14 @@
         </w:rPr>
         <w:t xml:space="preserve">[16] </w:t>
       </w:r>
+      <w:proofErr w:type="spellStart"/>
       <w:r>
         <w:rPr>
           <w:lang w:val="zu-ZA"/>
         </w:rPr>
         <w:t>μηλίας</w:t>
       </w:r>
+      <w:proofErr w:type="spellEnd"/>
       <w:r>
         <w:rPr>
           <w:lang w:val="zu-ZA"/>
@@ -30301,11 +32540,19 @@
         </w:rPr>
         <w:t xml:space="preserve">[17] </w:t>
       </w:r>
-      <w:r>
-        <w:rPr>
-          <w:lang w:val="zu-ZA"/>
-        </w:rPr>
-        <w:t>μηλιάδος ὠμῆς</w:t>
+      <w:proofErr w:type="spellStart"/>
+      <w:r>
+        <w:rPr>
+          <w:lang w:val="zu-ZA"/>
+        </w:rPr>
+        <w:t>μηλιάδος</w:t>
+      </w:r>
+      <w:proofErr w:type="spellEnd"/>
+      <w:r>
+        <w:rPr>
+          <w:lang w:val="zu-ZA"/>
+        </w:rPr>
+        <w:t xml:space="preserve"> ὠμῆς</w:t>
       </w:r>
       <w:r>
         <w:rPr>
@@ -30349,12 +32596,14 @@
         </w:rPr>
         <w:t xml:space="preserve">[1] </w:t>
       </w:r>
+      <w:proofErr w:type="spellStart"/>
       <w:r>
         <w:rPr>
           <w:lang w:val="zu-ZA"/>
         </w:rPr>
         <w:t>μηλιάδα</w:t>
       </w:r>
+      <w:proofErr w:type="spellEnd"/>
       <w:r>
         <w:rPr>
           <w:lang w:val="zu-ZA"/>
@@ -30375,6 +32624,7 @@
         <w:br/>
         <w:t xml:space="preserve">[2] </w:t>
       </w:r>
+      <w:proofErr w:type="spellStart"/>
       <w:r>
         <w:rPr>
           <w:lang w:val="zu-ZA"/>
@@ -30391,7 +32641,14 @@
         <w:rPr>
           <w:lang w:val="zu-ZA"/>
         </w:rPr>
-        <w:t>λιάδι λέγει τῇ ἀπὸ Μήλου τῆς νήσου.</w:t>
+        <w:t>λιάδι</w:t>
+      </w:r>
+      <w:proofErr w:type="spellEnd"/>
+      <w:r>
+        <w:rPr>
+          <w:lang w:val="zu-ZA"/>
+        </w:rPr>
+        <w:t xml:space="preserve"> λέγει τῇ ἀπὸ Μήλου τῆς νήσου.</w:t>
       </w:r>
     </w:p>
     <w:p>
@@ -30450,7 +32707,21 @@
         <w:rPr>
           <w:lang w:val="zu-ZA"/>
         </w:rPr>
-        <w:t xml:space="preserve"> ἔστι δὲ κρισώδης τις ὄγκος κατὰ τὴν κορυφὴν ἐπικείμενος </w:t>
+        <w:t xml:space="preserve"> ἔστι δὲ </w:t>
+      </w:r>
+      <w:proofErr w:type="spellStart"/>
+      <w:r>
+        <w:rPr>
+          <w:lang w:val="zu-ZA"/>
+        </w:rPr>
+        <w:t>κρισώδης</w:t>
+      </w:r>
+      <w:proofErr w:type="spellEnd"/>
+      <w:r>
+        <w:rPr>
+          <w:lang w:val="zu-ZA"/>
+        </w:rPr>
+        <w:t xml:space="preserve"> τις ὄγκος κατὰ τὴν κορυφὴν ἐπικείμενος </w:t>
       </w:r>
       <w:r>
         <w:rPr>
@@ -30547,12 +32818,14 @@
         </w:rPr>
         <w:t xml:space="preserve">[8] </w:t>
       </w:r>
+      <w:proofErr w:type="spellStart"/>
       <w:r>
         <w:rPr>
           <w:lang w:val="zu-ZA"/>
         </w:rPr>
         <w:t>μυοχάνη</w:t>
       </w:r>
+      <w:proofErr w:type="spellEnd"/>
       <w:r>
         <w:rPr>
           <w:lang w:val="zu-ZA"/>
@@ -30577,7 +32850,21 @@
         <w:rPr>
           <w:lang w:val="zu-ZA"/>
         </w:rPr>
-        <w:t>ἡ ἐπὶ μυρίοις ἂν εἴη χαινουμένη.</w:t>
+        <w:t xml:space="preserve">ἡ ἐπὶ μυρίοις ἂν εἴη </w:t>
+      </w:r>
+      <w:proofErr w:type="spellStart"/>
+      <w:r>
+        <w:rPr>
+          <w:lang w:val="zu-ZA"/>
+        </w:rPr>
+        <w:t>χαινουμένη</w:t>
+      </w:r>
+      <w:proofErr w:type="spellEnd"/>
+      <w:r>
+        <w:rPr>
+          <w:lang w:val="zu-ZA"/>
+        </w:rPr>
+        <w:t>.</w:t>
       </w:r>
     </w:p>
     <w:p>
@@ -30594,12 +32881,14 @@
         </w:rPr>
         <w:t xml:space="preserve">[10] </w:t>
       </w:r>
+      <w:proofErr w:type="spellStart"/>
       <w:r>
         <w:rPr>
           <w:lang w:val="zu-ZA"/>
         </w:rPr>
         <w:t>μύῤῥαν</w:t>
       </w:r>
+      <w:proofErr w:type="spellEnd"/>
       <w:r>
         <w:rPr>
           <w:lang w:val="zu-ZA"/>
@@ -30653,11 +32942,19 @@
         <w:br/>
         <w:t xml:space="preserve">[12] </w:t>
       </w:r>
-      <w:r>
-        <w:rPr>
-          <w:lang w:val="zu-ZA"/>
-        </w:rPr>
-        <w:t xml:space="preserve">Ἀναζαρβεὺς ἐν τῷ πρώτῳ περὶ ὕλης, ἐπίφυσιν ἀνώμαλον </w:t>
+      <w:proofErr w:type="spellStart"/>
+      <w:r>
+        <w:rPr>
+          <w:lang w:val="zu-ZA"/>
+        </w:rPr>
+        <w:t>Ἀναζαρβεὺς</w:t>
+      </w:r>
+      <w:proofErr w:type="spellEnd"/>
+      <w:r>
+        <w:rPr>
+          <w:lang w:val="zu-ZA"/>
+        </w:rPr>
+        <w:t xml:space="preserve"> ἐν τῷ πρώτῳ περὶ ὕλης, ἐπίφυσιν ἀνώμαλον </w:t>
       </w:r>
       <w:r>
         <w:rPr>
@@ -30892,12 +33189,14 @@
         </w:rPr>
         <w:t xml:space="preserve">[5] </w:t>
       </w:r>
+      <w:proofErr w:type="spellStart"/>
       <w:r>
         <w:rPr>
           <w:lang w:val="zu-ZA"/>
         </w:rPr>
         <w:t>μωλυόμενα</w:t>
       </w:r>
+      <w:proofErr w:type="spellEnd"/>
       <w:r>
         <w:rPr>
           <w:lang w:val="zu-ZA"/>
@@ -31014,6 +33313,7 @@
         </w:rPr>
         <w:t xml:space="preserve">ὀνομάζει. </w:t>
       </w:r>
+      <w:proofErr w:type="spellStart"/>
       <w:r>
         <w:rPr>
           <w:highlight w:val="yellow"/>
@@ -31021,6 +33321,7 @@
         </w:rPr>
         <w:t>μετενήνεγκται</w:t>
       </w:r>
+      <w:proofErr w:type="spellEnd"/>
       <w:r>
         <w:rPr>
           <w:lang w:val="zu-ZA"/>
@@ -31293,12 +33594,14 @@
         </w:rPr>
         <w:t xml:space="preserve">] </w:t>
       </w:r>
+      <w:proofErr w:type="spellStart"/>
       <w:r>
         <w:rPr>
           <w:lang w:val="zu-ZA"/>
         </w:rPr>
         <w:t>νυκτάλωπες</w:t>
       </w:r>
+      <w:proofErr w:type="spellEnd"/>
       <w:r>
         <w:rPr>
           <w:lang w:val="zu-ZA"/>
@@ -31445,12 +33748,14 @@
         </w:rPr>
         <w:t xml:space="preserve">] </w:t>
       </w:r>
+      <w:proofErr w:type="spellStart"/>
       <w:r>
         <w:rPr>
           <w:lang w:val="zu-ZA"/>
         </w:rPr>
         <w:t>ξύμη</w:t>
       </w:r>
+      <w:proofErr w:type="spellEnd"/>
       <w:r>
         <w:rPr>
           <w:lang w:val="zu-ZA"/>
@@ -31795,7 +34100,21 @@
         <w:rPr>
           <w:lang w:val="zu-ZA"/>
         </w:rPr>
-        <w:t xml:space="preserve"> ὁ τῆς γαστρὸς στόμαχος, οἷον εἰσοφάγος τις ὤν.</w:t>
+        <w:t xml:space="preserve"> ὁ τῆς γαστρὸς στόμαχος, οἷον </w:t>
+      </w:r>
+      <w:proofErr w:type="spellStart"/>
+      <w:r>
+        <w:rPr>
+          <w:lang w:val="zu-ZA"/>
+        </w:rPr>
+        <w:t>εἰσοφάγος</w:t>
+      </w:r>
+      <w:proofErr w:type="spellEnd"/>
+      <w:r>
+        <w:rPr>
+          <w:lang w:val="zu-ZA"/>
+        </w:rPr>
+        <w:t xml:space="preserve"> τις ὤν.</w:t>
       </w:r>
     </w:p>
     <w:p>
@@ -32068,12 +34387,14 @@
         </w:rPr>
         <w:t xml:space="preserve">[3] </w:t>
       </w:r>
+      <w:proofErr w:type="spellStart"/>
       <w:r>
         <w:rPr>
           <w:lang w:val="zu-ZA"/>
         </w:rPr>
         <w:t>ὀλοκωνίτης</w:t>
       </w:r>
+      <w:proofErr w:type="spellEnd"/>
       <w:r>
         <w:rPr>
           <w:lang w:val="zu-ZA"/>
@@ -32101,12 +34422,14 @@
         </w:rPr>
         <w:t xml:space="preserve">[4] </w:t>
       </w:r>
+      <w:proofErr w:type="spellStart"/>
       <w:r>
         <w:rPr>
           <w:lang w:val="zu-ZA"/>
         </w:rPr>
         <w:t>ὄλον</w:t>
       </w:r>
+      <w:proofErr w:type="spellEnd"/>
       <w:r>
         <w:rPr>
           <w:lang w:val="zu-ZA"/>
@@ -32276,7 +34599,14 @@
         <w:rPr>
           <w:lang w:val="zu-ZA"/>
         </w:rPr>
-        <w:t xml:space="preserve"> κάλοι ἀπὸ στ</w:t>
+        <w:t xml:space="preserve"> κάλοι ἀπὸ </w:t>
+      </w:r>
+      <w:proofErr w:type="spellStart"/>
+      <w:r>
+        <w:rPr>
+          <w:lang w:val="zu-ZA"/>
+        </w:rPr>
+        <w:t>στ</w:t>
       </w:r>
       <w:r>
         <w:rPr>
@@ -32288,7 +34618,14 @@
         <w:rPr>
           <w:lang w:val="zu-ZA"/>
         </w:rPr>
-        <w:t>που ἢ λίνου ἢ καννάβεως.</w:t>
+        <w:t>που</w:t>
+      </w:r>
+      <w:proofErr w:type="spellEnd"/>
+      <w:r>
+        <w:rPr>
+          <w:lang w:val="zu-ZA"/>
+        </w:rPr>
+        <w:t xml:space="preserve"> ἢ λίνου ἢ καννάβεως.</w:t>
       </w:r>
     </w:p>
     <w:p>
@@ -32378,11 +34715,19 @@
         <w:br/>
         <w:t xml:space="preserve">[13] </w:t>
       </w:r>
-      <w:r>
-        <w:rPr>
-          <w:lang w:val="zu-ZA"/>
-        </w:rPr>
-        <w:t>μαγύδαρις ὑπό τινων καλεῖται.</w:t>
+      <w:proofErr w:type="spellStart"/>
+      <w:r>
+        <w:rPr>
+          <w:lang w:val="zu-ZA"/>
+        </w:rPr>
+        <w:t>μαγύδαρις</w:t>
+      </w:r>
+      <w:proofErr w:type="spellEnd"/>
+      <w:r>
+        <w:rPr>
+          <w:lang w:val="zu-ZA"/>
+        </w:rPr>
+        <w:t xml:space="preserve"> ὑπό τινων καλεῖται.</w:t>
       </w:r>
     </w:p>
     <w:p>
@@ -32465,24 +34810,34 @@
         </w:rPr>
         <w:t xml:space="preserve">[16] </w:t>
       </w:r>
+      <w:proofErr w:type="spellStart"/>
       <w:r>
         <w:rPr>
           <w:lang w:val="zu-ZA"/>
         </w:rPr>
         <w:t>ὀροκωνίτιδος</w:t>
       </w:r>
-      <w:r>
-        <w:rPr>
-          <w:lang w:val="zu-ZA"/>
-        </w:rPr>
-        <w:t>:</w:t>
-      </w:r>
-      <w:r>
-        <w:rPr>
-          <w:lang w:val="zu-ZA"/>
-        </w:rPr>
-        <w:t xml:space="preserve"> ἑτέρα γραφὴ τῆς ὀλοκωνίτιδος</w:t>
-      </w:r>
+      <w:proofErr w:type="spellEnd"/>
+      <w:r>
+        <w:rPr>
+          <w:lang w:val="zu-ZA"/>
+        </w:rPr>
+        <w:t>:</w:t>
+      </w:r>
+      <w:r>
+        <w:rPr>
+          <w:lang w:val="zu-ZA"/>
+        </w:rPr>
+        <w:t xml:space="preserve"> ἑτέρα γραφὴ τῆς </w:t>
+      </w:r>
+      <w:proofErr w:type="spellStart"/>
+      <w:r>
+        <w:rPr>
+          <w:lang w:val="zu-ZA"/>
+        </w:rPr>
+        <w:t>ὀλοκωνίτιδος</w:t>
+      </w:r>
+      <w:proofErr w:type="spellEnd"/>
       <w:r>
         <w:rPr>
           <w:lang w:val="zu-ZA"/>
@@ -32517,11 +34872,19 @@
         <w:br/>
         <w:t xml:space="preserve">[18] </w:t>
       </w:r>
-      <w:r>
-        <w:rPr>
-          <w:lang w:val="zu-ZA"/>
-        </w:rPr>
-        <w:t>ὀροκωνίτιδα ὀνομάζεσθαι.</w:t>
+      <w:proofErr w:type="spellStart"/>
+      <w:r>
+        <w:rPr>
+          <w:lang w:val="zu-ZA"/>
+        </w:rPr>
+        <w:t>ὀροκωνίτιδα</w:t>
+      </w:r>
+      <w:proofErr w:type="spellEnd"/>
+      <w:r>
+        <w:rPr>
+          <w:lang w:val="zu-ZA"/>
+        </w:rPr>
+        <w:t xml:space="preserve"> ὀνομάζεσθαι.</w:t>
       </w:r>
     </w:p>
     <w:p>
@@ -32553,23 +34916,39 @@
         </w:rPr>
         <w:t xml:space="preserve">[1] </w:t>
       </w:r>
+      <w:proofErr w:type="spellStart"/>
       <w:r>
         <w:rPr>
           <w:lang w:val="zu-ZA"/>
         </w:rPr>
         <w:t>ὀῤῥωδέων</w:t>
       </w:r>
-      <w:r>
-        <w:rPr>
-          <w:lang w:val="zu-ZA"/>
-        </w:rPr>
-        <w:t>:</w:t>
-      </w:r>
-      <w:r>
-        <w:rPr>
-          <w:lang w:val="zu-ZA"/>
-        </w:rPr>
-        <w:t xml:space="preserve"> τῶν ἄχρι τοῦ ὄῤῥου ἐκτεινομένων.</w:t>
+      <w:proofErr w:type="spellEnd"/>
+      <w:r>
+        <w:rPr>
+          <w:lang w:val="zu-ZA"/>
+        </w:rPr>
+        <w:t>:</w:t>
+      </w:r>
+      <w:r>
+        <w:rPr>
+          <w:lang w:val="zu-ZA"/>
+        </w:rPr>
+        <w:t xml:space="preserve"> τῶν ἄχρι τοῦ </w:t>
+      </w:r>
+      <w:proofErr w:type="spellStart"/>
+      <w:r>
+        <w:rPr>
+          <w:lang w:val="zu-ZA"/>
+        </w:rPr>
+        <w:t>ὄῤῥου</w:t>
+      </w:r>
+      <w:proofErr w:type="spellEnd"/>
+      <w:r>
+        <w:rPr>
+          <w:lang w:val="zu-ZA"/>
+        </w:rPr>
+        <w:t xml:space="preserve"> ἐκτεινομένων.</w:t>
       </w:r>
     </w:p>
     <w:p>
@@ -32586,11 +34965,33 @@
         </w:rPr>
         <w:t xml:space="preserve">[2] </w:t>
       </w:r>
-      <w:r>
-        <w:rPr>
-          <w:lang w:val="zu-ZA"/>
-        </w:rPr>
-        <w:t xml:space="preserve">ὄῤῥος δὲ τοῦ ἱεροῦ ὀστέου τὸ πέρας, ὅπερ καὶ ὀῤῥοπύγιον </w:t>
+      <w:proofErr w:type="spellStart"/>
+      <w:r>
+        <w:rPr>
+          <w:lang w:val="zu-ZA"/>
+        </w:rPr>
+        <w:t>ὄῤῥος</w:t>
+      </w:r>
+      <w:proofErr w:type="spellEnd"/>
+      <w:r>
+        <w:rPr>
+          <w:lang w:val="zu-ZA"/>
+        </w:rPr>
+        <w:t xml:space="preserve"> δὲ τοῦ ἱεροῦ ὀστέου τὸ πέρας, ὅπερ καὶ </w:t>
+      </w:r>
+      <w:proofErr w:type="spellStart"/>
+      <w:r>
+        <w:rPr>
+          <w:lang w:val="zu-ZA"/>
+        </w:rPr>
+        <w:t>ὀῤῥοπύγιον</w:t>
+      </w:r>
+      <w:proofErr w:type="spellEnd"/>
+      <w:r>
+        <w:rPr>
+          <w:lang w:val="zu-ZA"/>
+        </w:rPr>
+        <w:t xml:space="preserve"> </w:t>
       </w:r>
       <w:r>
         <w:rPr>
@@ -32739,12 +35140,14 @@
         </w:rPr>
         <w:t xml:space="preserve">[8] </w:t>
       </w:r>
+      <w:proofErr w:type="spellStart"/>
       <w:r>
         <w:rPr>
           <w:lang w:val="zu-ZA"/>
         </w:rPr>
         <w:t>ὀτίδος</w:t>
       </w:r>
+      <w:proofErr w:type="spellEnd"/>
       <w:r>
         <w:rPr>
           <w:lang w:val="zu-ZA"/>
@@ -32769,7 +35172,21 @@
         <w:rPr>
           <w:lang w:val="zu-ZA"/>
         </w:rPr>
-        <w:t xml:space="preserve">Ξενοφῶν δὲ ἐν τῷ πρώτῳ Κύρου ἀναβάσεως ὀτίδα διὰ </w:t>
+        <w:t xml:space="preserve">Ξενοφῶν δὲ ἐν τῷ πρώτῳ Κύρου ἀναβάσεως </w:t>
+      </w:r>
+      <w:proofErr w:type="spellStart"/>
+      <w:r>
+        <w:rPr>
+          <w:lang w:val="zu-ZA"/>
+        </w:rPr>
+        <w:t>ὀτίδα</w:t>
+      </w:r>
+      <w:proofErr w:type="spellEnd"/>
+      <w:r>
+        <w:rPr>
+          <w:lang w:val="zu-ZA"/>
+        </w:rPr>
+        <w:t xml:space="preserve"> διὰ </w:t>
       </w:r>
       <w:r>
         <w:rPr>
@@ -32836,12 +35253,14 @@
         </w:rPr>
         <w:t xml:space="preserve">] </w:t>
       </w:r>
+      <w:proofErr w:type="spellStart"/>
       <w:r>
         <w:rPr>
           <w:lang w:val="zu-ZA"/>
         </w:rPr>
         <w:t>Παλίνοπτα</w:t>
       </w:r>
+      <w:proofErr w:type="spellEnd"/>
       <w:r>
         <w:rPr>
           <w:lang w:val="zu-ZA"/>
@@ -33021,7 +35440,21 @@
         <w:rPr>
           <w:lang w:val="zu-ZA"/>
         </w:rPr>
-        <w:t xml:space="preserve"> εἶδος τιθυμάλου, καλεῖται δὲ καί τι κράμβιον </w:t>
+        <w:t xml:space="preserve"> εἶδος τιθυμάλου, καλεῖται δὲ καί τι </w:t>
+      </w:r>
+      <w:proofErr w:type="spellStart"/>
+      <w:r>
+        <w:rPr>
+          <w:lang w:val="zu-ZA"/>
+        </w:rPr>
+        <w:t>κράμβιον</w:t>
+      </w:r>
+      <w:proofErr w:type="spellEnd"/>
+      <w:r>
+        <w:rPr>
+          <w:lang w:val="zu-ZA"/>
+        </w:rPr>
+        <w:t xml:space="preserve"> </w:t>
       </w:r>
       <w:r>
         <w:rPr>
@@ -33215,12 +35648,14 @@
         </w:rPr>
         <w:t xml:space="preserve">[7] </w:t>
       </w:r>
+      <w:proofErr w:type="spellStart"/>
       <w:r>
         <w:rPr>
           <w:lang w:val="zu-ZA"/>
         </w:rPr>
         <w:t>παφάσσειν</w:t>
       </w:r>
+      <w:proofErr w:type="spellEnd"/>
       <w:r>
         <w:rPr>
           <w:lang w:val="zu-ZA"/>
@@ -33474,7 +35909,21 @@
         <w:rPr>
           <w:lang w:val="zu-ZA"/>
         </w:rPr>
-        <w:t xml:space="preserve"> ὠνοματοπεποίηκε τοὺς πταίοντας καὶ ἐπαναλαμβάνοντας </w:t>
+        <w:t xml:space="preserve"> </w:t>
+      </w:r>
+      <w:proofErr w:type="spellStart"/>
+      <w:r>
+        <w:rPr>
+          <w:lang w:val="zu-ZA"/>
+        </w:rPr>
+        <w:t>ὠνοματοπεποίηκε</w:t>
+      </w:r>
+      <w:proofErr w:type="spellEnd"/>
+      <w:r>
+        <w:rPr>
+          <w:lang w:val="zu-ZA"/>
+        </w:rPr>
+        <w:t xml:space="preserve"> τοὺς πταίοντας καὶ ἐπαναλαμβάνοντας </w:t>
       </w:r>
       <w:r>
         <w:rPr>
@@ -33550,7 +35999,35 @@
         <w:rPr>
           <w:lang w:val="zu-ZA"/>
         </w:rPr>
-        <w:t xml:space="preserve">καὶ οἱ πόδες οἰδίσκονται αἱ πέσαι μάλιστα. </w:t>
+        <w:t xml:space="preserve">καὶ οἱ πόδες </w:t>
+      </w:r>
+      <w:proofErr w:type="spellStart"/>
+      <w:r>
+        <w:rPr>
+          <w:lang w:val="zu-ZA"/>
+        </w:rPr>
+        <w:t>οἰδίσκονται</w:t>
+      </w:r>
+      <w:proofErr w:type="spellEnd"/>
+      <w:r>
+        <w:rPr>
+          <w:lang w:val="zu-ZA"/>
+        </w:rPr>
+        <w:t xml:space="preserve"> αἱ </w:t>
+      </w:r>
+      <w:proofErr w:type="spellStart"/>
+      <w:r>
+        <w:rPr>
+          <w:lang w:val="zu-ZA"/>
+        </w:rPr>
+        <w:t>πέσαι</w:t>
+      </w:r>
+      <w:proofErr w:type="spellEnd"/>
+      <w:r>
+        <w:rPr>
+          <w:lang w:val="zu-ZA"/>
+        </w:rPr>
+        <w:t xml:space="preserve"> μάλιστα. </w:t>
       </w:r>
       <w:r>
         <w:rPr>
@@ -33660,7 +36137,35 @@
         <w:rPr>
           <w:lang w:val="zu-ZA"/>
         </w:rPr>
-        <w:t xml:space="preserve"> πελία, ὑπόκιῤῥα. τὰ δὲ αὐτὰ καὶ πελιρὰ ὀνομάζει. </w:t>
+        <w:t xml:space="preserve"> πελία, </w:t>
+      </w:r>
+      <w:proofErr w:type="spellStart"/>
+      <w:r>
+        <w:rPr>
+          <w:lang w:val="zu-ZA"/>
+        </w:rPr>
+        <w:t>ὑπόκιῤῥα</w:t>
+      </w:r>
+      <w:proofErr w:type="spellEnd"/>
+      <w:r>
+        <w:rPr>
+          <w:lang w:val="zu-ZA"/>
+        </w:rPr>
+        <w:t xml:space="preserve">. τὰ δὲ αὐτὰ καὶ </w:t>
+      </w:r>
+      <w:proofErr w:type="spellStart"/>
+      <w:r>
+        <w:rPr>
+          <w:lang w:val="zu-ZA"/>
+        </w:rPr>
+        <w:t>πελιρὰ</w:t>
+      </w:r>
+      <w:proofErr w:type="spellEnd"/>
+      <w:r>
+        <w:rPr>
+          <w:lang w:val="zu-ZA"/>
+        </w:rPr>
+        <w:t xml:space="preserve"> ὀνομάζει. </w:t>
       </w:r>
       <w:r>
         <w:rPr>
@@ -33688,7 +36193,21 @@
         <w:rPr>
           <w:lang w:val="zu-ZA"/>
         </w:rPr>
-        <w:t>τὸ κιῤῥὸν, πέλλον ὀνομάζειν.</w:t>
+        <w:t xml:space="preserve">τὸ </w:t>
+      </w:r>
+      <w:proofErr w:type="spellStart"/>
+      <w:r>
+        <w:rPr>
+          <w:lang w:val="zu-ZA"/>
+        </w:rPr>
+        <w:t>κιῤῥὸν</w:t>
+      </w:r>
+      <w:proofErr w:type="spellEnd"/>
+      <w:r>
+        <w:rPr>
+          <w:lang w:val="zu-ZA"/>
+        </w:rPr>
+        <w:t>, πέλλον ὀνομάζειν.</w:t>
       </w:r>
     </w:p>
     <w:p>
@@ -33762,7 +36281,21 @@
         <w:rPr>
           <w:lang w:val="zu-ZA"/>
         </w:rPr>
-        <w:t xml:space="preserve"> ὅπερ καὶ πέπλις καὶ ἀνδράχνη ἀγρία.</w:t>
+        <w:t xml:space="preserve"> ὅπερ καὶ </w:t>
+      </w:r>
+      <w:proofErr w:type="spellStart"/>
+      <w:r>
+        <w:rPr>
+          <w:lang w:val="zu-ZA"/>
+        </w:rPr>
+        <w:t>πέπλις</w:t>
+      </w:r>
+      <w:proofErr w:type="spellEnd"/>
+      <w:r>
+        <w:rPr>
+          <w:lang w:val="zu-ZA"/>
+        </w:rPr>
+        <w:t xml:space="preserve"> καὶ ἀνδράχνη ἀγρία.</w:t>
       </w:r>
     </w:p>
     <w:p>
@@ -33918,12 +36451,14 @@
         </w:rPr>
         <w:t xml:space="preserve">[18] </w:t>
       </w:r>
+      <w:proofErr w:type="spellStart"/>
       <w:r>
         <w:rPr>
           <w:lang w:val="zu-ZA"/>
         </w:rPr>
         <w:t>περικεκαλμένοι</w:t>
       </w:r>
+      <w:proofErr w:type="spellEnd"/>
       <w:r>
         <w:rPr>
           <w:lang w:val="zu-ZA"/>
@@ -34178,12 +36713,14 @@
         </w:rPr>
         <w:t xml:space="preserve">[8] </w:t>
       </w:r>
+      <w:proofErr w:type="spellStart"/>
       <w:r>
         <w:rPr>
           <w:lang w:val="zu-ZA"/>
         </w:rPr>
         <w:t>περιῤῥηδές</w:t>
       </w:r>
+      <w:proofErr w:type="spellEnd"/>
       <w:r>
         <w:rPr>
           <w:lang w:val="zu-ZA"/>
@@ -34223,23 +36760,39 @@
         </w:rPr>
         <w:t xml:space="preserve">[9] </w:t>
       </w:r>
+      <w:proofErr w:type="spellStart"/>
       <w:r>
         <w:rPr>
           <w:lang w:val="zu-ZA"/>
         </w:rPr>
         <w:t>περηναί</w:t>
       </w:r>
-      <w:r>
-        <w:rPr>
-          <w:lang w:val="zu-ZA"/>
-        </w:rPr>
-        <w:t>:</w:t>
-      </w:r>
-      <w:r>
-        <w:rPr>
-          <w:lang w:val="zu-ZA"/>
-        </w:rPr>
-        <w:t xml:space="preserve"> μελαίνουσαι, πελιδνοῦσαι.</w:t>
+      <w:proofErr w:type="spellEnd"/>
+      <w:r>
+        <w:rPr>
+          <w:lang w:val="zu-ZA"/>
+        </w:rPr>
+        <w:t>:</w:t>
+      </w:r>
+      <w:r>
+        <w:rPr>
+          <w:lang w:val="zu-ZA"/>
+        </w:rPr>
+        <w:t xml:space="preserve"> μελαίνουσαι, </w:t>
+      </w:r>
+      <w:proofErr w:type="spellStart"/>
+      <w:r>
+        <w:rPr>
+          <w:lang w:val="zu-ZA"/>
+        </w:rPr>
+        <w:t>πελιδνοῦσαι</w:t>
+      </w:r>
+      <w:proofErr w:type="spellEnd"/>
+      <w:r>
+        <w:rPr>
+          <w:lang w:val="zu-ZA"/>
+        </w:rPr>
+        <w:t>.</w:t>
       </w:r>
     </w:p>
     <w:p>
@@ -34319,7 +36872,35 @@
         <w:rPr>
           <w:lang w:val="zu-ZA"/>
         </w:rPr>
-        <w:t xml:space="preserve"> ὁ περισυνὸς οἶνος, οἷον περισύας τις ὢν, ὡς καὶ </w:t>
+        <w:t xml:space="preserve"> ὁ </w:t>
+      </w:r>
+      <w:proofErr w:type="spellStart"/>
+      <w:r>
+        <w:rPr>
+          <w:lang w:val="zu-ZA"/>
+        </w:rPr>
+        <w:t>περισυνὸς</w:t>
+      </w:r>
+      <w:proofErr w:type="spellEnd"/>
+      <w:r>
+        <w:rPr>
+          <w:lang w:val="zu-ZA"/>
+        </w:rPr>
+        <w:t xml:space="preserve"> οἶνος, οἷον </w:t>
+      </w:r>
+      <w:proofErr w:type="spellStart"/>
+      <w:r>
+        <w:rPr>
+          <w:lang w:val="zu-ZA"/>
+        </w:rPr>
+        <w:t>περισύας</w:t>
+      </w:r>
+      <w:proofErr w:type="spellEnd"/>
+      <w:r>
+        <w:rPr>
+          <w:lang w:val="zu-ZA"/>
+        </w:rPr>
+        <w:t xml:space="preserve"> τις ὢν, ὡς καὶ </w:t>
       </w:r>
       <w:r>
         <w:rPr>
@@ -34350,23 +36931,39 @@
         </w:rPr>
         <w:t xml:space="preserve">[14] </w:t>
       </w:r>
+      <w:proofErr w:type="spellStart"/>
       <w:r>
         <w:rPr>
           <w:lang w:val="zu-ZA"/>
         </w:rPr>
         <w:t>πήρινα</w:t>
       </w:r>
-      <w:r>
-        <w:rPr>
-          <w:lang w:val="zu-ZA"/>
-        </w:rPr>
-        <w:t>:</w:t>
-      </w:r>
-      <w:r>
-        <w:rPr>
-          <w:lang w:val="zu-ZA"/>
-        </w:rPr>
-        <w:t xml:space="preserve"> τὸν περίναιον, ἐν δὲ τῷ περὶ αἱμοῤῥοΐδων καὶ συρίγγων </w:t>
+      <w:proofErr w:type="spellEnd"/>
+      <w:r>
+        <w:rPr>
+          <w:lang w:val="zu-ZA"/>
+        </w:rPr>
+        <w:t>:</w:t>
+      </w:r>
+      <w:r>
+        <w:rPr>
+          <w:lang w:val="zu-ZA"/>
+        </w:rPr>
+        <w:t xml:space="preserve"> τὸν περίναιον, ἐν δὲ τῷ περὶ </w:t>
+      </w:r>
+      <w:proofErr w:type="spellStart"/>
+      <w:r>
+        <w:rPr>
+          <w:lang w:val="zu-ZA"/>
+        </w:rPr>
+        <w:t>αἱμοῤῥοΐδων</w:t>
+      </w:r>
+      <w:proofErr w:type="spellEnd"/>
+      <w:r>
+        <w:rPr>
+          <w:lang w:val="zu-ZA"/>
+        </w:rPr>
+        <w:t xml:space="preserve"> καὶ συρίγγων </w:t>
       </w:r>
       <w:r>
         <w:rPr>
@@ -34478,23 +37075,39 @@
         </w:rPr>
         <w:t xml:space="preserve">[2] </w:t>
       </w:r>
+      <w:proofErr w:type="spellStart"/>
       <w:r>
         <w:rPr>
           <w:lang w:val="zu-ZA"/>
         </w:rPr>
         <w:t>πιτυΐδι</w:t>
       </w:r>
-      <w:r>
-        <w:rPr>
-          <w:lang w:val="zu-ZA"/>
-        </w:rPr>
-        <w:t>:</w:t>
-      </w:r>
-      <w:r>
-        <w:rPr>
-          <w:lang w:val="zu-ZA"/>
-        </w:rPr>
-        <w:t xml:space="preserve"> πιτυΐνῃ ῥητίνῃ.</w:t>
+      <w:proofErr w:type="spellEnd"/>
+      <w:r>
+        <w:rPr>
+          <w:lang w:val="zu-ZA"/>
+        </w:rPr>
+        <w:t>:</w:t>
+      </w:r>
+      <w:r>
+        <w:rPr>
+          <w:lang w:val="zu-ZA"/>
+        </w:rPr>
+        <w:t xml:space="preserve"> </w:t>
+      </w:r>
+      <w:proofErr w:type="spellStart"/>
+      <w:r>
+        <w:rPr>
+          <w:lang w:val="zu-ZA"/>
+        </w:rPr>
+        <w:t>πιτυΐνῃ</w:t>
+      </w:r>
+      <w:proofErr w:type="spellEnd"/>
+      <w:r>
+        <w:rPr>
+          <w:lang w:val="zu-ZA"/>
+        </w:rPr>
+        <w:t xml:space="preserve"> ῥητίνῃ.</w:t>
       </w:r>
     </w:p>
     <w:p>
@@ -34608,7 +37221,21 @@
         <w:rPr>
           <w:lang w:val="zu-ZA"/>
         </w:rPr>
-        <w:t xml:space="preserve"> πλεγμάτων, ἀπαρτημάτων περιπλεκτικῶν.</w:t>
+        <w:t xml:space="preserve"> πλεγμάτων, </w:t>
+      </w:r>
+      <w:proofErr w:type="spellStart"/>
+      <w:r>
+        <w:rPr>
+          <w:lang w:val="zu-ZA"/>
+        </w:rPr>
+        <w:t>ἀπαρτημάτων</w:t>
+      </w:r>
+      <w:proofErr w:type="spellEnd"/>
+      <w:r>
+        <w:rPr>
+          <w:lang w:val="zu-ZA"/>
+        </w:rPr>
+        <w:t xml:space="preserve"> περιπλεκτικῶν.</w:t>
       </w:r>
     </w:p>
     <w:p>
@@ -34625,23 +37252,39 @@
         </w:rPr>
         <w:t xml:space="preserve">[7] </w:t>
       </w:r>
+      <w:proofErr w:type="spellStart"/>
       <w:r>
         <w:rPr>
           <w:lang w:val="zu-ZA"/>
         </w:rPr>
         <w:t>πλεννεραί</w:t>
       </w:r>
-      <w:r>
-        <w:rPr>
-          <w:lang w:val="zu-ZA"/>
-        </w:rPr>
-        <w:t>:</w:t>
-      </w:r>
-      <w:r>
-        <w:rPr>
-          <w:lang w:val="zu-ZA"/>
-        </w:rPr>
-        <w:t xml:space="preserve"> μυξώδεις. καὶ πλέννα ἡ μύξα.</w:t>
+      <w:proofErr w:type="spellEnd"/>
+      <w:r>
+        <w:rPr>
+          <w:lang w:val="zu-ZA"/>
+        </w:rPr>
+        <w:t>:</w:t>
+      </w:r>
+      <w:r>
+        <w:rPr>
+          <w:lang w:val="zu-ZA"/>
+        </w:rPr>
+        <w:t xml:space="preserve"> μυξώδεις. καὶ </w:t>
+      </w:r>
+      <w:proofErr w:type="spellStart"/>
+      <w:r>
+        <w:rPr>
+          <w:lang w:val="zu-ZA"/>
+        </w:rPr>
+        <w:t>πλέννα</w:t>
+      </w:r>
+      <w:proofErr w:type="spellEnd"/>
+      <w:r>
+        <w:rPr>
+          <w:lang w:val="zu-ZA"/>
+        </w:rPr>
+        <w:t xml:space="preserve"> ἡ μύξα.</w:t>
       </w:r>
     </w:p>
     <w:p>
@@ -34757,12 +37400,14 @@
         </w:rPr>
         <w:t xml:space="preserve">[11] </w:t>
       </w:r>
+      <w:proofErr w:type="spellStart"/>
       <w:r>
         <w:rPr>
           <w:lang w:val="zu-ZA"/>
         </w:rPr>
         <w:t>πλήστιγγας</w:t>
       </w:r>
+      <w:proofErr w:type="spellEnd"/>
       <w:r>
         <w:rPr>
           <w:lang w:val="zu-ZA"/>
@@ -34853,7 +37498,21 @@
         <w:rPr>
           <w:lang w:val="zu-ZA"/>
         </w:rPr>
-        <w:t xml:space="preserve"> τὰ πρωτογάλακτα τὰ ἐξ ἑαυτῶν πηγνύμενα.</w:t>
+        <w:t xml:space="preserve"> τὰ </w:t>
+      </w:r>
+      <w:proofErr w:type="spellStart"/>
+      <w:r>
+        <w:rPr>
+          <w:lang w:val="zu-ZA"/>
+        </w:rPr>
+        <w:t>πρωτογάλακτα</w:t>
+      </w:r>
+      <w:proofErr w:type="spellEnd"/>
+      <w:r>
+        <w:rPr>
+          <w:lang w:val="zu-ZA"/>
+        </w:rPr>
+        <w:t xml:space="preserve"> τὰ ἐξ ἑαυτῶν πηγνύμενα.</w:t>
       </w:r>
     </w:p>
     <w:p>
@@ -34907,7 +37566,21 @@
         <w:rPr>
           <w:lang w:val="zu-ZA"/>
         </w:rPr>
-        <w:t xml:space="preserve"> τὴν ἔχουσαν τὸ φύλλον ὅμοιον οἰκάρῳ τὴν </w:t>
+        <w:t xml:space="preserve"> τὴν ἔχουσαν τὸ φύλλον ὅμοιον </w:t>
+      </w:r>
+      <w:proofErr w:type="spellStart"/>
+      <w:r>
+        <w:rPr>
+          <w:lang w:val="zu-ZA"/>
+        </w:rPr>
+        <w:t>οἰκάρῳ</w:t>
+      </w:r>
+      <w:proofErr w:type="spellEnd"/>
+      <w:r>
+        <w:rPr>
+          <w:lang w:val="zu-ZA"/>
+        </w:rPr>
+        <w:t xml:space="preserve"> τὴν </w:t>
       </w:r>
       <w:r>
         <w:rPr>
@@ -34969,7 +37642,21 @@
         <w:rPr>
           <w:lang w:val="zu-ZA"/>
         </w:rPr>
-        <w:t xml:space="preserve"> πολυφάγῳ, καὶ γόνος αἰρηῶν ἔγρασε κηδεμόνα</w:t>
+        <w:t xml:space="preserve"> πολυφάγῳ, καὶ γόνος </w:t>
+      </w:r>
+      <w:proofErr w:type="spellStart"/>
+      <w:r>
+        <w:rPr>
+          <w:lang w:val="zu-ZA"/>
+        </w:rPr>
+        <w:t>αἰρηῶν</w:t>
+      </w:r>
+      <w:proofErr w:type="spellEnd"/>
+      <w:r>
+        <w:rPr>
+          <w:lang w:val="zu-ZA"/>
+        </w:rPr>
+        <w:t xml:space="preserve"> ἔγρασε κηδεμόνα</w:t>
       </w:r>
       <w:r>
         <w:rPr>
@@ -35487,11 +38174,19 @@
         </w:rPr>
         <w:t xml:space="preserve">[3] </w:t>
       </w:r>
-      <w:r>
-        <w:rPr>
-          <w:lang w:val="zu-ZA"/>
-        </w:rPr>
-        <w:t>προκίδι μαχαιριδίῳ</w:t>
+      <w:proofErr w:type="spellStart"/>
+      <w:r>
+        <w:rPr>
+          <w:lang w:val="zu-ZA"/>
+        </w:rPr>
+        <w:t>προκίδι</w:t>
+      </w:r>
+      <w:proofErr w:type="spellEnd"/>
+      <w:r>
+        <w:rPr>
+          <w:lang w:val="zu-ZA"/>
+        </w:rPr>
+        <w:t xml:space="preserve"> μαχαιριδίῳ</w:t>
       </w:r>
       <w:r>
         <w:rPr>
@@ -35553,6 +38248,7 @@
         </w:rPr>
         <w:t xml:space="preserve">[5] </w:t>
       </w:r>
+      <w:proofErr w:type="spellStart"/>
       <w:r>
         <w:rPr>
           <w:lang w:val="zu-ZA"/>
@@ -35571,6 +38267,7 @@
         </w:rPr>
         <w:t>λλήνας</w:t>
       </w:r>
+      <w:proofErr w:type="spellEnd"/>
       <w:r>
         <w:rPr>
           <w:lang w:val="zu-ZA"/>
@@ -35929,27 +38626,29 @@
         </w:rPr>
         <w:t xml:space="preserve">[1] </w:t>
       </w:r>
-      <w:r>
-        <w:rPr>
-          <w:highlight w:val="cyan"/>
+      <w:proofErr w:type="spellStart"/>
+      <w:r>
+        <w:rPr>
+          <w:highlight w:val="yellow"/>
           <w:lang w:val="zu-ZA"/>
         </w:rPr>
         <w:t>πυρ</w:t>
       </w:r>
       <w:r>
         <w:rPr>
-          <w:highlight w:val="cyan"/>
+          <w:highlight w:val="yellow"/>
           <w:lang w:val="zu-ZA"/>
         </w:rPr>
         <w:t>ή</w:t>
       </w:r>
       <w:r>
         <w:rPr>
-          <w:highlight w:val="cyan"/>
+          <w:highlight w:val="yellow"/>
           <w:lang w:val="zu-ZA"/>
         </w:rPr>
         <w:t>νας</w:t>
       </w:r>
+      <w:proofErr w:type="spellEnd"/>
       <w:r>
         <w:rPr>
           <w:lang w:val="zu-ZA"/>
@@ -35993,7 +38692,21 @@
         <w:rPr>
           <w:lang w:val="zu-ZA"/>
         </w:rPr>
-        <w:t xml:space="preserve"> δηλονότι τοῦ ἐρυσιπέλατος.</w:t>
+        <w:t xml:space="preserve"> δηλονότι τοῦ </w:t>
+      </w:r>
+      <w:proofErr w:type="spellStart"/>
+      <w:r>
+        <w:rPr>
+          <w:lang w:val="zu-ZA"/>
+        </w:rPr>
+        <w:t>ἐρυσιπέλατος</w:t>
+      </w:r>
+      <w:proofErr w:type="spellEnd"/>
+      <w:r>
+        <w:rPr>
+          <w:lang w:val="zu-ZA"/>
+        </w:rPr>
+        <w:t>.</w:t>
       </w:r>
     </w:p>
     <w:p>
@@ -36102,7 +38815,21 @@
         <w:rPr>
           <w:lang w:val="zu-ZA"/>
         </w:rPr>
-        <w:t xml:space="preserve"> ἀλλὰ καὶ ἡ αἱμοῤῥαγία </w:t>
+        <w:t xml:space="preserve"> ἀλλὰ καὶ ἡ </w:t>
+      </w:r>
+      <w:proofErr w:type="spellStart"/>
+      <w:r>
+        <w:rPr>
+          <w:lang w:val="zu-ZA"/>
+        </w:rPr>
+        <w:t>αἱμοῤῥαγία</w:t>
+      </w:r>
+      <w:proofErr w:type="spellEnd"/>
+      <w:r>
+        <w:rPr>
+          <w:lang w:val="zu-ZA"/>
+        </w:rPr>
+        <w:t xml:space="preserve"> </w:t>
       </w:r>
       <w:r>
         <w:rPr>
@@ -36283,23 +39010,39 @@
         </w:rPr>
         <w:t xml:space="preserve">] </w:t>
       </w:r>
+      <w:proofErr w:type="spellStart"/>
       <w:r>
         <w:rPr>
           <w:lang w:val="zu-ZA"/>
         </w:rPr>
         <w:t>ῥαφίῳ</w:t>
       </w:r>
-      <w:r>
-        <w:rPr>
-          <w:lang w:val="zu-ZA"/>
-        </w:rPr>
-        <w:t>:</w:t>
-      </w:r>
-      <w:r>
-        <w:rPr>
-          <w:lang w:val="zu-ZA"/>
-        </w:rPr>
-        <w:t xml:space="preserve"> τῷ κεντηρίῳ, ᾧ διακεντοῦντες οἱ τεχνῖται τῶν τοιούτων </w:t>
+      <w:proofErr w:type="spellEnd"/>
+      <w:r>
+        <w:rPr>
+          <w:lang w:val="zu-ZA"/>
+        </w:rPr>
+        <w:t>:</w:t>
+      </w:r>
+      <w:r>
+        <w:rPr>
+          <w:lang w:val="zu-ZA"/>
+        </w:rPr>
+        <w:t xml:space="preserve"> τῷ </w:t>
+      </w:r>
+      <w:proofErr w:type="spellStart"/>
+      <w:r>
+        <w:rPr>
+          <w:lang w:val="zu-ZA"/>
+        </w:rPr>
+        <w:t>κεντηρίῳ</w:t>
+      </w:r>
+      <w:proofErr w:type="spellEnd"/>
+      <w:r>
+        <w:rPr>
+          <w:lang w:val="zu-ZA"/>
+        </w:rPr>
+        <w:t xml:space="preserve">, ᾧ διακεντοῦντες οἱ τεχνῖται τῶν τοιούτων </w:t>
       </w:r>
       <w:r>
         <w:rPr>
@@ -36396,7 +39139,21 @@
         <w:rPr>
           <w:lang w:val="zu-ZA"/>
         </w:rPr>
-        <w:t xml:space="preserve"> ὠνοματοπεποίηται παρὰ τὸν γινόμενον </w:t>
+        <w:t xml:space="preserve"> </w:t>
+      </w:r>
+      <w:proofErr w:type="spellStart"/>
+      <w:r>
+        <w:rPr>
+          <w:lang w:val="zu-ZA"/>
+        </w:rPr>
+        <w:t>ὠνοματοπεποίηται</w:t>
+      </w:r>
+      <w:proofErr w:type="spellEnd"/>
+      <w:r>
+        <w:rPr>
+          <w:lang w:val="zu-ZA"/>
+        </w:rPr>
+        <w:t xml:space="preserve"> παρὰ τὸν γινόμενον </w:t>
       </w:r>
       <w:r>
         <w:rPr>
@@ -36597,12 +39354,14 @@
         </w:rPr>
         <w:t xml:space="preserve">[1] </w:t>
       </w:r>
+      <w:proofErr w:type="spellStart"/>
       <w:r>
         <w:rPr>
           <w:lang w:val="zu-ZA"/>
         </w:rPr>
         <w:t>ῥημέσιν</w:t>
       </w:r>
+      <w:proofErr w:type="spellEnd"/>
       <w:r>
         <w:rPr>
           <w:lang w:val="zu-ZA"/>
@@ -36663,12 +39422,14 @@
         </w:rPr>
         <w:t xml:space="preserve">[3] </w:t>
       </w:r>
+      <w:proofErr w:type="spellStart"/>
       <w:r>
         <w:rPr>
           <w:lang w:val="zu-ZA"/>
         </w:rPr>
         <w:t>ῥήνικας</w:t>
       </w:r>
+      <w:proofErr w:type="spellEnd"/>
       <w:r>
         <w:rPr>
           <w:lang w:val="zu-ZA"/>
@@ -37206,7 +39967,14 @@
         <w:rPr>
           <w:lang w:val="zu-ZA"/>
         </w:rPr>
-        <w:t xml:space="preserve"> ὁ ἐῤῥωγ</w:t>
+        <w:t xml:space="preserve"> ὁ </w:t>
+      </w:r>
+      <w:proofErr w:type="spellStart"/>
+      <w:r>
+        <w:rPr>
+          <w:lang w:val="zu-ZA"/>
+        </w:rPr>
+        <w:t>ἐῤῥωγ</w:t>
       </w:r>
       <w:r>
         <w:rPr>
@@ -37218,7 +39986,14 @@
         <w:rPr>
           <w:lang w:val="zu-ZA"/>
         </w:rPr>
-        <w:t xml:space="preserve">ς τι τῶν ἐντὸς ἔχων, ὃν δὴ </w:t>
+        <w:t>ς</w:t>
+      </w:r>
+      <w:proofErr w:type="spellEnd"/>
+      <w:r>
+        <w:rPr>
+          <w:lang w:val="zu-ZA"/>
+        </w:rPr>
+        <w:t xml:space="preserve"> τι τῶν ἐντὸς ἔχων, ὃν δὴ </w:t>
       </w:r>
       <w:r>
         <w:rPr>
@@ -37285,12 +40060,14 @@
         </w:rPr>
         <w:t xml:space="preserve">] </w:t>
       </w:r>
+      <w:proofErr w:type="spellStart"/>
       <w:r>
         <w:rPr>
           <w:lang w:val="zu-ZA"/>
         </w:rPr>
         <w:t>Σαράπους</w:t>
       </w:r>
+      <w:proofErr w:type="spellEnd"/>
       <w:r>
         <w:rPr>
           <w:lang w:val="zu-ZA"/>
@@ -37479,7 +40256,21 @@
         <w:rPr>
           <w:lang w:val="zu-ZA"/>
         </w:rPr>
-        <w:t xml:space="preserve"> οἱ περὶ τὰ ὦτα προμήκεις ὄγκοι τῶν ἀδένων.</w:t>
+        <w:t xml:space="preserve"> οἱ περὶ τὰ ὦτα προμήκεις ὄγκοι τῶν </w:t>
+      </w:r>
+      <w:proofErr w:type="spellStart"/>
+      <w:r>
+        <w:rPr>
+          <w:lang w:val="zu-ZA"/>
+        </w:rPr>
+        <w:t>ἀδένων</w:t>
+      </w:r>
+      <w:proofErr w:type="spellEnd"/>
+      <w:r>
+        <w:rPr>
+          <w:lang w:val="zu-ZA"/>
+        </w:rPr>
+        <w:t>.</w:t>
       </w:r>
       <w:r>
         <w:rPr>
@@ -37666,11 +40457,19 @@
         </w:rPr>
         <w:t xml:space="preserve">] </w:t>
       </w:r>
-      <w:r>
-        <w:rPr>
-          <w:lang w:val="zu-ZA"/>
-        </w:rPr>
-        <w:t>ζωοτοκεῖ.</w:t>
+      <w:proofErr w:type="spellStart"/>
+      <w:r>
+        <w:rPr>
+          <w:lang w:val="zu-ZA"/>
+        </w:rPr>
+        <w:t>ζωοτοκεῖ</w:t>
+      </w:r>
+      <w:proofErr w:type="spellEnd"/>
+      <w:r>
+        <w:rPr>
+          <w:lang w:val="zu-ZA"/>
+        </w:rPr>
+        <w:t>.</w:t>
       </w:r>
     </w:p>
     <w:p>
@@ -37749,12 +40548,14 @@
         </w:rPr>
         <w:t xml:space="preserve">[3] </w:t>
       </w:r>
+      <w:proofErr w:type="spellStart"/>
       <w:r>
         <w:rPr>
           <w:lang w:val="zu-ZA"/>
         </w:rPr>
         <w:t>σηριγγώδη</w:t>
       </w:r>
+      <w:proofErr w:type="spellEnd"/>
       <w:r>
         <w:rPr>
           <w:lang w:val="zu-ZA"/>
@@ -37791,7 +40592,21 @@
         <w:rPr>
           <w:lang w:val="zu-ZA"/>
         </w:rPr>
-        <w:t xml:space="preserve">ταῦτα τὰ τρήματα σήριγγές τε καὶ σήραγγες ὀνομάζονται </w:t>
+        <w:t xml:space="preserve">ταῦτα τὰ τρήματα </w:t>
+      </w:r>
+      <w:proofErr w:type="spellStart"/>
+      <w:r>
+        <w:rPr>
+          <w:lang w:val="zu-ZA"/>
+        </w:rPr>
+        <w:t>σήριγγές</w:t>
+      </w:r>
+      <w:proofErr w:type="spellEnd"/>
+      <w:r>
+        <w:rPr>
+          <w:lang w:val="zu-ZA"/>
+        </w:rPr>
+        <w:t xml:space="preserve"> τε καὶ σήραγγες ὀνομάζονται </w:t>
       </w:r>
       <w:r>
         <w:rPr>
@@ -37805,7 +40620,21 @@
         <w:rPr>
           <w:lang w:val="zu-ZA"/>
         </w:rPr>
-        <w:t>καὶ τὸ τοιοῦτον σῶμα σηριγγῶδές τε καὶ σηραγγῶδες.</w:t>
+        <w:t xml:space="preserve">καὶ τὸ τοιοῦτον σῶμα </w:t>
+      </w:r>
+      <w:proofErr w:type="spellStart"/>
+      <w:r>
+        <w:rPr>
+          <w:lang w:val="zu-ZA"/>
+        </w:rPr>
+        <w:t>σηριγγῶδές</w:t>
+      </w:r>
+      <w:proofErr w:type="spellEnd"/>
+      <w:r>
+        <w:rPr>
+          <w:lang w:val="zu-ZA"/>
+        </w:rPr>
+        <w:t xml:space="preserve"> τε καὶ σηραγγῶδες.</w:t>
       </w:r>
     </w:p>
     <w:p>
@@ -37822,23 +40651,39 @@
         </w:rPr>
         <w:t xml:space="preserve">[6] </w:t>
       </w:r>
+      <w:proofErr w:type="spellStart"/>
       <w:r>
         <w:rPr>
           <w:lang w:val="zu-ZA"/>
         </w:rPr>
         <w:t>σισαμίς</w:t>
       </w:r>
-      <w:r>
-        <w:rPr>
-          <w:lang w:val="zu-ZA"/>
-        </w:rPr>
-        <w:t>:</w:t>
-      </w:r>
-      <w:r>
-        <w:rPr>
-          <w:lang w:val="zu-ZA"/>
-        </w:rPr>
-        <w:t xml:space="preserve"> τῆς σισαμίδος ὀνομαζομένης.</w:t>
+      <w:proofErr w:type="spellEnd"/>
+      <w:r>
+        <w:rPr>
+          <w:lang w:val="zu-ZA"/>
+        </w:rPr>
+        <w:t>:</w:t>
+      </w:r>
+      <w:r>
+        <w:rPr>
+          <w:lang w:val="zu-ZA"/>
+        </w:rPr>
+        <w:t xml:space="preserve"> τῆς </w:t>
+      </w:r>
+      <w:proofErr w:type="spellStart"/>
+      <w:r>
+        <w:rPr>
+          <w:lang w:val="zu-ZA"/>
+        </w:rPr>
+        <w:t>σισαμίδος</w:t>
+      </w:r>
+      <w:proofErr w:type="spellEnd"/>
+      <w:r>
+        <w:rPr>
+          <w:lang w:val="zu-ZA"/>
+        </w:rPr>
+        <w:t xml:space="preserve"> ὀνομαζομένης.</w:t>
       </w:r>
     </w:p>
     <w:p>
@@ -37855,12 +40700,14 @@
         </w:rPr>
         <w:t xml:space="preserve">[7] </w:t>
       </w:r>
+      <w:proofErr w:type="spellStart"/>
       <w:r>
         <w:rPr>
           <w:lang w:val="zu-ZA"/>
         </w:rPr>
         <w:t>σιτανίῳ</w:t>
       </w:r>
+      <w:proofErr w:type="spellEnd"/>
       <w:r>
         <w:rPr>
           <w:lang w:val="zu-ZA"/>
@@ -37902,23 +40749,53 @@
         </w:rPr>
         <w:t xml:space="preserve">[9] </w:t>
       </w:r>
+      <w:proofErr w:type="spellStart"/>
       <w:r>
         <w:rPr>
           <w:lang w:val="zu-ZA"/>
         </w:rPr>
         <w:t>σιτανώδει</w:t>
       </w:r>
-      <w:r>
-        <w:rPr>
-          <w:lang w:val="zu-ZA"/>
-        </w:rPr>
-        <w:t>:</w:t>
-      </w:r>
-      <w:r>
-        <w:rPr>
-          <w:lang w:val="zu-ZA"/>
-        </w:rPr>
-        <w:t xml:space="preserve"> ἤτοι ἐκ τῶν σιτανίων πυρῶν ἢ διασεσησμένων </w:t>
+      <w:proofErr w:type="spellEnd"/>
+      <w:r>
+        <w:rPr>
+          <w:lang w:val="zu-ZA"/>
+        </w:rPr>
+        <w:t>:</w:t>
+      </w:r>
+      <w:r>
+        <w:rPr>
+          <w:lang w:val="zu-ZA"/>
+        </w:rPr>
+        <w:t xml:space="preserve"> ἤτοι ἐκ τῶν </w:t>
+      </w:r>
+      <w:proofErr w:type="spellStart"/>
+      <w:r>
+        <w:rPr>
+          <w:lang w:val="zu-ZA"/>
+        </w:rPr>
+        <w:t>σιτανίων</w:t>
+      </w:r>
+      <w:proofErr w:type="spellEnd"/>
+      <w:r>
+        <w:rPr>
+          <w:lang w:val="zu-ZA"/>
+        </w:rPr>
+        <w:t xml:space="preserve"> πυρῶν ἢ </w:t>
+      </w:r>
+      <w:proofErr w:type="spellStart"/>
+      <w:r>
+        <w:rPr>
+          <w:lang w:val="zu-ZA"/>
+        </w:rPr>
+        <w:t>διασεσησμένων</w:t>
+      </w:r>
+      <w:proofErr w:type="spellEnd"/>
+      <w:r>
+        <w:rPr>
+          <w:lang w:val="zu-ZA"/>
+        </w:rPr>
+        <w:t xml:space="preserve"> </w:t>
       </w:r>
       <w:r>
         <w:rPr>
@@ -38226,12 +41103,14 @@
         </w:rPr>
         <w:t xml:space="preserve">[2] </w:t>
       </w:r>
+      <w:proofErr w:type="spellStart"/>
       <w:r>
         <w:rPr>
           <w:lang w:val="zu-ZA"/>
         </w:rPr>
         <w:t>σιπύϊδα</w:t>
       </w:r>
+      <w:proofErr w:type="spellEnd"/>
       <w:r>
         <w:rPr>
           <w:lang w:val="zu-ZA"/>
@@ -38273,12 +41152,14 @@
         </w:rPr>
         <w:t xml:space="preserve">[4] </w:t>
       </w:r>
+      <w:proofErr w:type="spellStart"/>
       <w:r>
         <w:rPr>
           <w:lang w:val="zu-ZA"/>
         </w:rPr>
         <w:t>σινόμωρα</w:t>
       </w:r>
+      <w:proofErr w:type="spellEnd"/>
       <w:r>
         <w:rPr>
           <w:lang w:val="zu-ZA"/>
@@ -38481,12 +41362,14 @@
         </w:rPr>
         <w:t xml:space="preserve">[12] </w:t>
       </w:r>
+      <w:proofErr w:type="spellStart"/>
       <w:r>
         <w:rPr>
           <w:lang w:val="zu-ZA"/>
         </w:rPr>
         <w:t>σκολιφρός</w:t>
       </w:r>
+      <w:proofErr w:type="spellEnd"/>
       <w:r>
         <w:rPr>
           <w:lang w:val="zu-ZA"/>
@@ -38608,23 +41491,39 @@
         </w:rPr>
         <w:t xml:space="preserve">[16] </w:t>
       </w:r>
+      <w:proofErr w:type="spellStart"/>
       <w:r>
         <w:rPr>
           <w:lang w:val="zu-ZA"/>
         </w:rPr>
         <w:t>σκῆμψις</w:t>
       </w:r>
-      <w:r>
-        <w:rPr>
-          <w:lang w:val="zu-ZA"/>
-        </w:rPr>
-        <w:t>:</w:t>
-      </w:r>
-      <w:r>
-        <w:rPr>
-          <w:lang w:val="zu-ZA"/>
-        </w:rPr>
-        <w:t xml:space="preserve"> ἀπόσκημψις ἐν τῷ ἕκτω τῶν ἐπιδημιῶν.</w:t>
+      <w:proofErr w:type="spellEnd"/>
+      <w:r>
+        <w:rPr>
+          <w:lang w:val="zu-ZA"/>
+        </w:rPr>
+        <w:t>:</w:t>
+      </w:r>
+      <w:r>
+        <w:rPr>
+          <w:lang w:val="zu-ZA"/>
+        </w:rPr>
+        <w:t xml:space="preserve"> </w:t>
+      </w:r>
+      <w:proofErr w:type="spellStart"/>
+      <w:r>
+        <w:rPr>
+          <w:lang w:val="zu-ZA"/>
+        </w:rPr>
+        <w:t>ἀπόσκημψις</w:t>
+      </w:r>
+      <w:proofErr w:type="spellEnd"/>
+      <w:r>
+        <w:rPr>
+          <w:lang w:val="zu-ZA"/>
+        </w:rPr>
+        <w:t xml:space="preserve"> ἐν τῷ ἕκτω τῶν ἐπιδημιῶν.</w:t>
       </w:r>
     </w:p>
     <w:p>
@@ -38674,12 +41573,14 @@
         </w:rPr>
         <w:t xml:space="preserve">[18] </w:t>
       </w:r>
+      <w:proofErr w:type="spellStart"/>
       <w:r>
         <w:rPr>
           <w:lang w:val="zu-ZA"/>
         </w:rPr>
         <w:t>σκιμπέσθω</w:t>
       </w:r>
+      <w:proofErr w:type="spellEnd"/>
       <w:r>
         <w:rPr>
           <w:lang w:val="zu-ZA"/>
@@ -38775,12 +41676,14 @@
         </w:rPr>
         <w:t xml:space="preserve">[3] </w:t>
       </w:r>
+      <w:proofErr w:type="spellStart"/>
       <w:r>
         <w:rPr>
           <w:lang w:val="zu-ZA"/>
         </w:rPr>
         <w:t>σκηλήματι</w:t>
       </w:r>
+      <w:proofErr w:type="spellEnd"/>
       <w:r>
         <w:rPr>
           <w:lang w:val="zu-ZA"/>
@@ -38933,12 +41836,14 @@
         </w:rPr>
         <w:t xml:space="preserve">[8] </w:t>
       </w:r>
+      <w:proofErr w:type="spellStart"/>
       <w:r>
         <w:rPr>
           <w:lang w:val="zu-ZA"/>
         </w:rPr>
         <w:t>σκύρος</w:t>
       </w:r>
+      <w:proofErr w:type="spellEnd"/>
       <w:r>
         <w:rPr>
           <w:lang w:val="zu-ZA"/>
@@ -38966,12 +41871,14 @@
         </w:rPr>
         <w:t xml:space="preserve">[9] </w:t>
       </w:r>
+      <w:proofErr w:type="spellStart"/>
       <w:r>
         <w:rPr>
           <w:lang w:val="zu-ZA"/>
         </w:rPr>
         <w:t>σκύμψαι</w:t>
       </w:r>
+      <w:proofErr w:type="spellEnd"/>
       <w:r>
         <w:rPr>
           <w:lang w:val="zu-ZA"/>
@@ -39038,23 +41945,45 @@
         </w:rPr>
         <w:t xml:space="preserve">[11] </w:t>
       </w:r>
-      <w:r>
-        <w:rPr>
-          <w:lang w:val="zu-ZA"/>
-        </w:rPr>
-        <w:t>σμηκτίδα γῆν</w:t>
-      </w:r>
-      <w:r>
-        <w:rPr>
-          <w:lang w:val="zu-ZA"/>
-        </w:rPr>
-        <w:t>:</w:t>
-      </w:r>
-      <w:r>
-        <w:rPr>
-          <w:lang w:val="zu-ZA"/>
-        </w:rPr>
-        <w:t xml:space="preserve"> τὴν κιμωλίαν.</w:t>
+      <w:proofErr w:type="spellStart"/>
+      <w:r>
+        <w:rPr>
+          <w:lang w:val="zu-ZA"/>
+        </w:rPr>
+        <w:t>σμηκτίδα</w:t>
+      </w:r>
+      <w:proofErr w:type="spellEnd"/>
+      <w:r>
+        <w:rPr>
+          <w:lang w:val="zu-ZA"/>
+        </w:rPr>
+        <w:t xml:space="preserve"> γῆν</w:t>
+      </w:r>
+      <w:r>
+        <w:rPr>
+          <w:lang w:val="zu-ZA"/>
+        </w:rPr>
+        <w:t>:</w:t>
+      </w:r>
+      <w:r>
+        <w:rPr>
+          <w:lang w:val="zu-ZA"/>
+        </w:rPr>
+        <w:t xml:space="preserve"> τὴν </w:t>
+      </w:r>
+      <w:proofErr w:type="spellStart"/>
+      <w:r>
+        <w:rPr>
+          <w:lang w:val="zu-ZA"/>
+        </w:rPr>
+        <w:t>κιμωλίαν</w:t>
+      </w:r>
+      <w:proofErr w:type="spellEnd"/>
+      <w:r>
+        <w:rPr>
+          <w:lang w:val="zu-ZA"/>
+        </w:rPr>
+        <w:t>.</w:t>
       </w:r>
     </w:p>
     <w:p>
@@ -39071,23 +42000,39 @@
         </w:rPr>
         <w:t xml:space="preserve">[12] </w:t>
       </w:r>
+      <w:proofErr w:type="spellStart"/>
       <w:r>
         <w:rPr>
           <w:lang w:val="zu-ZA"/>
         </w:rPr>
         <w:t>σμωδίκου</w:t>
       </w:r>
-      <w:r>
-        <w:rPr>
-          <w:lang w:val="zu-ZA"/>
-        </w:rPr>
-        <w:t>:</w:t>
-      </w:r>
-      <w:r>
-        <w:rPr>
-          <w:lang w:val="zu-ZA"/>
-        </w:rPr>
-        <w:t xml:space="preserve"> μωλωπικοῦ, τοῦ πρὸς τὰς σμώδικας, ὅπερ ἐστὶ </w:t>
+      <w:proofErr w:type="spellEnd"/>
+      <w:r>
+        <w:rPr>
+          <w:lang w:val="zu-ZA"/>
+        </w:rPr>
+        <w:t>:</w:t>
+      </w:r>
+      <w:r>
+        <w:rPr>
+          <w:lang w:val="zu-ZA"/>
+        </w:rPr>
+        <w:t xml:space="preserve"> μωλωπικοῦ, τοῦ πρὸς τὰς </w:t>
+      </w:r>
+      <w:proofErr w:type="spellStart"/>
+      <w:r>
+        <w:rPr>
+          <w:lang w:val="zu-ZA"/>
+        </w:rPr>
+        <w:t>σμώδικας</w:t>
+      </w:r>
+      <w:proofErr w:type="spellEnd"/>
+      <w:r>
+        <w:rPr>
+          <w:lang w:val="zu-ZA"/>
+        </w:rPr>
+        <w:t xml:space="preserve">, ὅπερ ἐστὶ </w:t>
       </w:r>
       <w:r>
         <w:rPr>
@@ -39302,7 +42247,14 @@
         <w:rPr>
           <w:lang w:val="zu-ZA"/>
         </w:rPr>
-        <w:t>σπόγγοι: οἱ κατὰ τὴν φάρυγγα ἀδ</w:t>
+        <w:t xml:space="preserve">σπόγγοι: οἱ κατὰ τὴν φάρυγγα </w:t>
+      </w:r>
+      <w:proofErr w:type="spellStart"/>
+      <w:r>
+        <w:rPr>
+          <w:lang w:val="zu-ZA"/>
+        </w:rPr>
+        <w:t>ἀδ</w:t>
       </w:r>
       <w:r>
         <w:rPr>
@@ -39314,7 +42266,14 @@
         <w:rPr>
           <w:lang w:val="zu-ZA"/>
         </w:rPr>
-        <w:t xml:space="preserve">νες, ὡς ἐν τῷ τετάρτῳ </w:t>
+        <w:t>νες</w:t>
+      </w:r>
+      <w:proofErr w:type="spellEnd"/>
+      <w:r>
+        <w:rPr>
+          <w:lang w:val="zu-ZA"/>
+        </w:rPr>
+        <w:t xml:space="preserve">, ὡς ἐν τῷ τετάρτῳ </w:t>
       </w:r>
       <w:r>
         <w:rPr>
@@ -39691,23 +42650,39 @@
         </w:rPr>
         <w:t xml:space="preserve">[15] </w:t>
       </w:r>
+      <w:proofErr w:type="spellStart"/>
       <w:r>
         <w:rPr>
           <w:lang w:val="zu-ZA"/>
         </w:rPr>
         <w:t>στίον</w:t>
       </w:r>
-      <w:r>
-        <w:rPr>
-          <w:lang w:val="zu-ZA"/>
-        </w:rPr>
-        <w:t>:</w:t>
-      </w:r>
-      <w:r>
-        <w:rPr>
-          <w:lang w:val="zu-ZA"/>
-        </w:rPr>
-        <w:t xml:space="preserve"> ψηφὶς, λίθος. στίαι γὰρ αἱ παρὰ τῇ θαλάσσῃ ψηφίδες, </w:t>
+      <w:proofErr w:type="spellEnd"/>
+      <w:r>
+        <w:rPr>
+          <w:lang w:val="zu-ZA"/>
+        </w:rPr>
+        <w:t>:</w:t>
+      </w:r>
+      <w:r>
+        <w:rPr>
+          <w:lang w:val="zu-ZA"/>
+        </w:rPr>
+        <w:t xml:space="preserve"> ψηφὶς, λίθος. στίαι γὰρ αἱ παρὰ τῇ θαλάσσῃ </w:t>
+      </w:r>
+      <w:proofErr w:type="spellStart"/>
+      <w:r>
+        <w:rPr>
+          <w:lang w:val="zu-ZA"/>
+        </w:rPr>
+        <w:t>ψηφίδες</w:t>
+      </w:r>
+      <w:proofErr w:type="spellEnd"/>
+      <w:r>
+        <w:rPr>
+          <w:lang w:val="zu-ZA"/>
+        </w:rPr>
+        <w:t xml:space="preserve">, </w:t>
       </w:r>
       <w:r>
         <w:rPr>
@@ -39738,12 +42713,14 @@
         </w:rPr>
         <w:t xml:space="preserve">[17] </w:t>
       </w:r>
+      <w:proofErr w:type="spellStart"/>
       <w:r>
         <w:rPr>
           <w:lang w:val="zu-ZA"/>
         </w:rPr>
         <w:t>στίφραι</w:t>
       </w:r>
+      <w:proofErr w:type="spellEnd"/>
       <w:r>
         <w:rPr>
           <w:lang w:val="zu-ZA"/>
@@ -39786,23 +42763,45 @@
         </w:rPr>
         <w:t xml:space="preserve">[1] </w:t>
       </w:r>
-      <w:r>
-        <w:rPr>
-          <w:lang w:val="zu-ZA"/>
-        </w:rPr>
-        <w:t>στοίβης καρπόν</w:t>
-      </w:r>
-      <w:r>
-        <w:rPr>
-          <w:lang w:val="zu-ZA"/>
-        </w:rPr>
-        <w:t>:</w:t>
-      </w:r>
-      <w:r>
-        <w:rPr>
-          <w:lang w:val="zu-ZA"/>
-        </w:rPr>
-        <w:t xml:space="preserve"> τὸ Ἱππόφεως σπέρμα.</w:t>
+      <w:proofErr w:type="spellStart"/>
+      <w:r>
+        <w:rPr>
+          <w:lang w:val="zu-ZA"/>
+        </w:rPr>
+        <w:t>στοίβης</w:t>
+      </w:r>
+      <w:proofErr w:type="spellEnd"/>
+      <w:r>
+        <w:rPr>
+          <w:lang w:val="zu-ZA"/>
+        </w:rPr>
+        <w:t xml:space="preserve"> καρπόν</w:t>
+      </w:r>
+      <w:r>
+        <w:rPr>
+          <w:lang w:val="zu-ZA"/>
+        </w:rPr>
+        <w:t>:</w:t>
+      </w:r>
+      <w:r>
+        <w:rPr>
+          <w:lang w:val="zu-ZA"/>
+        </w:rPr>
+        <w:t xml:space="preserve"> τὸ </w:t>
+      </w:r>
+      <w:proofErr w:type="spellStart"/>
+      <w:r>
+        <w:rPr>
+          <w:lang w:val="zu-ZA"/>
+        </w:rPr>
+        <w:t>Ἱππόφεως</w:t>
+      </w:r>
+      <w:proofErr w:type="spellEnd"/>
+      <w:r>
+        <w:rPr>
+          <w:lang w:val="zu-ZA"/>
+        </w:rPr>
+        <w:t xml:space="preserve"> σπέρμα.</w:t>
       </w:r>
     </w:p>
     <w:p>
@@ -39835,7 +42834,21 @@
         <w:rPr>
           <w:lang w:val="zu-ZA"/>
         </w:rPr>
-        <w:t xml:space="preserve"> ῥυσσότερον.</w:t>
+        <w:t xml:space="preserve"> </w:t>
+      </w:r>
+      <w:proofErr w:type="spellStart"/>
+      <w:r>
+        <w:rPr>
+          <w:lang w:val="zu-ZA"/>
+        </w:rPr>
+        <w:t>ῥυσσότερον</w:t>
+      </w:r>
+      <w:proofErr w:type="spellEnd"/>
+      <w:r>
+        <w:rPr>
+          <w:lang w:val="zu-ZA"/>
+        </w:rPr>
+        <w:t>.</w:t>
       </w:r>
     </w:p>
     <w:p>
@@ -40089,7 +43102,21 @@
         <w:rPr>
           <w:lang w:val="zu-ZA"/>
         </w:rPr>
-        <w:t xml:space="preserve"> τὴν σπαθομήλην.</w:t>
+        <w:t xml:space="preserve"> τὴν </w:t>
+      </w:r>
+      <w:proofErr w:type="spellStart"/>
+      <w:r>
+        <w:rPr>
+          <w:lang w:val="zu-ZA"/>
+        </w:rPr>
+        <w:t>σπαθομήλην</w:t>
+      </w:r>
+      <w:proofErr w:type="spellEnd"/>
+      <w:r>
+        <w:rPr>
+          <w:lang w:val="zu-ZA"/>
+        </w:rPr>
+        <w:t>.</w:t>
       </w:r>
     </w:p>
     <w:p>
@@ -40167,23 +43194,39 @@
         </w:rPr>
         <w:t xml:space="preserve">[16] </w:t>
       </w:r>
+      <w:proofErr w:type="spellStart"/>
       <w:r>
         <w:rPr>
           <w:lang w:val="zu-ZA"/>
         </w:rPr>
         <w:t>στρυβλήν</w:t>
       </w:r>
-      <w:r>
-        <w:rPr>
-          <w:lang w:val="zu-ZA"/>
-        </w:rPr>
-        <w:t>:</w:t>
-      </w:r>
-      <w:r>
-        <w:rPr>
-          <w:lang w:val="zu-ZA"/>
-        </w:rPr>
-        <w:t xml:space="preserve"> στρεπτόν τι ἐν τῷ περὶ αἱμοῤῥοΐδων καὶ συρίγγων. </w:t>
+      <w:proofErr w:type="spellEnd"/>
+      <w:r>
+        <w:rPr>
+          <w:lang w:val="zu-ZA"/>
+        </w:rPr>
+        <w:t>:</w:t>
+      </w:r>
+      <w:r>
+        <w:rPr>
+          <w:lang w:val="zu-ZA"/>
+        </w:rPr>
+        <w:t xml:space="preserve"> στρεπτόν τι ἐν τῷ περὶ </w:t>
+      </w:r>
+      <w:proofErr w:type="spellStart"/>
+      <w:r>
+        <w:rPr>
+          <w:lang w:val="zu-ZA"/>
+        </w:rPr>
+        <w:t>αἱμοῤῥοΐδων</w:t>
+      </w:r>
+      <w:proofErr w:type="spellEnd"/>
+      <w:r>
+        <w:rPr>
+          <w:lang w:val="zu-ZA"/>
+        </w:rPr>
+        <w:t xml:space="preserve"> καὶ συρίγγων. </w:t>
       </w:r>
       <w:r>
         <w:rPr>
@@ -40223,12 +43266,14 @@
         </w:rPr>
         <w:t xml:space="preserve">[1] </w:t>
       </w:r>
+      <w:proofErr w:type="spellStart"/>
       <w:r>
         <w:rPr>
           <w:lang w:val="zu-ZA"/>
         </w:rPr>
         <w:t>στρυμάργου</w:t>
       </w:r>
+      <w:proofErr w:type="spellEnd"/>
       <w:r>
         <w:rPr>
           <w:lang w:val="zu-ZA"/>
@@ -40330,8 +43375,30 @@
         <w:rPr>
           <w:lang w:val="zu-ZA"/>
         </w:rPr>
-        <w:t>ἐπίθετα, καθάπερ μυοχάνη, σαράπους</w:t>
-      </w:r>
+        <w:t xml:space="preserve">ἐπίθετα, καθάπερ </w:t>
+      </w:r>
+      <w:proofErr w:type="spellStart"/>
+      <w:r>
+        <w:rPr>
+          <w:lang w:val="zu-ZA"/>
+        </w:rPr>
+        <w:t>μυοχάνη</w:t>
+      </w:r>
+      <w:proofErr w:type="spellEnd"/>
+      <w:r>
+        <w:rPr>
+          <w:lang w:val="zu-ZA"/>
+        </w:rPr>
+        <w:t xml:space="preserve">, </w:t>
+      </w:r>
+      <w:proofErr w:type="spellStart"/>
+      <w:r>
+        <w:rPr>
+          <w:lang w:val="zu-ZA"/>
+        </w:rPr>
+        <w:t>σαράπους</w:t>
+      </w:r>
+      <w:proofErr w:type="spellEnd"/>
       <w:r>
         <w:rPr>
           <w:lang w:val="zu-ZA"/>
@@ -40373,23 +43440,45 @@
         </w:rPr>
         <w:t xml:space="preserve">[8] </w:t>
       </w:r>
-      <w:r>
-        <w:rPr>
-          <w:lang w:val="zu-ZA"/>
-        </w:rPr>
-        <w:t>συπτηρίη χαλκίτις</w:t>
-      </w:r>
-      <w:r>
-        <w:rPr>
-          <w:lang w:val="zu-ZA"/>
-        </w:rPr>
-        <w:t>:</w:t>
-      </w:r>
-      <w:r>
-        <w:rPr>
-          <w:lang w:val="zu-ZA"/>
-        </w:rPr>
-        <w:t xml:space="preserve"> ἣν ἁπλῶς οὕτως ὀνομάζομεν χαλκίτιν.</w:t>
+      <w:proofErr w:type="spellStart"/>
+      <w:r>
+        <w:rPr>
+          <w:lang w:val="zu-ZA"/>
+        </w:rPr>
+        <w:t>συπτηρίη</w:t>
+      </w:r>
+      <w:proofErr w:type="spellEnd"/>
+      <w:r>
+        <w:rPr>
+          <w:lang w:val="zu-ZA"/>
+        </w:rPr>
+        <w:t xml:space="preserve"> χαλκίτις</w:t>
+      </w:r>
+      <w:r>
+        <w:rPr>
+          <w:lang w:val="zu-ZA"/>
+        </w:rPr>
+        <w:t>:</w:t>
+      </w:r>
+      <w:r>
+        <w:rPr>
+          <w:lang w:val="zu-ZA"/>
+        </w:rPr>
+        <w:t xml:space="preserve"> ἣν ἁπλῶς οὕτως ὀνομάζομεν </w:t>
+      </w:r>
+      <w:proofErr w:type="spellStart"/>
+      <w:r>
+        <w:rPr>
+          <w:lang w:val="zu-ZA"/>
+        </w:rPr>
+        <w:t>χαλκίτιν</w:t>
+      </w:r>
+      <w:proofErr w:type="spellEnd"/>
+      <w:r>
+        <w:rPr>
+          <w:lang w:val="zu-ZA"/>
+        </w:rPr>
+        <w:t>.</w:t>
       </w:r>
     </w:p>
     <w:p>
@@ -40453,12 +43542,14 @@
         </w:rPr>
         <w:t xml:space="preserve">[11] </w:t>
       </w:r>
+      <w:proofErr w:type="spellStart"/>
       <w:r>
         <w:rPr>
           <w:lang w:val="zu-ZA"/>
         </w:rPr>
         <w:t>σύκα</w:t>
       </w:r>
+      <w:proofErr w:type="spellEnd"/>
       <w:r>
         <w:rPr>
           <w:lang w:val="zu-ZA"/>
@@ -40598,7 +43689,21 @@
         <w:rPr>
           <w:lang w:val="zu-ZA"/>
         </w:rPr>
-        <w:t>ὥσπερ ἐξηγούμενός φησι μορέου ῥίζης.</w:t>
+        <w:t xml:space="preserve">ὥσπερ ἐξηγούμενός φησι </w:t>
+      </w:r>
+      <w:proofErr w:type="spellStart"/>
+      <w:r>
+        <w:rPr>
+          <w:lang w:val="zu-ZA"/>
+        </w:rPr>
+        <w:t>μορέου</w:t>
+      </w:r>
+      <w:proofErr w:type="spellEnd"/>
+      <w:r>
+        <w:rPr>
+          <w:lang w:val="zu-ZA"/>
+        </w:rPr>
+        <w:t xml:space="preserve"> ῥίζης.</w:t>
       </w:r>
     </w:p>
     <w:p>
@@ -40791,12 +43896,14 @@
         <w:lastRenderedPageBreak/>
         <w:t xml:space="preserve">[7] </w:t>
       </w:r>
+      <w:proofErr w:type="spellStart"/>
       <w:r>
         <w:rPr>
           <w:lang w:val="zu-ZA"/>
         </w:rPr>
         <w:t>συνδεαίνεται</w:t>
       </w:r>
+      <w:proofErr w:type="spellEnd"/>
       <w:r>
         <w:rPr>
           <w:lang w:val="zu-ZA"/>
@@ -40937,12 +44044,14 @@
         </w:rPr>
         <w:t xml:space="preserve">[12] </w:t>
       </w:r>
+      <w:proofErr w:type="spellStart"/>
       <w:r>
         <w:rPr>
           <w:lang w:val="zu-ZA"/>
         </w:rPr>
         <w:t>συνηρερωμένα</w:t>
       </w:r>
+      <w:proofErr w:type="spellEnd"/>
       <w:r>
         <w:rPr>
           <w:lang w:val="zu-ZA"/>
@@ -41237,12 +44346,14 @@
         </w:rPr>
         <w:t xml:space="preserve">[4] </w:t>
       </w:r>
+      <w:proofErr w:type="spellStart"/>
       <w:r>
         <w:rPr>
           <w:lang w:val="zu-ZA"/>
         </w:rPr>
         <w:t>σφάκερος</w:t>
       </w:r>
+      <w:proofErr w:type="spellEnd"/>
       <w:r>
         <w:rPr>
           <w:lang w:val="zu-ZA"/>
@@ -41267,7 +44378,21 @@
         <w:rPr>
           <w:lang w:val="zu-ZA"/>
         </w:rPr>
-        <w:t xml:space="preserve">τρωμάτων. κεφαλαλγία δὲ καὶ σφάκερος ἢν ᾖ, κρόμμυα </w:t>
+        <w:t xml:space="preserve">τρωμάτων. κεφαλαλγία δὲ καὶ </w:t>
+      </w:r>
+      <w:proofErr w:type="spellStart"/>
+      <w:r>
+        <w:rPr>
+          <w:lang w:val="zu-ZA"/>
+        </w:rPr>
+        <w:t>σφάκερος</w:t>
+      </w:r>
+      <w:proofErr w:type="spellEnd"/>
+      <w:r>
+        <w:rPr>
+          <w:lang w:val="zu-ZA"/>
+        </w:rPr>
+        <w:t xml:space="preserve"> ἢν ᾖ, κρόμμυα </w:t>
       </w:r>
       <w:r>
         <w:rPr>
@@ -41281,7 +44406,21 @@
         <w:rPr>
           <w:lang w:val="zu-ZA"/>
         </w:rPr>
-        <w:t xml:space="preserve">πολέμιον. ἐν δὲ τοῖς πλείστοις ἄντικρυς σφάλερος </w:t>
+        <w:t xml:space="preserve">πολέμιον. ἐν δὲ τοῖς πλείστοις ἄντικρυς </w:t>
+      </w:r>
+      <w:proofErr w:type="spellStart"/>
+      <w:r>
+        <w:rPr>
+          <w:lang w:val="zu-ZA"/>
+        </w:rPr>
+        <w:t>σφάλερος</w:t>
+      </w:r>
+      <w:proofErr w:type="spellEnd"/>
+      <w:r>
+        <w:rPr>
+          <w:lang w:val="zu-ZA"/>
+        </w:rPr>
+        <w:t xml:space="preserve"> </w:t>
       </w:r>
       <w:r>
         <w:rPr>
@@ -41616,7 +44755,21 @@
         <w:rPr>
           <w:lang w:val="zu-ZA"/>
         </w:rPr>
-        <w:t xml:space="preserve"> σχήματι καλάμου. οὕτως δὲ δοκεῖ καὶ ὁ σκινδαλμὸς </w:t>
+        <w:t xml:space="preserve"> σχήματι καλάμου. οὕτως δὲ δοκεῖ καὶ ὁ </w:t>
+      </w:r>
+      <w:proofErr w:type="spellStart"/>
+      <w:r>
+        <w:rPr>
+          <w:lang w:val="zu-ZA"/>
+        </w:rPr>
+        <w:t>σκινδαλμὸς</w:t>
+      </w:r>
+      <w:proofErr w:type="spellEnd"/>
+      <w:r>
+        <w:rPr>
+          <w:lang w:val="zu-ZA"/>
+        </w:rPr>
+        <w:t xml:space="preserve"> </w:t>
       </w:r>
       <w:r>
         <w:rPr>
@@ -41800,7 +44953,21 @@
         <w:rPr>
           <w:lang w:val="zu-ZA"/>
         </w:rPr>
-        <w:t xml:space="preserve"> πιτύαν.</w:t>
+        <w:t xml:space="preserve"> </w:t>
+      </w:r>
+      <w:proofErr w:type="spellStart"/>
+      <w:r>
+        <w:rPr>
+          <w:lang w:val="zu-ZA"/>
+        </w:rPr>
+        <w:t>πιτύαν</w:t>
+      </w:r>
+      <w:proofErr w:type="spellEnd"/>
+      <w:r>
+        <w:rPr>
+          <w:lang w:val="zu-ZA"/>
+        </w:rPr>
+        <w:t>.</w:t>
       </w:r>
     </w:p>
     <w:p>
@@ -42300,7 +45467,21 @@
         <w:rPr>
           <w:lang w:val="zu-ZA"/>
         </w:rPr>
-        <w:t xml:space="preserve"> τινὲς μὲν ταῖς εὑρισκομέναις κατὰ τὸ στίμμι </w:t>
+        <w:t xml:space="preserve"> τινὲς μὲν ταῖς εὑρισκομέναις κατὰ τὸ </w:t>
+      </w:r>
+      <w:proofErr w:type="spellStart"/>
+      <w:r>
+        <w:rPr>
+          <w:lang w:val="zu-ZA"/>
+        </w:rPr>
+        <w:t>στίμμι</w:t>
+      </w:r>
+      <w:proofErr w:type="spellEnd"/>
+      <w:r>
+        <w:rPr>
+          <w:lang w:val="zu-ZA"/>
+        </w:rPr>
+        <w:t xml:space="preserve"> </w:t>
       </w:r>
       <w:r>
         <w:rPr>
@@ -42314,7 +45495,21 @@
         <w:rPr>
           <w:lang w:val="zu-ZA"/>
         </w:rPr>
-        <w:t>πλαξὶ, τινὲς δὲ αὐτὸ τὸ στίμμι.</w:t>
+        <w:t xml:space="preserve">πλαξὶ, τινὲς δὲ αὐτὸ τὸ </w:t>
+      </w:r>
+      <w:proofErr w:type="spellStart"/>
+      <w:r>
+        <w:rPr>
+          <w:lang w:val="zu-ZA"/>
+        </w:rPr>
+        <w:t>στίμμι</w:t>
+      </w:r>
+      <w:proofErr w:type="spellEnd"/>
+      <w:r>
+        <w:rPr>
+          <w:lang w:val="zu-ZA"/>
+        </w:rPr>
+        <w:t>.</w:t>
       </w:r>
     </w:p>
     <w:p>
@@ -42472,7 +45667,21 @@
         <w:rPr>
           <w:lang w:val="zu-ZA"/>
         </w:rPr>
-        <w:t>, Ῥωμαῖοι δὲ ἰλλεκέβραν.</w:t>
+        <w:t xml:space="preserve">, Ῥωμαῖοι δὲ </w:t>
+      </w:r>
+      <w:proofErr w:type="spellStart"/>
+      <w:r>
+        <w:rPr>
+          <w:lang w:val="zu-ZA"/>
+        </w:rPr>
+        <w:t>ἰλλεκέβραν</w:t>
+      </w:r>
+      <w:proofErr w:type="spellEnd"/>
+      <w:r>
+        <w:rPr>
+          <w:lang w:val="zu-ZA"/>
+        </w:rPr>
+        <w:t>.</w:t>
       </w:r>
     </w:p>
     <w:p>
@@ -42552,7 +45761,21 @@
         <w:rPr>
           <w:lang w:val="zu-ZA"/>
         </w:rPr>
-        <w:t xml:space="preserve"> τομεὺς καλεῖται σιδηροῦν ἐργαλεῖον δίχειλον, ᾧ οἱ </w:t>
+        <w:t xml:space="preserve"> τομεὺς καλεῖται σιδηροῦν ἐργαλεῖον </w:t>
+      </w:r>
+      <w:proofErr w:type="spellStart"/>
+      <w:r>
+        <w:rPr>
+          <w:lang w:val="zu-ZA"/>
+        </w:rPr>
+        <w:t>δίχειλον</w:t>
+      </w:r>
+      <w:proofErr w:type="spellEnd"/>
+      <w:r>
+        <w:rPr>
+          <w:lang w:val="zu-ZA"/>
+        </w:rPr>
+        <w:t xml:space="preserve">, ᾧ οἱ </w:t>
       </w:r>
       <w:r>
         <w:rPr>
@@ -42678,12 +45901,14 @@
         </w:rPr>
         <w:t xml:space="preserve">[3] </w:t>
       </w:r>
+      <w:proofErr w:type="spellStart"/>
       <w:r>
         <w:rPr>
           <w:lang w:val="zu-ZA"/>
         </w:rPr>
         <w:t>τροφείς</w:t>
       </w:r>
+      <w:proofErr w:type="spellEnd"/>
       <w:r>
         <w:rPr>
           <w:lang w:val="zu-ZA"/>
@@ -42800,12 +46025,14 @@
         </w:rPr>
         <w:t xml:space="preserve">[8] </w:t>
       </w:r>
+      <w:proofErr w:type="spellStart"/>
       <w:r>
         <w:rPr>
           <w:lang w:val="zu-ZA"/>
         </w:rPr>
         <w:t>τρώειν</w:t>
       </w:r>
+      <w:proofErr w:type="spellEnd"/>
       <w:r>
         <w:rPr>
           <w:lang w:val="zu-ZA"/>
@@ -42905,12 +46132,14 @@
         </w:rPr>
         <w:t xml:space="preserve">[11] </w:t>
       </w:r>
+      <w:proofErr w:type="spellStart"/>
       <w:r>
         <w:rPr>
           <w:lang w:val="zu-ZA"/>
         </w:rPr>
         <w:t>τρώσκεσθαι</w:t>
       </w:r>
+      <w:proofErr w:type="spellEnd"/>
       <w:r>
         <w:rPr>
           <w:lang w:val="zu-ZA"/>
@@ -43037,12 +46266,14 @@
         </w:rPr>
         <w:t xml:space="preserve">[15] </w:t>
       </w:r>
+      <w:proofErr w:type="spellStart"/>
       <w:r>
         <w:rPr>
           <w:lang w:val="zu-ZA"/>
         </w:rPr>
         <w:t>τυφωμανίη</w:t>
       </w:r>
+      <w:proofErr w:type="spellEnd"/>
       <w:r>
         <w:rPr>
           <w:lang w:val="zu-ZA"/>
@@ -43161,12 +46392,14 @@
         <w:lastRenderedPageBreak/>
         <w:t xml:space="preserve">[2] </w:t>
       </w:r>
+      <w:proofErr w:type="spellStart"/>
       <w:r>
         <w:rPr>
           <w:lang w:val="zu-ZA"/>
         </w:rPr>
         <w:t>ὑδαταινούσῃσιν</w:t>
       </w:r>
+      <w:proofErr w:type="spellEnd"/>
       <w:r>
         <w:rPr>
           <w:lang w:val="zu-ZA"/>
@@ -43208,12 +46441,14 @@
         </w:rPr>
         <w:t xml:space="preserve">[4] </w:t>
       </w:r>
+      <w:proofErr w:type="spellStart"/>
       <w:r>
         <w:rPr>
           <w:lang w:val="zu-ZA"/>
         </w:rPr>
         <w:t>ὑδατόχλοα</w:t>
       </w:r>
+      <w:proofErr w:type="spellEnd"/>
       <w:r>
         <w:rPr>
           <w:lang w:val="zu-ZA"/>
@@ -43358,7 +46593,21 @@
         <w:rPr>
           <w:lang w:val="zu-ZA"/>
         </w:rPr>
-        <w:t xml:space="preserve"> ἀναγινώσκει καὶ δηλοῦσθαί φησι τὸν ὑδροποειδῆ.</w:t>
+        <w:t xml:space="preserve"> ἀναγινώσκει καὶ δηλοῦσθαί φησι τὸν </w:t>
+      </w:r>
+      <w:proofErr w:type="spellStart"/>
+      <w:r>
+        <w:rPr>
+          <w:lang w:val="zu-ZA"/>
+        </w:rPr>
+        <w:t>ὑδροποειδῆ</w:t>
+      </w:r>
+      <w:proofErr w:type="spellEnd"/>
+      <w:r>
+        <w:rPr>
+          <w:lang w:val="zu-ZA"/>
+        </w:rPr>
+        <w:t>.</w:t>
       </w:r>
     </w:p>
     <w:p>
@@ -43482,12 +46731,14 @@
         </w:rPr>
         <w:t xml:space="preserve">[13] </w:t>
       </w:r>
+      <w:proofErr w:type="spellStart"/>
       <w:r>
         <w:rPr>
           <w:lang w:val="zu-ZA"/>
         </w:rPr>
         <w:t>ὑπιλληθέωσιν</w:t>
       </w:r>
+      <w:proofErr w:type="spellEnd"/>
       <w:r>
         <w:rPr>
           <w:lang w:val="zu-ZA"/>
@@ -43531,7 +46782,21 @@
         <w:rPr>
           <w:lang w:val="zu-ZA"/>
         </w:rPr>
-        <w:t xml:space="preserve"> ὁ ὑπερκεκαθαρμένος ἄνθρωπος, καὶ αὕτη ὑπερίνησις. </w:t>
+        <w:t xml:space="preserve"> ὁ </w:t>
+      </w:r>
+      <w:proofErr w:type="spellStart"/>
+      <w:r>
+        <w:rPr>
+          <w:lang w:val="zu-ZA"/>
+        </w:rPr>
+        <w:t>ὑπερκεκαθαρμένος</w:t>
+      </w:r>
+      <w:proofErr w:type="spellEnd"/>
+      <w:r>
+        <w:rPr>
+          <w:lang w:val="zu-ZA"/>
+        </w:rPr>
+        <w:t xml:space="preserve"> ἄνθρωπος, καὶ αὕτη ὑπερίνησις. </w:t>
       </w:r>
       <w:r>
         <w:rPr>
@@ -43545,7 +46810,21 @@
         <w:rPr>
           <w:lang w:val="zu-ZA"/>
         </w:rPr>
-        <w:t xml:space="preserve">οὕτως γοῦν ἐξηγήσαντό τινες καὶ τὸ ὑπερίνος </w:t>
+        <w:t xml:space="preserve">οὕτως γοῦν ἐξηγήσαντό τινες καὶ τὸ </w:t>
+      </w:r>
+      <w:proofErr w:type="spellStart"/>
+      <w:r>
+        <w:rPr>
+          <w:lang w:val="zu-ZA"/>
+        </w:rPr>
+        <w:t>ὑπερίνος</w:t>
+      </w:r>
+      <w:proofErr w:type="spellEnd"/>
+      <w:r>
+        <w:rPr>
+          <w:lang w:val="zu-ZA"/>
+        </w:rPr>
+        <w:t xml:space="preserve"> </w:t>
       </w:r>
       <w:r>
         <w:rPr>
@@ -43572,7 +46851,21 @@
         <w:rPr>
           <w:lang w:val="zu-ZA"/>
         </w:rPr>
-        <w:t xml:space="preserve">ἰσχναίνει. δοκεῖ δὲ καὶ τὸ μακρόπνους καὶ τὸ βραχύπνους </w:t>
+        <w:t xml:space="preserve">ἰσχναίνει. δοκεῖ δὲ καὶ τὸ μακρόπνους καὶ τὸ </w:t>
+      </w:r>
+      <w:proofErr w:type="spellStart"/>
+      <w:r>
+        <w:rPr>
+          <w:lang w:val="zu-ZA"/>
+        </w:rPr>
+        <w:t>βραχύπνους</w:t>
+      </w:r>
+      <w:proofErr w:type="spellEnd"/>
+      <w:r>
+        <w:rPr>
+          <w:lang w:val="zu-ZA"/>
+        </w:rPr>
+        <w:t xml:space="preserve"> </w:t>
       </w:r>
       <w:r>
         <w:rPr>
@@ -43636,12 +46929,14 @@
         </w:rPr>
         <w:t xml:space="preserve">[4] </w:t>
       </w:r>
+      <w:proofErr w:type="spellStart"/>
       <w:r>
         <w:rPr>
           <w:lang w:val="zu-ZA"/>
         </w:rPr>
         <w:t>ὑπερυδρόν</w:t>
       </w:r>
+      <w:proofErr w:type="spellEnd"/>
       <w:r>
         <w:rPr>
           <w:lang w:val="zu-ZA"/>
@@ -43784,8 +47079,16 @@
         <w:rPr>
           <w:lang w:val="zu-ZA"/>
         </w:rPr>
-        <w:t xml:space="preserve"> ὑποστάζει, ὑποῤῥεῖ</w:t>
-      </w:r>
+        <w:t xml:space="preserve"> ὑποστάζει, </w:t>
+      </w:r>
+      <w:proofErr w:type="spellStart"/>
+      <w:r>
+        <w:rPr>
+          <w:lang w:val="zu-ZA"/>
+        </w:rPr>
+        <w:t>ὑποῤῥεῖ</w:t>
+      </w:r>
+      <w:proofErr w:type="spellEnd"/>
     </w:p>
     <w:p>
       <w:pPr>
@@ -44031,7 +47334,21 @@
         <w:rPr>
           <w:lang w:val="zu-ZA"/>
         </w:rPr>
-        <w:t>γαστέρων ἐν τῷ μείζονι προῤῥητικῷ.</w:t>
+        <w:t xml:space="preserve">γαστέρων ἐν τῷ μείζονι </w:t>
+      </w:r>
+      <w:proofErr w:type="spellStart"/>
+      <w:r>
+        <w:rPr>
+          <w:lang w:val="zu-ZA"/>
+        </w:rPr>
+        <w:t>προῤῥητικῷ</w:t>
+      </w:r>
+      <w:proofErr w:type="spellEnd"/>
+      <w:r>
+        <w:rPr>
+          <w:lang w:val="zu-ZA"/>
+        </w:rPr>
+        <w:t>.</w:t>
       </w:r>
     </w:p>
     <w:p>
@@ -44155,7 +47472,21 @@
         <w:rPr>
           <w:lang w:val="zu-ZA"/>
         </w:rPr>
-        <w:t xml:space="preserve"> ζοφοειδῆ, ὑπομέλανα.</w:t>
+        <w:t xml:space="preserve"> ζοφοειδῆ, </w:t>
+      </w:r>
+      <w:proofErr w:type="spellStart"/>
+      <w:r>
+        <w:rPr>
+          <w:lang w:val="zu-ZA"/>
+        </w:rPr>
+        <w:t>ὑπομέλανα</w:t>
+      </w:r>
+      <w:proofErr w:type="spellEnd"/>
+      <w:r>
+        <w:rPr>
+          <w:lang w:val="zu-ZA"/>
+        </w:rPr>
+        <w:t>.</w:t>
       </w:r>
     </w:p>
     <w:p>
@@ -44172,12 +47503,14 @@
         </w:rPr>
         <w:t xml:space="preserve">[4] </w:t>
       </w:r>
+      <w:proofErr w:type="spellStart"/>
       <w:r>
         <w:rPr>
           <w:lang w:val="zu-ZA"/>
         </w:rPr>
         <w:t>ὑποψάφαρα</w:t>
       </w:r>
+      <w:proofErr w:type="spellEnd"/>
       <w:r>
         <w:rPr>
           <w:lang w:val="zu-ZA"/>
@@ -44213,12 +47546,14 @@
         </w:rPr>
         <w:t xml:space="preserve">[6] </w:t>
       </w:r>
+      <w:proofErr w:type="spellStart"/>
       <w:r>
         <w:rPr>
           <w:lang w:val="zu-ZA"/>
         </w:rPr>
         <w:t>ὑπωμείη</w:t>
       </w:r>
+      <w:proofErr w:type="spellEnd"/>
       <w:r>
         <w:rPr>
           <w:lang w:val="zu-ZA"/>
@@ -44545,12 +47880,14 @@
         </w:rPr>
         <w:t xml:space="preserve">] </w:t>
       </w:r>
+      <w:proofErr w:type="spellStart"/>
       <w:r>
         <w:rPr>
           <w:lang w:val="zu-ZA"/>
         </w:rPr>
         <w:t>φαύσιγες</w:t>
       </w:r>
+      <w:proofErr w:type="spellEnd"/>
       <w:r>
         <w:rPr>
           <w:lang w:val="zu-ZA"/>
@@ -44712,7 +48049,21 @@
         <w:rPr>
           <w:lang w:val="zu-ZA"/>
         </w:rPr>
-        <w:t xml:space="preserve"> αἱ περιμήκεις ὑπὸ τὰ ὦτα ἀδενώδεις ἐξοχαὶ, οἵας </w:t>
+        <w:t xml:space="preserve"> αἱ περιμήκεις ὑπὸ τὰ ὦτα </w:t>
+      </w:r>
+      <w:proofErr w:type="spellStart"/>
+      <w:r>
+        <w:rPr>
+          <w:lang w:val="zu-ZA"/>
+        </w:rPr>
+        <w:t>ἀδενώδεις</w:t>
+      </w:r>
+      <w:proofErr w:type="spellEnd"/>
+      <w:r>
+        <w:rPr>
+          <w:lang w:val="zu-ZA"/>
+        </w:rPr>
+        <w:t xml:space="preserve"> ἐξοχαὶ, οἵας </w:t>
       </w:r>
       <w:r>
         <w:rPr>
@@ -44752,7 +48103,21 @@
         <w:rPr>
           <w:lang w:val="zu-ZA"/>
         </w:rPr>
-        <w:t xml:space="preserve"> ᾖ οἷον φηρεακτικῶς εἰρημένον.</w:t>
+        <w:t xml:space="preserve"> ᾖ οἷον </w:t>
+      </w:r>
+      <w:proofErr w:type="spellStart"/>
+      <w:r>
+        <w:rPr>
+          <w:lang w:val="zu-ZA"/>
+        </w:rPr>
+        <w:t>φηρεακτικῶς</w:t>
+      </w:r>
+      <w:proofErr w:type="spellEnd"/>
+      <w:r>
+        <w:rPr>
+          <w:lang w:val="zu-ZA"/>
+        </w:rPr>
+        <w:t xml:space="preserve"> εἰρημένον.</w:t>
       </w:r>
     </w:p>
     <w:p>
@@ -44785,7 +48150,35 @@
         <w:rPr>
           <w:lang w:val="zu-ZA"/>
         </w:rPr>
-        <w:t xml:space="preserve"> δηλοῖ συντήκεται, ἰχναίνεται, μειοῦται, ἀτροψεῖ.</w:t>
+        <w:t xml:space="preserve"> δηλοῖ συντήκεται, </w:t>
+      </w:r>
+      <w:proofErr w:type="spellStart"/>
+      <w:r>
+        <w:rPr>
+          <w:lang w:val="zu-ZA"/>
+        </w:rPr>
+        <w:t>ἰχναίνεται</w:t>
+      </w:r>
+      <w:proofErr w:type="spellEnd"/>
+      <w:r>
+        <w:rPr>
+          <w:lang w:val="zu-ZA"/>
+        </w:rPr>
+        <w:t xml:space="preserve">, μειοῦται, </w:t>
+      </w:r>
+      <w:proofErr w:type="spellStart"/>
+      <w:r>
+        <w:rPr>
+          <w:lang w:val="zu-ZA"/>
+        </w:rPr>
+        <w:t>ἀτροψεῖ</w:t>
+      </w:r>
+      <w:proofErr w:type="spellEnd"/>
+      <w:r>
+        <w:rPr>
+          <w:lang w:val="zu-ZA"/>
+        </w:rPr>
+        <w:t>.</w:t>
       </w:r>
     </w:p>
     <w:p>
@@ -44802,12 +48195,14 @@
         </w:rPr>
         <w:t xml:space="preserve">[5] </w:t>
       </w:r>
+      <w:proofErr w:type="spellStart"/>
       <w:r>
         <w:rPr>
           <w:lang w:val="zu-ZA"/>
         </w:rPr>
         <w:t>φθόεις</w:t>
       </w:r>
+      <w:proofErr w:type="spellEnd"/>
       <w:r>
         <w:rPr>
           <w:lang w:val="zu-ZA"/>
@@ -44835,12 +48230,14 @@
         </w:rPr>
         <w:t xml:space="preserve">[6] </w:t>
       </w:r>
+      <w:proofErr w:type="spellStart"/>
       <w:r>
         <w:rPr>
           <w:lang w:val="zu-ZA"/>
         </w:rPr>
         <w:t>φιάρην</w:t>
       </w:r>
+      <w:proofErr w:type="spellEnd"/>
       <w:r>
         <w:rPr>
           <w:lang w:val="zu-ZA"/>
@@ -44892,12 +48289,14 @@
         </w:rPr>
         <w:t xml:space="preserve">[7] </w:t>
       </w:r>
+      <w:proofErr w:type="spellStart"/>
       <w:r>
         <w:rPr>
           <w:lang w:val="zu-ZA"/>
         </w:rPr>
         <w:t>φιβάλιος</w:t>
       </w:r>
+      <w:proofErr w:type="spellEnd"/>
       <w:r>
         <w:rPr>
           <w:lang w:val="zu-ZA"/>
@@ -45005,12 +48404,14 @@
         </w:rPr>
         <w:t xml:space="preserve">[11] </w:t>
       </w:r>
+      <w:proofErr w:type="spellStart"/>
       <w:r>
         <w:rPr>
           <w:lang w:val="zu-ZA"/>
         </w:rPr>
         <w:t>φλάζουσιν</w:t>
       </w:r>
+      <w:proofErr w:type="spellEnd"/>
       <w:r>
         <w:rPr>
           <w:lang w:val="zu-ZA"/>
@@ -45257,7 +48658,21 @@
         <w:rPr>
           <w:lang w:val="zu-ZA"/>
         </w:rPr>
-        <w:t xml:space="preserve"> φλύαρον, φλεδόνες γὰρ αἱ φλυαρίαι.</w:t>
+        <w:t xml:space="preserve"> φλύαρον, </w:t>
+      </w:r>
+      <w:proofErr w:type="spellStart"/>
+      <w:r>
+        <w:rPr>
+          <w:lang w:val="zu-ZA"/>
+        </w:rPr>
+        <w:t>φλεδόνες</w:t>
+      </w:r>
+      <w:proofErr w:type="spellEnd"/>
+      <w:r>
+        <w:rPr>
+          <w:lang w:val="zu-ZA"/>
+        </w:rPr>
+        <w:t xml:space="preserve"> γὰρ αἱ φλυαρίαι.</w:t>
       </w:r>
     </w:p>
     <w:p>
@@ -45290,7 +48705,21 @@
         <w:rPr>
           <w:lang w:val="zu-ZA"/>
         </w:rPr>
-        <w:t xml:space="preserve"> φλογμῶδές τί ἐστι τοῦτο καὶ παπυρῶδες φυτὸν, ὅπερ </w:t>
+        <w:t xml:space="preserve"> </w:t>
+      </w:r>
+      <w:proofErr w:type="spellStart"/>
+      <w:r>
+        <w:rPr>
+          <w:lang w:val="zu-ZA"/>
+        </w:rPr>
+        <w:t>φλογμῶδές</w:t>
+      </w:r>
+      <w:proofErr w:type="spellEnd"/>
+      <w:r>
+        <w:rPr>
+          <w:lang w:val="zu-ZA"/>
+        </w:rPr>
+        <w:t xml:space="preserve"> τί ἐστι τοῦτο καὶ παπυρῶδες φυτὸν, ὅπερ </w:t>
       </w:r>
       <w:r>
         <w:rPr>
@@ -45321,12 +48750,14 @@
         </w:rPr>
         <w:t xml:space="preserve">[5] </w:t>
       </w:r>
+      <w:proofErr w:type="spellStart"/>
       <w:r>
         <w:rPr>
           <w:lang w:val="zu-ZA"/>
         </w:rPr>
         <w:t>φληνύουσα</w:t>
       </w:r>
+      <w:proofErr w:type="spellEnd"/>
       <w:r>
         <w:rPr>
           <w:lang w:val="zu-ZA"/>
@@ -45434,12 +48865,14 @@
         </w:rPr>
         <w:t xml:space="preserve">[9] </w:t>
       </w:r>
+      <w:proofErr w:type="spellStart"/>
       <w:r>
         <w:rPr>
           <w:lang w:val="zu-ZA"/>
         </w:rPr>
         <w:t>φλογεαί</w:t>
       </w:r>
+      <w:proofErr w:type="spellEnd"/>
       <w:r>
         <w:rPr>
           <w:lang w:val="zu-ZA"/>
@@ -45471,8 +48904,16 @@
         <w:rPr>
           <w:lang w:val="zu-ZA"/>
         </w:rPr>
-        <w:t>φλογιᾷ ἢ φλογεῖται</w:t>
-      </w:r>
+        <w:t xml:space="preserve">φλογιᾷ ἢ </w:t>
+      </w:r>
+      <w:proofErr w:type="spellStart"/>
+      <w:r>
+        <w:rPr>
+          <w:lang w:val="zu-ZA"/>
+        </w:rPr>
+        <w:t>φλογεῖται</w:t>
+      </w:r>
+      <w:proofErr w:type="spellEnd"/>
       <w:r>
         <w:rPr>
           <w:lang w:val="zu-ZA"/>
@@ -45600,23 +49041,39 @@
         <w:lastRenderedPageBreak/>
         <w:t xml:space="preserve">[14] </w:t>
       </w:r>
+      <w:proofErr w:type="spellStart"/>
       <w:r>
         <w:rPr>
           <w:lang w:val="zu-ZA"/>
         </w:rPr>
         <w:t>φλυζούσησι</w:t>
       </w:r>
-      <w:r>
-        <w:rPr>
-          <w:lang w:val="zu-ZA"/>
-        </w:rPr>
-        <w:t>:</w:t>
-      </w:r>
-      <w:r>
-        <w:rPr>
-          <w:lang w:val="zu-ZA"/>
-        </w:rPr>
-        <w:t xml:space="preserve"> βλυούσαις.</w:t>
+      <w:proofErr w:type="spellEnd"/>
+      <w:r>
+        <w:rPr>
+          <w:lang w:val="zu-ZA"/>
+        </w:rPr>
+        <w:t>:</w:t>
+      </w:r>
+      <w:r>
+        <w:rPr>
+          <w:lang w:val="zu-ZA"/>
+        </w:rPr>
+        <w:t xml:space="preserve"> </w:t>
+      </w:r>
+      <w:proofErr w:type="spellStart"/>
+      <w:r>
+        <w:rPr>
+          <w:lang w:val="zu-ZA"/>
+        </w:rPr>
+        <w:t>βλυούσαις</w:t>
+      </w:r>
+      <w:proofErr w:type="spellEnd"/>
+      <w:r>
+        <w:rPr>
+          <w:lang w:val="zu-ZA"/>
+        </w:rPr>
+        <w:t>.</w:t>
       </w:r>
     </w:p>
     <w:p>
@@ -46029,7 +49486,21 @@
         <w:rPr>
           <w:lang w:val="zu-ZA"/>
         </w:rPr>
-        <w:t xml:space="preserve"> τὰ κηπαῖα καὶ βοτανώδη χλωρὰ ἡδύσματα.</w:t>
+        <w:t xml:space="preserve"> τὰ </w:t>
+      </w:r>
+      <w:proofErr w:type="spellStart"/>
+      <w:r>
+        <w:rPr>
+          <w:lang w:val="zu-ZA"/>
+        </w:rPr>
+        <w:t>κηπαῖα</w:t>
+      </w:r>
+      <w:proofErr w:type="spellEnd"/>
+      <w:r>
+        <w:rPr>
+          <w:lang w:val="zu-ZA"/>
+        </w:rPr>
+        <w:t xml:space="preserve"> καὶ βοτανώδη χλωρὰ ἡδύσματα.</w:t>
       </w:r>
     </w:p>
     <w:p>
@@ -46062,7 +49533,21 @@
         <w:rPr>
           <w:lang w:val="zu-ZA"/>
         </w:rPr>
-        <w:t xml:space="preserve"> ἡδύσματα κηπαῖα, ἃ τοῖς ὠνουμένοις τὰ λάχανα </w:t>
+        <w:t xml:space="preserve"> ἡδύσματα </w:t>
+      </w:r>
+      <w:proofErr w:type="spellStart"/>
+      <w:r>
+        <w:rPr>
+          <w:lang w:val="zu-ZA"/>
+        </w:rPr>
+        <w:t>κηπαῖα</w:t>
+      </w:r>
+      <w:proofErr w:type="spellEnd"/>
+      <w:r>
+        <w:rPr>
+          <w:lang w:val="zu-ZA"/>
+        </w:rPr>
+        <w:t xml:space="preserve">, ἃ τοῖς ὠνουμένοις τὰ λάχανα </w:t>
       </w:r>
       <w:r>
         <w:rPr>
@@ -46202,12 +49687,14 @@
         </w:rPr>
         <w:t xml:space="preserve">[1] </w:t>
       </w:r>
+      <w:proofErr w:type="spellStart"/>
       <w:r>
         <w:rPr>
           <w:lang w:val="zu-ZA"/>
         </w:rPr>
         <w:t>φυτάνη</w:t>
       </w:r>
+      <w:proofErr w:type="spellEnd"/>
       <w:r>
         <w:rPr>
           <w:lang w:val="zu-ZA"/>
@@ -46268,23 +49755,39 @@
         </w:rPr>
         <w:t xml:space="preserve">[3] </w:t>
       </w:r>
+      <w:proofErr w:type="spellStart"/>
       <w:r>
         <w:rPr>
           <w:lang w:val="zu-ZA"/>
         </w:rPr>
         <w:t>φωΐδες</w:t>
       </w:r>
-      <w:r>
-        <w:rPr>
-          <w:lang w:val="zu-ZA"/>
-        </w:rPr>
-        <w:t>:</w:t>
-      </w:r>
-      <w:r>
-        <w:rPr>
-          <w:lang w:val="zu-ZA"/>
-        </w:rPr>
-        <w:t xml:space="preserve"> αἱ φαύσιγγες ὑπὲρ ὧν εἴρηται.</w:t>
+      <w:proofErr w:type="spellEnd"/>
+      <w:r>
+        <w:rPr>
+          <w:lang w:val="zu-ZA"/>
+        </w:rPr>
+        <w:t>:</w:t>
+      </w:r>
+      <w:r>
+        <w:rPr>
+          <w:lang w:val="zu-ZA"/>
+        </w:rPr>
+        <w:t xml:space="preserve"> αἱ </w:t>
+      </w:r>
+      <w:proofErr w:type="spellStart"/>
+      <w:r>
+        <w:rPr>
+          <w:lang w:val="zu-ZA"/>
+        </w:rPr>
+        <w:t>φαύσιγγες</w:t>
+      </w:r>
+      <w:proofErr w:type="spellEnd"/>
+      <w:r>
+        <w:rPr>
+          <w:lang w:val="zu-ZA"/>
+        </w:rPr>
+        <w:t xml:space="preserve"> ὑπὲρ ὧν εἴρηται.</w:t>
       </w:r>
     </w:p>
     <w:p>
@@ -46305,8 +49808,16 @@
         <w:rPr>
           <w:lang w:val="zu-ZA"/>
         </w:rPr>
-        <w:t>φωνὴ περιπνευμονική</w:t>
-      </w:r>
+        <w:t xml:space="preserve">φωνὴ </w:t>
+      </w:r>
+      <w:proofErr w:type="spellStart"/>
+      <w:r>
+        <w:rPr>
+          <w:lang w:val="zu-ZA"/>
+        </w:rPr>
+        <w:t>περιπνευμονική</w:t>
+      </w:r>
+      <w:proofErr w:type="spellEnd"/>
       <w:r>
         <w:rPr>
           <w:lang w:val="zu-ZA"/>
@@ -46386,7 +49897,21 @@
         <w:rPr>
           <w:lang w:val="zu-ZA"/>
         </w:rPr>
-        <w:t xml:space="preserve"> ἶσον τῇ χαλκίτιδι.</w:t>
+        <w:t xml:space="preserve"> ἶσον τῇ </w:t>
+      </w:r>
+      <w:proofErr w:type="spellStart"/>
+      <w:r>
+        <w:rPr>
+          <w:lang w:val="zu-ZA"/>
+        </w:rPr>
+        <w:t>χαλκίτιδι</w:t>
+      </w:r>
+      <w:proofErr w:type="spellEnd"/>
+      <w:r>
+        <w:rPr>
+          <w:lang w:val="zu-ZA"/>
+        </w:rPr>
+        <w:t>.</w:t>
       </w:r>
     </w:p>
     <w:p>
@@ -46464,12 +49989,14 @@
         </w:rPr>
         <w:t xml:space="preserve">] </w:t>
       </w:r>
+      <w:proofErr w:type="spellStart"/>
       <w:r>
         <w:rPr>
           <w:lang w:val="zu-ZA"/>
         </w:rPr>
         <w:t>χαράκτωρι</w:t>
       </w:r>
+      <w:proofErr w:type="spellEnd"/>
       <w:r>
         <w:rPr>
           <w:lang w:val="zu-ZA"/>
@@ -46602,7 +50129,21 @@
         <w:rPr>
           <w:lang w:val="zu-ZA"/>
         </w:rPr>
-        <w:t xml:space="preserve"> ψῦχος, ῥίγος.</w:t>
+        <w:t xml:space="preserve"> ψῦχος, </w:t>
+      </w:r>
+      <w:proofErr w:type="spellStart"/>
+      <w:r>
+        <w:rPr>
+          <w:lang w:val="zu-ZA"/>
+        </w:rPr>
+        <w:t>ῥίγος</w:t>
+      </w:r>
+      <w:proofErr w:type="spellEnd"/>
+      <w:r>
+        <w:rPr>
+          <w:lang w:val="zu-ZA"/>
+        </w:rPr>
+        <w:t>.</w:t>
       </w:r>
     </w:p>
     <w:p>
@@ -46633,23 +50174,39 @@
         </w:rPr>
         <w:t xml:space="preserve">] </w:t>
       </w:r>
+      <w:proofErr w:type="spellStart"/>
       <w:r>
         <w:rPr>
           <w:lang w:val="zu-ZA"/>
         </w:rPr>
         <w:t>χειμίουσα</w:t>
       </w:r>
-      <w:r>
-        <w:rPr>
-          <w:lang w:val="zu-ZA"/>
-        </w:rPr>
-        <w:t>:</w:t>
-      </w:r>
-      <w:r>
-        <w:rPr>
-          <w:lang w:val="zu-ZA"/>
-        </w:rPr>
-        <w:t xml:space="preserve"> ψυχομένη, ῥιγῶσα.</w:t>
+      <w:proofErr w:type="spellEnd"/>
+      <w:r>
+        <w:rPr>
+          <w:lang w:val="zu-ZA"/>
+        </w:rPr>
+        <w:t>:</w:t>
+      </w:r>
+      <w:r>
+        <w:rPr>
+          <w:lang w:val="zu-ZA"/>
+        </w:rPr>
+        <w:t xml:space="preserve"> ψυχομένη, </w:t>
+      </w:r>
+      <w:proofErr w:type="spellStart"/>
+      <w:r>
+        <w:rPr>
+          <w:lang w:val="zu-ZA"/>
+        </w:rPr>
+        <w:t>ῥιγῶσα</w:t>
+      </w:r>
+      <w:proofErr w:type="spellEnd"/>
+      <w:r>
+        <w:rPr>
+          <w:lang w:val="zu-ZA"/>
+        </w:rPr>
+        <w:t>.</w:t>
       </w:r>
     </w:p>
     <w:p>
@@ -46724,7 +50281,21 @@
         <w:rPr>
           <w:lang w:val="zu-ZA"/>
         </w:rPr>
-        <w:t xml:space="preserve">βραχὺ βηχίον, ξηρὸν δέ ἐστιν, ὅταν μηδὲν ὑγρότητος ἀναχρεμπτομένης </w:t>
+        <w:t xml:space="preserve">βραχὺ </w:t>
+      </w:r>
+      <w:proofErr w:type="spellStart"/>
+      <w:r>
+        <w:rPr>
+          <w:lang w:val="zu-ZA"/>
+        </w:rPr>
+        <w:t>βηχίον</w:t>
+      </w:r>
+      <w:proofErr w:type="spellEnd"/>
+      <w:r>
+        <w:rPr>
+          <w:lang w:val="zu-ZA"/>
+        </w:rPr>
+        <w:t xml:space="preserve">, ξηρὸν δέ ἐστιν, ὅταν μηδὲν ὑγρότητος ἀναχρεμπτομένης </w:t>
       </w:r>
       <w:r>
         <w:rPr>
@@ -46808,8 +50379,16 @@
         <w:rPr>
           <w:lang w:val="zu-ZA"/>
         </w:rPr>
-        <w:t xml:space="preserve"> χαραδέως</w:t>
-      </w:r>
+        <w:t xml:space="preserve"> </w:t>
+      </w:r>
+      <w:proofErr w:type="spellStart"/>
+      <w:r>
+        <w:rPr>
+          <w:lang w:val="zu-ZA"/>
+        </w:rPr>
+        <w:t>χαραδέως</w:t>
+      </w:r>
+      <w:proofErr w:type="spellEnd"/>
       <w:r>
         <w:rPr>
           <w:lang w:val="zu-ZA"/>
@@ -46909,12 +50488,14 @@
         <w:br/>
         <w:t xml:space="preserve">[3] </w:t>
       </w:r>
+      <w:proofErr w:type="spellStart"/>
       <w:r>
         <w:rPr>
           <w:lang w:val="zu-ZA"/>
         </w:rPr>
         <w:t>χήλῃ</w:t>
       </w:r>
+      <w:proofErr w:type="spellEnd"/>
       <w:r>
         <w:t>.</w:t>
       </w:r>
@@ -46949,7 +50530,21 @@
         <w:rPr>
           <w:lang w:val="zu-ZA"/>
         </w:rPr>
-        <w:t xml:space="preserve"> τὴν δισχηλῆ γλυφίδα τοῦ βέλους, ᾗ προστιθέασιν </w:t>
+        <w:t xml:space="preserve"> τὴν </w:t>
+      </w:r>
+      <w:proofErr w:type="spellStart"/>
+      <w:r>
+        <w:rPr>
+          <w:lang w:val="zu-ZA"/>
+        </w:rPr>
+        <w:t>δισχηλῆ</w:t>
+      </w:r>
+      <w:proofErr w:type="spellEnd"/>
+      <w:r>
+        <w:rPr>
+          <w:lang w:val="zu-ZA"/>
+        </w:rPr>
+        <w:t xml:space="preserve"> γλυφίδα τοῦ βέλους, ᾗ προστιθέασιν </w:t>
       </w:r>
       <w:r>
         <w:rPr>
@@ -46984,8 +50579,16 @@
         <w:rPr>
           <w:lang w:val="zu-ZA"/>
         </w:rPr>
-        <w:t>χήμην χηραμίδα</w:t>
-      </w:r>
+        <w:t xml:space="preserve">χήμην </w:t>
+      </w:r>
+      <w:proofErr w:type="spellStart"/>
+      <w:r>
+        <w:rPr>
+          <w:lang w:val="zu-ZA"/>
+        </w:rPr>
+        <w:t>χηραμίδα</w:t>
+      </w:r>
+      <w:proofErr w:type="spellEnd"/>
       <w:r>
         <w:rPr>
           <w:lang w:val="zu-ZA"/>
@@ -47062,7 +50665,21 @@
         <w:rPr>
           <w:lang w:val="zu-ZA"/>
         </w:rPr>
-        <w:t xml:space="preserve"> ὡσεὶ καὶ χλωραίνονται ἔλεγε.</w:t>
+        <w:t xml:space="preserve"> ὡσεὶ καὶ </w:t>
+      </w:r>
+      <w:proofErr w:type="spellStart"/>
+      <w:r>
+        <w:rPr>
+          <w:lang w:val="zu-ZA"/>
+        </w:rPr>
+        <w:t>χλωραίνονται</w:t>
+      </w:r>
+      <w:proofErr w:type="spellEnd"/>
+      <w:r>
+        <w:rPr>
+          <w:lang w:val="zu-ZA"/>
+        </w:rPr>
+        <w:t xml:space="preserve"> ἔλεγε.</w:t>
       </w:r>
     </w:p>
     <w:p>
@@ -47079,12 +50696,14 @@
         </w:rPr>
         <w:t xml:space="preserve">[9] </w:t>
       </w:r>
+      <w:proofErr w:type="spellStart"/>
       <w:r>
         <w:rPr>
           <w:lang w:val="zu-ZA"/>
         </w:rPr>
         <w:t>χλοῦς</w:t>
       </w:r>
+      <w:proofErr w:type="spellEnd"/>
       <w:r>
         <w:rPr>
           <w:lang w:val="zu-ZA"/>
@@ -47112,12 +50731,14 @@
         </w:rPr>
         <w:t xml:space="preserve">[10] </w:t>
       </w:r>
+      <w:proofErr w:type="spellStart"/>
       <w:r>
         <w:rPr>
           <w:lang w:val="zu-ZA"/>
         </w:rPr>
         <w:t>χλοῶδες</w:t>
       </w:r>
+      <w:proofErr w:type="spellEnd"/>
       <w:r>
         <w:rPr>
           <w:lang w:val="zu-ZA"/>
@@ -47161,7 +50782,21 @@
         <w:rPr>
           <w:lang w:val="zu-ZA"/>
         </w:rPr>
-        <w:t xml:space="preserve"> χλωρότης λαμπρὸν διαυγουμένη καὶ ἐπὶ τὸ ὑδαρῶδες </w:t>
+        <w:t xml:space="preserve"> χλωρότης λαμπρὸν διαυγουμένη καὶ ἐπὶ τὸ </w:t>
+      </w:r>
+      <w:proofErr w:type="spellStart"/>
+      <w:r>
+        <w:rPr>
+          <w:lang w:val="zu-ZA"/>
+        </w:rPr>
+        <w:t>ὑδαρῶδες</w:t>
+      </w:r>
+      <w:proofErr w:type="spellEnd"/>
+      <w:r>
+        <w:rPr>
+          <w:lang w:val="zu-ZA"/>
+        </w:rPr>
+        <w:t xml:space="preserve"> </w:t>
       </w:r>
       <w:r>
         <w:rPr>
@@ -47192,12 +50827,14 @@
         </w:rPr>
         <w:t xml:space="preserve">[13] </w:t>
       </w:r>
+      <w:proofErr w:type="spellStart"/>
       <w:r>
         <w:rPr>
           <w:lang w:val="zu-ZA"/>
         </w:rPr>
         <w:t>χολήϊον</w:t>
       </w:r>
+      <w:proofErr w:type="spellEnd"/>
       <w:r>
         <w:rPr>
           <w:lang w:val="zu-ZA"/>
@@ -47258,12 +50895,14 @@
         </w:rPr>
         <w:t xml:space="preserve">[15] </w:t>
       </w:r>
+      <w:proofErr w:type="spellStart"/>
       <w:r>
         <w:rPr>
           <w:lang w:val="zu-ZA"/>
         </w:rPr>
         <w:t>χυτριδέαν</w:t>
       </w:r>
+      <w:proofErr w:type="spellEnd"/>
       <w:r>
         <w:rPr>
           <w:lang w:val="zu-ZA"/>
@@ -47291,12 +50930,14 @@
         </w:rPr>
         <w:t xml:space="preserve">[16] </w:t>
       </w:r>
+      <w:proofErr w:type="spellStart"/>
       <w:r>
         <w:rPr>
           <w:lang w:val="zu-ZA"/>
         </w:rPr>
         <w:t>χυτρίδεαν</w:t>
       </w:r>
+      <w:proofErr w:type="spellEnd"/>
       <w:r>
         <w:rPr>
           <w:lang w:val="zu-ZA"/>
@@ -47357,6 +50998,7 @@
         </w:rPr>
         <w:t xml:space="preserve">[18] </w:t>
       </w:r>
+      <w:proofErr w:type="spellStart"/>
       <w:r>
         <w:rPr>
           <w:highlight w:val="yellow"/>
@@ -47378,6 +51020,7 @@
         </w:rPr>
         <w:t>λεύσειεν</w:t>
       </w:r>
+      <w:proofErr w:type="spellEnd"/>
       <w:r>
         <w:rPr>
           <w:lang w:val="zu-ZA"/>
@@ -47455,12 +51098,14 @@
         </w:rPr>
         <w:t xml:space="preserve">] </w:t>
       </w:r>
+      <w:proofErr w:type="spellStart"/>
       <w:r>
         <w:rPr>
           <w:lang w:val="zu-ZA"/>
         </w:rPr>
         <w:t>Ψάγδας</w:t>
       </w:r>
+      <w:proofErr w:type="spellEnd"/>
       <w:r>
         <w:rPr>
           <w:lang w:val="zu-ZA"/>
@@ -47678,12 +51323,14 @@
         </w:rPr>
         <w:t xml:space="preserve">] </w:t>
       </w:r>
+      <w:proofErr w:type="spellStart"/>
       <w:r>
         <w:rPr>
           <w:lang w:val="zu-ZA"/>
         </w:rPr>
         <w:t>ψέφαρα</w:t>
       </w:r>
+      <w:proofErr w:type="spellEnd"/>
       <w:r>
         <w:rPr>
           <w:lang w:val="zu-ZA"/>
@@ -47822,11 +51469,19 @@
         </w:rPr>
         <w:t xml:space="preserve">] </w:t>
       </w:r>
-      <w:r>
-        <w:rPr>
-          <w:lang w:val="zu-ZA"/>
-        </w:rPr>
-        <w:t>Ὤδει ἐπὶ τοῦ κακοῦ</w:t>
+      <w:proofErr w:type="spellStart"/>
+      <w:r>
+        <w:rPr>
+          <w:lang w:val="zu-ZA"/>
+        </w:rPr>
+        <w:t>Ὤδει</w:t>
+      </w:r>
+      <w:proofErr w:type="spellEnd"/>
+      <w:r>
+        <w:rPr>
+          <w:lang w:val="zu-ZA"/>
+        </w:rPr>
+        <w:t xml:space="preserve"> ἐπὶ τοῦ κακοῦ</w:t>
       </w:r>
       <w:r>
         <w:rPr>
